--- a/pwiz_tools/Skyline/Documentation/Tutorials/Skyline DIA Umpire TTOF.docx
+++ b/pwiz_tools/Skyline/Documentation/Tutorials/Skyline DIA Umpire TTOF.docx
@@ -164,9 +164,9 @@
             <wp:wrapTight wrapText="bothSides">
               <wp:wrapPolygon edited="0">
                 <wp:start x="-58" y="0"/>
-                <wp:lineTo x="-58" y="21358"/>
-                <wp:lineTo x="21482" y="21358"/>
-                <wp:lineTo x="21482" y="0"/>
+                <wp:lineTo x="-58" y="21266"/>
+                <wp:lineTo x="21423" y="21266"/>
+                <wp:lineTo x="21423" y="0"/>
                 <wp:lineTo x="-58" y="0"/>
               </wp:wrapPolygon>
             </wp:wrapTight>
@@ -747,11 +747,7 @@
       </w:pPr>
       <w:r>
         <w:rPr/>
-        <w:t xml:space="preserve">If you know where to look, you could perform all of the following steps through various menu options on Skyline. To simplify the normal workflow for DIA, you will instead use a “wizard” which will step you through the critical choices required for Skyline to run the analysis. You will start </w:t>
-      </w:r>
-      <w:r>
-        <w:rPr/>
-        <w:t xml:space="preserve">by telling Skyline to </w:t>
+        <w:t xml:space="preserve">If you know where to look, you could perform all of the following steps through various menu options on Skyline. To simplify the normal workflow for DIA, you will instead use a “wizard” which will step you through the critical choices required for Skyline to run the analysis. You will start by telling Skyline to </w:t>
       </w:r>
       <w:r>
         <w:rPr>
@@ -775,11 +771,7 @@
       </w:r>
       <w:r>
         <w:rPr/>
-        <w:t xml:space="preserve"> DDA spectra with MS Amanda, and finally </w:t>
-      </w:r>
-      <w:r>
-        <w:rPr/>
-        <w:t xml:space="preserve">building a spectral library from </w:t>
+        <w:t xml:space="preserve"> DDA spectra with MS Amanda, and finally building a spectral library from </w:t>
       </w:r>
       <w:r>
         <w:rPr>
@@ -791,23 +783,7 @@
       </w:r>
       <w:r>
         <w:rPr/>
-        <w:t xml:space="preserve"> </w:t>
-      </w:r>
-      <w:r>
-        <w:rPr/>
-        <w:t xml:space="preserve">DDA </w:t>
-      </w:r>
-      <w:r>
-        <w:rPr/>
-        <w:t>search r</w:t>
-      </w:r>
-      <w:r>
-        <w:rPr/>
-        <w:t xml:space="preserve">esults. </w:t>
-      </w:r>
-      <w:r>
-        <w:rPr/>
-        <w:t xml:space="preserve">Skyline will then automatically </w:t>
+        <w:t xml:space="preserve"> DDA search results. Skyline will then automatically </w:t>
       </w:r>
       <w:r>
         <w:rPr>
@@ -1309,31 +1285,7 @@
       </w:r>
       <w:r>
         <w:rPr/>
-        <w:t xml:space="preserve">form should appear asking you how to handle the prefix </w:t>
-      </w:r>
-      <w:r>
-        <w:rPr/>
-        <w:t xml:space="preserve">and suffix </w:t>
-      </w:r>
-      <w:r>
-        <w:rPr/>
-        <w:t>shared by the t</w:t>
-      </w:r>
-      <w:r>
-        <w:rPr/>
-        <w:t>wo</w:t>
-      </w:r>
-      <w:r>
-        <w:rPr/>
-        <w:t xml:space="preserve"> mz</w:t>
-      </w:r>
-      <w:r>
-        <w:rPr/>
-        <w:t>ML</w:t>
-      </w:r>
-      <w:r>
-        <w:rPr/>
-        <w:t xml:space="preserve"> files: </w:t>
+        <w:t xml:space="preserve">form should appear asking you how to handle the prefix and suffix shared by the two mzML files: </w:t>
       </w:r>
     </w:p>
     <w:p>
@@ -1389,7 +1341,7 @@
           <w:ilvl w:val="0"/>
           <w:numId w:val="4"/>
         </w:numPr>
-        <w:ind w:hanging="0"/>
+        <w:ind w:left="720" w:hanging="0"/>
         <w:rPr/>
       </w:pPr>
       <w:r>
@@ -1445,15 +1397,7 @@
       </w:pPr>
       <w:r>
         <w:rPr/>
-        <w:t xml:space="preserve">You can also add modifications to the document from this page. Since this Skyline document was reset to defaults, the list starts with only Carbamidomethyl (C) </w:t>
-      </w:r>
-      <w:r>
-        <w:rPr/>
-        <w:t>and Oxidation (M)</w:t>
-      </w:r>
-      <w:r>
-        <w:rPr/>
-        <w:t>:</w:t>
+        <w:t>You can also add modifications to the document from this page. Since this Skyline document was reset to defaults, the list starts with only Carbamidomethyl (C) and Oxidation (M):</w:t>
       </w:r>
     </w:p>
     <w:p>
@@ -1573,11 +1517,7 @@
       </w:pPr>
       <w:r>
         <w:rPr/>
-        <w:t xml:space="preserve">The wizard will advance </w:t>
-      </w:r>
-      <w:r>
-        <w:rPr/>
-        <w:t xml:space="preserve">In the </w:t>
+        <w:t xml:space="preserve">The wizard will advance In the </w:t>
       </w:r>
       <w:r>
         <w:rPr>
@@ -1587,15 +1527,7 @@
       </w:r>
       <w:r>
         <w:rPr/>
-        <w:t xml:space="preserve"> page. </w:t>
-      </w:r>
-      <w:r>
-        <w:rPr/>
-        <w:t>M</w:t>
-      </w:r>
-      <w:r>
-        <w:rPr/>
-        <w:t>ake the following changes from the default values:</w:t>
+        <w:t xml:space="preserve"> page. Make the following changes from the default values:</w:t>
       </w:r>
     </w:p>
     <w:p>
@@ -2564,11 +2496,7 @@
       </w:r>
       <w:r>
         <w:rPr/>
-        <w:t xml:space="preserve"> page, wh</w:t>
-      </w:r>
-      <w:r>
-        <w:rPr/>
-        <w:t>ich should look like:</w:t>
+        <w:t xml:space="preserve"> page, which should look like:</w:t>
       </w:r>
     </w:p>
     <w:p>
@@ -2666,7 +2594,22 @@
       </w:pPr>
       <w:r>
         <w:rPr/>
-        <w:t>Double-click on the “napedro_3mixed_human_yeast_ecoli_20140403_iRT.fasta” file.</w:t>
+        <w:t>Double-click on the “n</w:t>
+      </w:r>
+      <w:r>
+        <w:rPr>
+          <w:rFonts w:eastAsia="Calibri" w:cs="Arial" w:cstheme="minorBidi" w:eastAsiaTheme="minorHAnsi"/>
+          <w:color w:val="auto"/>
+          <w:kern w:val="0"/>
+          <w:sz w:val="22"/>
+          <w:szCs w:val="22"/>
+          <w:lang w:val="en-US" w:eastAsia="en-US" w:bidi="ar-SA"/>
+        </w:rPr>
+        <w:t>odecoys</w:t>
+      </w:r>
+      <w:r>
+        <w:rPr/>
+        <w:t>_3mixed_human_yeast_ecoli_20140403_iRT.fasta” file.</w:t>
       </w:r>
     </w:p>
     <w:p>
@@ -2736,15 +2679,7 @@
           <w:szCs w:val="22"/>
           <w:lang w:val="en-US"/>
         </w:rPr>
-        <w:t>C</w:t>
-      </w:r>
-      <w:r>
-        <w:rPr>
-          <w:sz w:val="22"/>
-          <w:szCs w:val="22"/>
-          <w:lang w:val="en-US"/>
-        </w:rPr>
-        <w:t>heck</w:t>
+        <w:t>Check</w:t>
       </w:r>
       <w:r>
         <w:rPr/>
@@ -2823,7 +2758,22 @@
             </w:pPr>
             <w:r>
               <w:rPr/>
-              <w:t xml:space="preserve">NOTE: At this point, you could choose to perform a proteome-wide analysis by instead navigating to the DDA_search subfolder where you found the “interact.pep.xml” file and double-clicking the full FASTA sequence file “napedro_3mixed_human_yeast_ecoli_20140403_iRT.fasta” that </w:t>
+              <w:t>NOTE: At this point, you could choose to perform a proteome-wide analysis by instead navigating to the DDA_search subfolder and double-clicking the full FASTA sequence file “n</w:t>
+            </w:r>
+            <w:r>
+              <w:rPr>
+                <w:rFonts w:eastAsia="Calibri" w:cs="Arial" w:cstheme="minorBidi" w:eastAsiaTheme="minorHAnsi"/>
+                <w:color w:val="auto"/>
+                <w:kern w:val="0"/>
+                <w:sz w:val="22"/>
+                <w:szCs w:val="22"/>
+                <w:lang w:val="en-US" w:eastAsia="en-US" w:bidi="ar-SA"/>
+              </w:rPr>
+              <w:t>odecoys</w:t>
+            </w:r>
+            <w:r>
+              <w:rPr/>
+              <w:t xml:space="preserve">_3mixed_human_yeast_ecoli_20140403_iRT.fasta” that </w:t>
             </w:r>
             <w:r>
               <w:rPr>
@@ -2903,7 +2853,7 @@
     <w:p>
       <w:pPr>
         <w:pStyle w:val="ListParagraph"/>
-        <w:ind w:hanging="0"/>
+        <w:ind w:left="720" w:hanging="0"/>
         <w:rPr>
           <w:sz w:val="22"/>
           <w:szCs w:val="22"/>
@@ -2995,7 +2945,7 @@
     <w:p>
       <w:pPr>
         <w:pStyle w:val="ListParagraph"/>
-        <w:ind w:hanging="0"/>
+        <w:ind w:left="720" w:hanging="0"/>
         <w:rPr/>
       </w:pPr>
       <w:r>
@@ -3005,7 +2955,7 @@
     <w:p>
       <w:pPr>
         <w:pStyle w:val="ListParagraph"/>
-        <w:ind w:hanging="0"/>
+        <w:ind w:left="720" w:hanging="0"/>
         <w:rPr/>
       </w:pPr>
       <w:r>
@@ -3030,14 +2980,11 @@
     <w:p>
       <w:pPr>
         <w:pStyle w:val="ListParagraph"/>
-        <w:ind w:hanging="0"/>
-        <w:rPr/>
-      </w:pPr>
-      <w:r>
-        <w:rPr>
-          <w:b w:val="false"/>
-          <w:bCs w:val="false"/>
-        </w:rPr>
+        <w:ind w:left="720" w:hanging="0"/>
+        <w:rPr/>
+      </w:pPr>
+      <w:r>
+        <w:rPr/>
         <w:drawing>
           <wp:inline distT="0" distB="0" distL="0" distR="0">
             <wp:extent cx="3848100" cy="5514975"/>
@@ -3080,7 +3027,7 @@
     <w:p>
       <w:pPr>
         <w:pStyle w:val="ListParagraph"/>
-        <w:ind w:hanging="0"/>
+        <w:ind w:left="720" w:hanging="0"/>
         <w:rPr/>
       </w:pPr>
       <w:r>
@@ -3098,17 +3045,7 @@
           <w:szCs w:val="22"/>
           <w:lang w:val="en-US"/>
         </w:rPr>
-        <w:t>e</w:t>
-      </w:r>
-      <w:r>
-        <w:rPr>
-          <w:b w:val="false"/>
-          <w:bCs w:val="false"/>
-          <w:sz w:val="22"/>
-          <w:szCs w:val="22"/>
-          <w:lang w:val="en-US"/>
-        </w:rPr>
-        <w:t>stablished</w:t>
+        <w:t>established</w:t>
       </w:r>
       <w:r>
         <w:rPr>
@@ -3155,7 +3092,7 @@
     <w:p>
       <w:pPr>
         <w:pStyle w:val="ListParagraph"/>
-        <w:ind w:hanging="0"/>
+        <w:ind w:left="720" w:hanging="0"/>
         <w:rPr/>
       </w:pPr>
       <w:r>
@@ -3169,7 +3106,7 @@
           <w:ilvl w:val="0"/>
           <w:numId w:val="16"/>
         </w:numPr>
-        <w:ind w:hanging="0"/>
+        <w:ind w:left="720" w:hanging="0"/>
         <w:rPr/>
       </w:pPr>
       <w:r>
@@ -3210,23 +3147,7 @@
       </w:r>
       <w:r>
         <w:rPr/>
-        <w:t xml:space="preserve"> page will show you the progress of the </w:t>
-      </w:r>
-      <w:r>
-        <w:rPr/>
-        <w:t xml:space="preserve">DIA-Umpire deconvolution and MS Amanda </w:t>
-      </w:r>
-      <w:r>
-        <w:rPr/>
-        <w:t xml:space="preserve">search. You may also cancel the </w:t>
-      </w:r>
-      <w:r>
-        <w:rPr/>
-        <w:t>process</w:t>
-      </w:r>
-      <w:r>
-        <w:rPr/>
-        <w:t xml:space="preserve"> here.</w:t>
+        <w:t xml:space="preserve"> page will show you the progress of the DIA-Umpire deconvolution and MS Amanda search. You may also cancel the process here.</w:t>
       </w:r>
     </w:p>
     <w:p>
@@ -3652,15 +3573,7 @@
       </w:r>
       <w:r>
         <w:rPr/>
-        <w:t xml:space="preserve"> filter of “1” the 13 proteins found in the FASTA file produce </w:t>
-      </w:r>
-      <w:r>
-        <w:rPr/>
-        <w:t>9</w:t>
-      </w:r>
-      <w:r>
-        <w:rPr/>
-        <w:t xml:space="preserve"> </w:t>
+        <w:t xml:space="preserve"> filter of “1” the 13 proteins found in the FASTA file produce 9 </w:t>
       </w:r>
       <w:r>
         <w:rPr>
@@ -3682,23 +3595,7 @@
       </w:r>
       <w:r>
         <w:rPr/>
-        <w:t xml:space="preserve"> protein</w:t>
-      </w:r>
-      <w:r>
-        <w:rPr/>
-        <w:t>s</w:t>
-      </w:r>
-      <w:r>
-        <w:rPr/>
-        <w:t xml:space="preserve"> ha</w:t>
-      </w:r>
-      <w:r>
-        <w:rPr/>
-        <w:t>ve</w:t>
-      </w:r>
-      <w:r>
-        <w:rPr/>
-        <w:t xml:space="preserve"> no peptides which are found in the spectral library. If you click </w:t>
+        <w:t xml:space="preserve"> proteins have no peptides which are found in the spectral library. If you click </w:t>
       </w:r>
       <w:r>
         <w:rPr>
@@ -3708,31 +3605,7 @@
       </w:r>
       <w:r>
         <w:rPr/>
-        <w:t>, you will see a warning “</w:t>
-      </w:r>
-      <w:r>
-        <w:rPr/>
-        <w:t>4</w:t>
-      </w:r>
-      <w:r>
-        <w:rPr/>
-        <w:t xml:space="preserve"> empty protein</w:t>
-      </w:r>
-      <w:r>
-        <w:rPr/>
-        <w:t>s</w:t>
-      </w:r>
-      <w:r>
-        <w:rPr/>
-        <w:t xml:space="preserve"> will be added”, but switch back before continuing to avoid adding the empty protein</w:t>
-      </w:r>
-      <w:r>
-        <w:rPr/>
-        <w:t>s</w:t>
-      </w:r>
-      <w:r>
-        <w:rPr/>
-        <w:t xml:space="preserve"> to your targets list.</w:t>
+        <w:t>, you will see a warning “4 empty proteins will be added”, but switch back before continuing to avoid adding the empty proteins to your targets list.</w:t>
       </w:r>
     </w:p>
     <w:p>
@@ -4354,8 +4227,8 @@
         <w:rPr/>
         <w:t>Click on the first E. coli protein: “</w:t>
       </w:r>
-      <w:bookmarkStart w:id="1" w:name="OLE_LINK2"/>
-      <w:bookmarkStart w:id="2" w:name="OLE_LINK1"/>
+      <w:bookmarkStart w:id="1" w:name="OLE_LINK1"/>
+      <w:bookmarkStart w:id="2" w:name="OLE_LINK2"/>
       <w:r>
         <w:rPr/>
         <w:t>sp|P63284|CLPB_ECOLI</w:t>
@@ -4421,8 +4294,8 @@
         <w:rPr/>
         <w:t xml:space="preserve">Select the peptide </w:t>
       </w:r>
-      <w:bookmarkStart w:id="3" w:name="OLE_LINK4"/>
-      <w:bookmarkStart w:id="4" w:name="OLE_LINK3"/>
+      <w:bookmarkStart w:id="3" w:name="OLE_LINK3"/>
+      <w:bookmarkStart w:id="4" w:name="OLE_LINK4"/>
       <w:r>
         <w:rPr>
           <w:bCs/>
@@ -4598,8 +4471,8 @@
         <w:rPr/>
         <w:t xml:space="preserve">Click again on the </w:t>
       </w:r>
-      <w:bookmarkStart w:id="5" w:name="OLE_LINK41"/>
-      <w:bookmarkStart w:id="6" w:name="OLE_LINK31"/>
+      <w:bookmarkStart w:id="5" w:name="OLE_LINK31"/>
+      <w:bookmarkStart w:id="6" w:name="OLE_LINK41"/>
       <w:r>
         <w:rPr>
           <w:bCs/>
@@ -5480,15 +5353,7 @@
       </w:r>
       <w:r>
         <w:rPr/>
-        <w:t xml:space="preserve"> </w:t>
-      </w:r>
-      <w:r>
-        <w:rPr/>
-        <w:t>pseudo-DDA spectra</w:t>
-      </w:r>
-      <w:r>
-        <w:rPr/>
-        <w:t>. As such, the accuracy of the retention time predictions are very good. Retention times from external spectral libraries acquired on different instruments, at different times, from different samples would lead to larger errors in these predictions.</w:t>
+        <w:t xml:space="preserve"> pseudo-DDA spectra. As such, the accuracy of the retention time predictions are very good. Retention times from external spectral libraries acquired on different instruments, at different times, from different samples would lead to larger errors in these predictions.</w:t>
       </w:r>
     </w:p>
     <w:p>
@@ -5651,15 +5516,7 @@
       </w:r>
       <w:r>
         <w:rPr/>
-        <w:t xml:space="preserve"> using Skyline’</w:t>
-      </w:r>
-      <w:r>
-        <w:rPr/>
-        <w:t>s DIA-Umpire implementation.</w:t>
-      </w:r>
-      <w:r>
-        <w:rPr/>
-        <w:t xml:space="preserve"> You have learned how to use the </w:t>
+        <w:t xml:space="preserve"> using Skyline’s DIA-Umpire implementation. You have learned how to use the </w:t>
       </w:r>
       <w:r>
         <w:rPr>
@@ -5681,27 +5538,7 @@
       </w:r>
       <w:r>
         <w:rPr/>
-        <w:t xml:space="preserve"> a spectral library out of </w:t>
-      </w:r>
-      <w:r>
-        <w:rPr/>
-        <w:t xml:space="preserve">DIA </w:t>
-      </w:r>
-      <w:r>
-        <w:rPr/>
-        <w:t xml:space="preserve">data, </w:t>
-      </w:r>
-      <w:r>
-        <w:rPr/>
-        <w:t xml:space="preserve">extract quantitative </w:t>
-      </w:r>
-      <w:r>
-        <w:rPr/>
-        <w:t>chromatogram</w:t>
-      </w:r>
-      <w:r>
-        <w:rPr/>
-        <w:t xml:space="preserve">s from </w:t>
+        <w:t xml:space="preserve"> a spectral library out of DIA data, extract quantitative chromatograms from </w:t>
       </w:r>
       <w:r>
         <w:rPr>
@@ -5713,23 +5550,7 @@
       </w:r>
       <w:r>
         <w:rPr/>
-        <w:t xml:space="preserve">, </w:t>
-      </w:r>
-      <w:r>
-        <w:rPr/>
-        <w:t xml:space="preserve">and </w:t>
-      </w:r>
-      <w:r>
-        <w:rPr/>
-        <w:t>creat</w:t>
-      </w:r>
-      <w:r>
-        <w:rPr/>
-        <w:t>e</w:t>
-      </w:r>
-      <w:r>
-        <w:rPr/>
-        <w:t xml:space="preserve"> and apply an mProphet statistical peak detection model to improve peak selection and assign q values which can be used to control the false discovery rate among the peak areas you used in your group comparison. You learned to first assess the DIA data quality with the mass error and retention time regression plots. </w:t>
+        <w:t xml:space="preserve">, and create and apply an mProphet statistical peak detection model to improve peak selection and assign q values which can be used to control the false discovery rate among the peak areas you used in your group comparison. You learned to first assess the DIA data quality with the mass error and retention time regression plots. </w:t>
       </w:r>
     </w:p>
     <w:p>
@@ -5743,15 +5564,7 @@
       </w:pPr>
       <w:r>
         <w:rPr/>
-        <w:t xml:space="preserve">Now consider retrying these steps with the proteome-wide FASTA file, </w:t>
-      </w:r>
-      <w:r>
-        <w:rPr/>
-        <w:t>using all 6 DIA files as input,</w:t>
-      </w:r>
-      <w:r>
-        <w:rPr/>
-        <w:t xml:space="preserve"> and/or including precursor ions to see how this works with a broader target set and/or another dimension (precursor ions in MS1 spectra). Or move on to trying this with your own data.</w:t>
+        <w:t>Now consider retrying these steps with the proteome-wide FASTA file, using all 6 DIA files as input, and/or including precursor ions to see how this works with a broader target set and/or another dimension (precursor ions in MS1 spectra). Or move on to trying this with your own data.</w:t>
       </w:r>
     </w:p>
     <w:sectPr>
@@ -5777,12 +5590,10 @@
     </w:pPr>
     <w:r>
       <w:rPr/>
-    </w:r>
-    <w:r>
       <mc:AlternateContent>
         <mc:Choice Requires="wps">
           <w:drawing>
-            <wp:anchor behindDoc="0" distT="0" distB="0" distL="0" distR="0" simplePos="0" locked="0" layoutInCell="1" allowOverlap="1" relativeHeight="26">
+            <wp:anchor behindDoc="1" distT="0" distB="0" distL="0" distR="0" simplePos="0" locked="0" layoutInCell="1" allowOverlap="1" relativeHeight="26">
               <wp:simplePos x="0" y="0"/>
               <wp:positionH relativeFrom="margin">
                 <wp:align>center</wp:align>
@@ -5790,32 +5601,38 @@
               <wp:positionV relativeFrom="paragraph">
                 <wp:posOffset>635</wp:posOffset>
               </wp:positionV>
-              <wp:extent cx="156210" cy="160655"/>
+              <wp:extent cx="156845" cy="160020"/>
               <wp:effectExtent l="0" t="0" r="0" b="0"/>
               <wp:wrapNone/>
               <wp:docPr id="33" name="Frame1"/>
               <a:graphic xmlns:a="http://schemas.openxmlformats.org/drawingml/2006/main">
                 <a:graphicData uri="http://schemas.microsoft.com/office/word/2010/wordprocessingShape">
                   <wps:wsp>
-                    <wps:cNvSpPr txBox="1"/>
+                    <wps:cNvSpPr/>
                     <wps:spPr>
                       <a:xfrm>
                         <a:off x="0" y="0"/>
-                        <a:ext cx="156210" cy="160655"/>
+                        <a:ext cx="156240" cy="159480"/>
                       </a:xfrm>
-                      <a:prstGeom prst="rect"/>
-                      <a:solidFill>
-                        <a:srgbClr val="FFFFFF">
-                          <a:alpha val="0"/>
-                        </a:srgbClr>
-                      </a:solidFill>
+                      <a:prstGeom prst="rect">
+                        <a:avLst/>
+                      </a:prstGeom>
+                      <a:noFill/>
+                      <a:ln>
+                        <a:noFill/>
+                      </a:ln>
                     </wps:spPr>
+                    <wps:style>
+                      <a:lnRef idx="0"/>
+                      <a:fillRef idx="0"/>
+                      <a:effectRef idx="0"/>
+                      <a:fontRef idx="minor"/>
+                    </wps:style>
                     <wps:txbx>
                       <w:txbxContent>
                         <w:p>
                           <w:pPr>
                             <w:pStyle w:val="Footer"/>
-                            <w:pBdr/>
                             <w:rPr/>
                           </w:pPr>
                           <w:r>
@@ -5856,7 +5673,7 @@
                         </w:p>
                       </w:txbxContent>
                     </wps:txbx>
-                    <wps:bodyPr anchor="t" lIns="0" tIns="0" rIns="0" bIns="0">
+                    <wps:bodyPr lIns="0" rIns="0" tIns="0" bIns="0">
                       <a:spAutoFit/>
                     </wps:bodyPr>
                   </wps:wsp>
@@ -5867,14 +5684,15 @@
         </mc:Choice>
         <mc:Fallback>
           <w:pict>
-            <v:rect fillcolor="#FFFFFF" style="position:absolute;rotation:0;width:12.3pt;height:12.65pt;mso-wrap-distance-left:0pt;mso-wrap-distance-right:0pt;mso-wrap-distance-top:0pt;mso-wrap-distance-bottom:0pt;margin-top:0.05pt;mso-position-vertical-relative:text;margin-left:220.65pt;mso-position-horizontal:center;mso-position-horizontal-relative:margin">
-              <v:fill opacity="0f"/>
-              <v:textbox inset="0in,0in,0in,0in">
+            <v:rect id="shape_0" ID="Frame1" fillcolor="white" stroked="f" style="position:absolute;margin-left:220.65pt;margin-top:0.05pt;width:12.25pt;height:12.5pt;mso-position-horizontal:center;mso-position-horizontal-relative:margin">
+              <w10:wrap type="square"/>
+              <v:fill o:detectmouseclick="t" type="solid" color2="black" opacity="0"/>
+              <v:stroke color="#3465a4" joinstyle="round" endcap="flat"/>
+              <v:textbox>
                 <w:txbxContent>
                   <w:p>
                     <w:pPr>
                       <w:pStyle w:val="Footer"/>
-                      <w:pBdr/>
                       <w:rPr/>
                     </w:pPr>
                     <w:r>
@@ -5937,6 +5755,7 @@
       </w:pPr>
       <w:rPr>
         <w:rFonts w:ascii="Symbol" w:hAnsi="Symbol" w:cs="Symbol" w:hint="default"/>
+        <w:rFonts w:cs="Symbol"/>
       </w:rPr>
     </w:lvl>
     <w:lvl w:ilvl="1">
@@ -5962,6 +5781,7 @@
       </w:pPr>
       <w:rPr>
         <w:rFonts w:ascii="Wingdings" w:hAnsi="Wingdings" w:cs="Wingdings" w:hint="default"/>
+        <w:rFonts w:cs="Wingdings"/>
       </w:rPr>
     </w:lvl>
     <w:lvl w:ilvl="3">
@@ -5974,6 +5794,7 @@
       </w:pPr>
       <w:rPr>
         <w:rFonts w:ascii="Symbol" w:hAnsi="Symbol" w:cs="Symbol" w:hint="default"/>
+        <w:rFonts w:cs="Symbol"/>
       </w:rPr>
     </w:lvl>
     <w:lvl w:ilvl="4">
@@ -5999,6 +5820,7 @@
       </w:pPr>
       <w:rPr>
         <w:rFonts w:ascii="Wingdings" w:hAnsi="Wingdings" w:cs="Wingdings" w:hint="default"/>
+        <w:rFonts w:cs="Wingdings"/>
       </w:rPr>
     </w:lvl>
     <w:lvl w:ilvl="6">
@@ -6011,6 +5833,7 @@
       </w:pPr>
       <w:rPr>
         <w:rFonts w:ascii="Symbol" w:hAnsi="Symbol" w:cs="Symbol" w:hint="default"/>
+        <w:rFonts w:cs="Symbol"/>
       </w:rPr>
     </w:lvl>
     <w:lvl w:ilvl="7">
@@ -6036,6 +5859,7 @@
       </w:pPr>
       <w:rPr>
         <w:rFonts w:ascii="Wingdings" w:hAnsi="Wingdings" w:cs="Wingdings" w:hint="default"/>
+        <w:rFonts w:cs="Wingdings"/>
       </w:rPr>
     </w:lvl>
   </w:abstractNum>
@@ -6050,6 +5874,7 @@
       </w:pPr>
       <w:rPr>
         <w:rFonts w:ascii="Symbol" w:hAnsi="Symbol" w:cs="Symbol" w:hint="default"/>
+        <w:rFonts w:cs="Symbol"/>
       </w:rPr>
     </w:lvl>
     <w:lvl w:ilvl="1">
@@ -6075,6 +5900,7 @@
       </w:pPr>
       <w:rPr>
         <w:rFonts w:ascii="Wingdings" w:hAnsi="Wingdings" w:cs="Wingdings" w:hint="default"/>
+        <w:rFonts w:cs="Wingdings"/>
       </w:rPr>
     </w:lvl>
     <w:lvl w:ilvl="3">
@@ -6087,6 +5913,7 @@
       </w:pPr>
       <w:rPr>
         <w:rFonts w:ascii="Symbol" w:hAnsi="Symbol" w:cs="Symbol" w:hint="default"/>
+        <w:rFonts w:cs="Symbol"/>
       </w:rPr>
     </w:lvl>
     <w:lvl w:ilvl="4">
@@ -6112,6 +5939,7 @@
       </w:pPr>
       <w:rPr>
         <w:rFonts w:ascii="Wingdings" w:hAnsi="Wingdings" w:cs="Wingdings" w:hint="default"/>
+        <w:rFonts w:cs="Wingdings"/>
       </w:rPr>
     </w:lvl>
     <w:lvl w:ilvl="6">
@@ -6124,6 +5952,7 @@
       </w:pPr>
       <w:rPr>
         <w:rFonts w:ascii="Symbol" w:hAnsi="Symbol" w:cs="Symbol" w:hint="default"/>
+        <w:rFonts w:cs="Symbol"/>
       </w:rPr>
     </w:lvl>
     <w:lvl w:ilvl="7">
@@ -6149,6 +5978,7 @@
       </w:pPr>
       <w:rPr>
         <w:rFonts w:ascii="Wingdings" w:hAnsi="Wingdings" w:cs="Wingdings" w:hint="default"/>
+        <w:rFonts w:cs="Wingdings"/>
       </w:rPr>
     </w:lvl>
   </w:abstractNum>
@@ -6163,6 +5993,7 @@
       </w:pPr>
       <w:rPr>
         <w:rFonts w:ascii="Symbol" w:hAnsi="Symbol" w:cs="Symbol" w:hint="default"/>
+        <w:rFonts w:cs="Symbol"/>
       </w:rPr>
     </w:lvl>
     <w:lvl w:ilvl="1">
@@ -6188,6 +6019,7 @@
       </w:pPr>
       <w:rPr>
         <w:rFonts w:ascii="Wingdings" w:hAnsi="Wingdings" w:cs="Wingdings" w:hint="default"/>
+        <w:rFonts w:cs="Wingdings"/>
       </w:rPr>
     </w:lvl>
     <w:lvl w:ilvl="3">
@@ -6200,6 +6032,7 @@
       </w:pPr>
       <w:rPr>
         <w:rFonts w:ascii="Symbol" w:hAnsi="Symbol" w:cs="Symbol" w:hint="default"/>
+        <w:rFonts w:cs="Symbol"/>
       </w:rPr>
     </w:lvl>
     <w:lvl w:ilvl="4">
@@ -6225,6 +6058,7 @@
       </w:pPr>
       <w:rPr>
         <w:rFonts w:ascii="Wingdings" w:hAnsi="Wingdings" w:cs="Wingdings" w:hint="default"/>
+        <w:rFonts w:cs="Wingdings"/>
       </w:rPr>
     </w:lvl>
     <w:lvl w:ilvl="6">
@@ -6237,6 +6071,7 @@
       </w:pPr>
       <w:rPr>
         <w:rFonts w:ascii="Symbol" w:hAnsi="Symbol" w:cs="Symbol" w:hint="default"/>
+        <w:rFonts w:cs="Symbol"/>
       </w:rPr>
     </w:lvl>
     <w:lvl w:ilvl="7">
@@ -6262,6 +6097,7 @@
       </w:pPr>
       <w:rPr>
         <w:rFonts w:ascii="Wingdings" w:hAnsi="Wingdings" w:cs="Wingdings" w:hint="default"/>
+        <w:rFonts w:cs="Wingdings"/>
       </w:rPr>
     </w:lvl>
   </w:abstractNum>
@@ -6276,6 +6112,7 @@
       </w:pPr>
       <w:rPr>
         <w:rFonts w:ascii="Symbol" w:hAnsi="Symbol" w:cs="Symbol" w:hint="default"/>
+        <w:rFonts w:cs="Symbol"/>
       </w:rPr>
     </w:lvl>
     <w:lvl w:ilvl="1">
@@ -6301,6 +6138,7 @@
       </w:pPr>
       <w:rPr>
         <w:rFonts w:ascii="Wingdings" w:hAnsi="Wingdings" w:cs="Wingdings" w:hint="default"/>
+        <w:rFonts w:cs="Wingdings"/>
       </w:rPr>
     </w:lvl>
     <w:lvl w:ilvl="3">
@@ -6313,6 +6151,7 @@
       </w:pPr>
       <w:rPr>
         <w:rFonts w:ascii="Symbol" w:hAnsi="Symbol" w:cs="Symbol" w:hint="default"/>
+        <w:rFonts w:cs="Symbol"/>
       </w:rPr>
     </w:lvl>
     <w:lvl w:ilvl="4">
@@ -6338,6 +6177,7 @@
       </w:pPr>
       <w:rPr>
         <w:rFonts w:ascii="Wingdings" w:hAnsi="Wingdings" w:cs="Wingdings" w:hint="default"/>
+        <w:rFonts w:cs="Wingdings"/>
       </w:rPr>
     </w:lvl>
     <w:lvl w:ilvl="6">
@@ -6350,6 +6190,7 @@
       </w:pPr>
       <w:rPr>
         <w:rFonts w:ascii="Symbol" w:hAnsi="Symbol" w:cs="Symbol" w:hint="default"/>
+        <w:rFonts w:cs="Symbol"/>
       </w:rPr>
     </w:lvl>
     <w:lvl w:ilvl="7">
@@ -6375,6 +6216,7 @@
       </w:pPr>
       <w:rPr>
         <w:rFonts w:ascii="Wingdings" w:hAnsi="Wingdings" w:cs="Wingdings" w:hint="default"/>
+        <w:rFonts w:cs="Wingdings"/>
       </w:rPr>
     </w:lvl>
   </w:abstractNum>
@@ -6389,6 +6231,7 @@
       </w:pPr>
       <w:rPr>
         <w:rFonts w:ascii="Symbol" w:hAnsi="Symbol" w:cs="Symbol" w:hint="default"/>
+        <w:rFonts w:cs="Symbol"/>
       </w:rPr>
     </w:lvl>
     <w:lvl w:ilvl="1">
@@ -6414,6 +6257,7 @@
       </w:pPr>
       <w:rPr>
         <w:rFonts w:ascii="Wingdings" w:hAnsi="Wingdings" w:cs="Wingdings" w:hint="default"/>
+        <w:rFonts w:cs="Wingdings"/>
       </w:rPr>
     </w:lvl>
     <w:lvl w:ilvl="3">
@@ -6426,6 +6270,7 @@
       </w:pPr>
       <w:rPr>
         <w:rFonts w:ascii="Symbol" w:hAnsi="Symbol" w:cs="Symbol" w:hint="default"/>
+        <w:rFonts w:cs="Symbol"/>
       </w:rPr>
     </w:lvl>
     <w:lvl w:ilvl="4">
@@ -6451,6 +6296,7 @@
       </w:pPr>
       <w:rPr>
         <w:rFonts w:ascii="Wingdings" w:hAnsi="Wingdings" w:cs="Wingdings" w:hint="default"/>
+        <w:rFonts w:cs="Wingdings"/>
       </w:rPr>
     </w:lvl>
     <w:lvl w:ilvl="6">
@@ -6463,6 +6309,7 @@
       </w:pPr>
       <w:rPr>
         <w:rFonts w:ascii="Symbol" w:hAnsi="Symbol" w:cs="Symbol" w:hint="default"/>
+        <w:rFonts w:cs="Symbol"/>
       </w:rPr>
     </w:lvl>
     <w:lvl w:ilvl="7">
@@ -6488,6 +6335,7 @@
       </w:pPr>
       <w:rPr>
         <w:rFonts w:ascii="Wingdings" w:hAnsi="Wingdings" w:cs="Wingdings" w:hint="default"/>
+        <w:rFonts w:cs="Wingdings"/>
       </w:rPr>
     </w:lvl>
   </w:abstractNum>
@@ -6502,6 +6350,7 @@
       </w:pPr>
       <w:rPr>
         <w:rFonts w:ascii="Symbol" w:hAnsi="Symbol" w:cs="Symbol" w:hint="default"/>
+        <w:rFonts w:cs="Symbol"/>
       </w:rPr>
     </w:lvl>
     <w:lvl w:ilvl="1">
@@ -6527,6 +6376,7 @@
       </w:pPr>
       <w:rPr>
         <w:rFonts w:ascii="Wingdings" w:hAnsi="Wingdings" w:cs="Wingdings" w:hint="default"/>
+        <w:rFonts w:cs="Wingdings"/>
       </w:rPr>
     </w:lvl>
     <w:lvl w:ilvl="3">
@@ -6539,6 +6389,7 @@
       </w:pPr>
       <w:rPr>
         <w:rFonts w:ascii="Symbol" w:hAnsi="Symbol" w:cs="Symbol" w:hint="default"/>
+        <w:rFonts w:cs="Symbol"/>
       </w:rPr>
     </w:lvl>
     <w:lvl w:ilvl="4">
@@ -6564,6 +6415,7 @@
       </w:pPr>
       <w:rPr>
         <w:rFonts w:ascii="Wingdings" w:hAnsi="Wingdings" w:cs="Wingdings" w:hint="default"/>
+        <w:rFonts w:cs="Wingdings"/>
       </w:rPr>
     </w:lvl>
     <w:lvl w:ilvl="6">
@@ -6576,6 +6428,7 @@
       </w:pPr>
       <w:rPr>
         <w:rFonts w:ascii="Symbol" w:hAnsi="Symbol" w:cs="Symbol" w:hint="default"/>
+        <w:rFonts w:cs="Symbol"/>
       </w:rPr>
     </w:lvl>
     <w:lvl w:ilvl="7">
@@ -6601,6 +6454,7 @@
       </w:pPr>
       <w:rPr>
         <w:rFonts w:ascii="Wingdings" w:hAnsi="Wingdings" w:cs="Wingdings" w:hint="default"/>
+        <w:rFonts w:cs="Wingdings"/>
       </w:rPr>
     </w:lvl>
   </w:abstractNum>
@@ -6615,6 +6469,7 @@
       </w:pPr>
       <w:rPr>
         <w:rFonts w:ascii="Symbol" w:hAnsi="Symbol" w:cs="Symbol" w:hint="default"/>
+        <w:rFonts w:cs="Symbol"/>
       </w:rPr>
     </w:lvl>
     <w:lvl w:ilvl="1">
@@ -6640,6 +6495,7 @@
       </w:pPr>
       <w:rPr>
         <w:rFonts w:ascii="Wingdings" w:hAnsi="Wingdings" w:cs="Wingdings" w:hint="default"/>
+        <w:rFonts w:cs="Wingdings"/>
       </w:rPr>
     </w:lvl>
     <w:lvl w:ilvl="3">
@@ -6652,6 +6508,7 @@
       </w:pPr>
       <w:rPr>
         <w:rFonts w:ascii="Symbol" w:hAnsi="Symbol" w:cs="Symbol" w:hint="default"/>
+        <w:rFonts w:cs="Symbol"/>
       </w:rPr>
     </w:lvl>
     <w:lvl w:ilvl="4">
@@ -6677,6 +6534,7 @@
       </w:pPr>
       <w:rPr>
         <w:rFonts w:ascii="Wingdings" w:hAnsi="Wingdings" w:cs="Wingdings" w:hint="default"/>
+        <w:rFonts w:cs="Wingdings"/>
       </w:rPr>
     </w:lvl>
     <w:lvl w:ilvl="6">
@@ -6689,6 +6547,7 @@
       </w:pPr>
       <w:rPr>
         <w:rFonts w:ascii="Symbol" w:hAnsi="Symbol" w:cs="Symbol" w:hint="default"/>
+        <w:rFonts w:cs="Symbol"/>
       </w:rPr>
     </w:lvl>
     <w:lvl w:ilvl="7">
@@ -6714,6 +6573,7 @@
       </w:pPr>
       <w:rPr>
         <w:rFonts w:ascii="Wingdings" w:hAnsi="Wingdings" w:cs="Wingdings" w:hint="default"/>
+        <w:rFonts w:cs="Wingdings"/>
       </w:rPr>
     </w:lvl>
   </w:abstractNum>
@@ -6728,6 +6588,7 @@
       </w:pPr>
       <w:rPr>
         <w:rFonts w:ascii="Symbol" w:hAnsi="Symbol" w:cs="Symbol" w:hint="default"/>
+        <w:rFonts w:cs="Symbol"/>
       </w:rPr>
     </w:lvl>
     <w:lvl w:ilvl="1">
@@ -6753,6 +6614,7 @@
       </w:pPr>
       <w:rPr>
         <w:rFonts w:ascii="Wingdings" w:hAnsi="Wingdings" w:cs="Wingdings" w:hint="default"/>
+        <w:rFonts w:cs="Wingdings"/>
       </w:rPr>
     </w:lvl>
     <w:lvl w:ilvl="3">
@@ -6765,6 +6627,7 @@
       </w:pPr>
       <w:rPr>
         <w:rFonts w:ascii="Symbol" w:hAnsi="Symbol" w:cs="Symbol" w:hint="default"/>
+        <w:rFonts w:cs="Symbol"/>
       </w:rPr>
     </w:lvl>
     <w:lvl w:ilvl="4">
@@ -6790,6 +6653,7 @@
       </w:pPr>
       <w:rPr>
         <w:rFonts w:ascii="Wingdings" w:hAnsi="Wingdings" w:cs="Wingdings" w:hint="default"/>
+        <w:rFonts w:cs="Wingdings"/>
       </w:rPr>
     </w:lvl>
     <w:lvl w:ilvl="6">
@@ -6802,6 +6666,7 @@
       </w:pPr>
       <w:rPr>
         <w:rFonts w:ascii="Symbol" w:hAnsi="Symbol" w:cs="Symbol" w:hint="default"/>
+        <w:rFonts w:cs="Symbol"/>
       </w:rPr>
     </w:lvl>
     <w:lvl w:ilvl="7">
@@ -6827,6 +6692,7 @@
       </w:pPr>
       <w:rPr>
         <w:rFonts w:ascii="Wingdings" w:hAnsi="Wingdings" w:cs="Wingdings" w:hint="default"/>
+        <w:rFonts w:cs="Wingdings"/>
       </w:rPr>
     </w:lvl>
   </w:abstractNum>
@@ -6841,6 +6707,7 @@
       </w:pPr>
       <w:rPr>
         <w:rFonts w:ascii="Symbol" w:hAnsi="Symbol" w:cs="Symbol" w:hint="default"/>
+        <w:rFonts w:cs="Symbol"/>
       </w:rPr>
     </w:lvl>
     <w:lvl w:ilvl="1">
@@ -6866,6 +6733,7 @@
       </w:pPr>
       <w:rPr>
         <w:rFonts w:ascii="Wingdings" w:hAnsi="Wingdings" w:cs="Wingdings" w:hint="default"/>
+        <w:rFonts w:cs="Wingdings"/>
       </w:rPr>
     </w:lvl>
     <w:lvl w:ilvl="3">
@@ -6878,6 +6746,7 @@
       </w:pPr>
       <w:rPr>
         <w:rFonts w:ascii="Symbol" w:hAnsi="Symbol" w:cs="Symbol" w:hint="default"/>
+        <w:rFonts w:cs="Symbol"/>
       </w:rPr>
     </w:lvl>
     <w:lvl w:ilvl="4">
@@ -6903,6 +6772,7 @@
       </w:pPr>
       <w:rPr>
         <w:rFonts w:ascii="Wingdings" w:hAnsi="Wingdings" w:cs="Wingdings" w:hint="default"/>
+        <w:rFonts w:cs="Wingdings"/>
       </w:rPr>
     </w:lvl>
     <w:lvl w:ilvl="6">
@@ -6915,6 +6785,7 @@
       </w:pPr>
       <w:rPr>
         <w:rFonts w:ascii="Symbol" w:hAnsi="Symbol" w:cs="Symbol" w:hint="default"/>
+        <w:rFonts w:cs="Symbol"/>
       </w:rPr>
     </w:lvl>
     <w:lvl w:ilvl="7">
@@ -6940,6 +6811,7 @@
       </w:pPr>
       <w:rPr>
         <w:rFonts w:ascii="Wingdings" w:hAnsi="Wingdings" w:cs="Wingdings" w:hint="default"/>
+        <w:rFonts w:cs="Wingdings"/>
       </w:rPr>
     </w:lvl>
   </w:abstractNum>
@@ -6954,6 +6826,7 @@
       </w:pPr>
       <w:rPr>
         <w:rFonts w:ascii="Symbol" w:hAnsi="Symbol" w:cs="Symbol" w:hint="default"/>
+        <w:rFonts w:cs="Symbol"/>
       </w:rPr>
     </w:lvl>
     <w:lvl w:ilvl="1">
@@ -6979,6 +6852,7 @@
       </w:pPr>
       <w:rPr>
         <w:rFonts w:ascii="Wingdings" w:hAnsi="Wingdings" w:cs="Wingdings" w:hint="default"/>
+        <w:rFonts w:cs="Wingdings"/>
       </w:rPr>
     </w:lvl>
     <w:lvl w:ilvl="3">
@@ -6991,6 +6865,7 @@
       </w:pPr>
       <w:rPr>
         <w:rFonts w:ascii="Symbol" w:hAnsi="Symbol" w:cs="Symbol" w:hint="default"/>
+        <w:rFonts w:cs="Symbol"/>
       </w:rPr>
     </w:lvl>
     <w:lvl w:ilvl="4">
@@ -7016,6 +6891,7 @@
       </w:pPr>
       <w:rPr>
         <w:rFonts w:ascii="Wingdings" w:hAnsi="Wingdings" w:cs="Wingdings" w:hint="default"/>
+        <w:rFonts w:cs="Wingdings"/>
       </w:rPr>
     </w:lvl>
     <w:lvl w:ilvl="6">
@@ -7028,6 +6904,7 @@
       </w:pPr>
       <w:rPr>
         <w:rFonts w:ascii="Symbol" w:hAnsi="Symbol" w:cs="Symbol" w:hint="default"/>
+        <w:rFonts w:cs="Symbol"/>
       </w:rPr>
     </w:lvl>
     <w:lvl w:ilvl="7">
@@ -7053,6 +6930,7 @@
       </w:pPr>
       <w:rPr>
         <w:rFonts w:ascii="Wingdings" w:hAnsi="Wingdings" w:cs="Wingdings" w:hint="default"/>
+        <w:rFonts w:cs="Wingdings"/>
       </w:rPr>
     </w:lvl>
   </w:abstractNum>
@@ -7067,6 +6945,8 @@
       </w:pPr>
       <w:rPr>
         <w:rFonts w:ascii="Symbol" w:hAnsi="Symbol" w:cs="Symbol" w:hint="default"/>
+        <w:sz w:val="22"/>
+        <w:rFonts w:cs="Symbol"/>
       </w:rPr>
     </w:lvl>
     <w:lvl w:ilvl="1">
@@ -7092,6 +6972,7 @@
       </w:pPr>
       <w:rPr>
         <w:rFonts w:ascii="Wingdings" w:hAnsi="Wingdings" w:cs="Wingdings" w:hint="default"/>
+        <w:rFonts w:cs="Wingdings"/>
       </w:rPr>
     </w:lvl>
     <w:lvl w:ilvl="3">
@@ -7104,6 +6985,7 @@
       </w:pPr>
       <w:rPr>
         <w:rFonts w:ascii="Symbol" w:hAnsi="Symbol" w:cs="Symbol" w:hint="default"/>
+        <w:rFonts w:cs="Symbol"/>
       </w:rPr>
     </w:lvl>
     <w:lvl w:ilvl="4">
@@ -7129,6 +7011,7 @@
       </w:pPr>
       <w:rPr>
         <w:rFonts w:ascii="Wingdings" w:hAnsi="Wingdings" w:cs="Wingdings" w:hint="default"/>
+        <w:rFonts w:cs="Wingdings"/>
       </w:rPr>
     </w:lvl>
     <w:lvl w:ilvl="6">
@@ -7141,6 +7024,7 @@
       </w:pPr>
       <w:rPr>
         <w:rFonts w:ascii="Symbol" w:hAnsi="Symbol" w:cs="Symbol" w:hint="default"/>
+        <w:rFonts w:cs="Symbol"/>
       </w:rPr>
     </w:lvl>
     <w:lvl w:ilvl="7">
@@ -7166,6 +7050,7 @@
       </w:pPr>
       <w:rPr>
         <w:rFonts w:ascii="Wingdings" w:hAnsi="Wingdings" w:cs="Wingdings" w:hint="default"/>
+        <w:rFonts w:cs="Wingdings"/>
       </w:rPr>
     </w:lvl>
   </w:abstractNum>
@@ -7180,6 +7065,7 @@
       </w:pPr>
       <w:rPr>
         <w:rFonts w:ascii="Symbol" w:hAnsi="Symbol" w:cs="Symbol" w:hint="default"/>
+        <w:rFonts w:cs="Symbol"/>
       </w:rPr>
     </w:lvl>
     <w:lvl w:ilvl="1">
@@ -7205,6 +7091,7 @@
       </w:pPr>
       <w:rPr>
         <w:rFonts w:ascii="Wingdings" w:hAnsi="Wingdings" w:cs="Wingdings" w:hint="default"/>
+        <w:rFonts w:cs="Wingdings"/>
       </w:rPr>
     </w:lvl>
     <w:lvl w:ilvl="3">
@@ -7217,6 +7104,7 @@
       </w:pPr>
       <w:rPr>
         <w:rFonts w:ascii="Symbol" w:hAnsi="Symbol" w:cs="Symbol" w:hint="default"/>
+        <w:rFonts w:cs="Symbol"/>
       </w:rPr>
     </w:lvl>
     <w:lvl w:ilvl="4">
@@ -7242,6 +7130,7 @@
       </w:pPr>
       <w:rPr>
         <w:rFonts w:ascii="Wingdings" w:hAnsi="Wingdings" w:cs="Wingdings" w:hint="default"/>
+        <w:rFonts w:cs="Wingdings"/>
       </w:rPr>
     </w:lvl>
     <w:lvl w:ilvl="6">
@@ -7254,6 +7143,7 @@
       </w:pPr>
       <w:rPr>
         <w:rFonts w:ascii="Symbol" w:hAnsi="Symbol" w:cs="Symbol" w:hint="default"/>
+        <w:rFonts w:cs="Symbol"/>
       </w:rPr>
     </w:lvl>
     <w:lvl w:ilvl="7">
@@ -7279,6 +7169,7 @@
       </w:pPr>
       <w:rPr>
         <w:rFonts w:ascii="Wingdings" w:hAnsi="Wingdings" w:cs="Wingdings" w:hint="default"/>
+        <w:rFonts w:cs="Wingdings"/>
       </w:rPr>
     </w:lvl>
   </w:abstractNum>
@@ -7293,6 +7184,7 @@
       </w:pPr>
       <w:rPr>
         <w:rFonts w:ascii="Symbol" w:hAnsi="Symbol" w:cs="Symbol" w:hint="default"/>
+        <w:rFonts w:cs="Symbol"/>
       </w:rPr>
     </w:lvl>
     <w:lvl w:ilvl="1">
@@ -7318,6 +7210,7 @@
       </w:pPr>
       <w:rPr>
         <w:rFonts w:ascii="Wingdings" w:hAnsi="Wingdings" w:cs="Wingdings" w:hint="default"/>
+        <w:rFonts w:cs="Wingdings"/>
       </w:rPr>
     </w:lvl>
     <w:lvl w:ilvl="3">
@@ -7330,6 +7223,7 @@
       </w:pPr>
       <w:rPr>
         <w:rFonts w:ascii="Symbol" w:hAnsi="Symbol" w:cs="Symbol" w:hint="default"/>
+        <w:rFonts w:cs="Symbol"/>
       </w:rPr>
     </w:lvl>
     <w:lvl w:ilvl="4">
@@ -7355,6 +7249,7 @@
       </w:pPr>
       <w:rPr>
         <w:rFonts w:ascii="Wingdings" w:hAnsi="Wingdings" w:cs="Wingdings" w:hint="default"/>
+        <w:rFonts w:cs="Wingdings"/>
       </w:rPr>
     </w:lvl>
     <w:lvl w:ilvl="6">
@@ -7367,6 +7262,7 @@
       </w:pPr>
       <w:rPr>
         <w:rFonts w:ascii="Symbol" w:hAnsi="Symbol" w:cs="Symbol" w:hint="default"/>
+        <w:rFonts w:cs="Symbol"/>
       </w:rPr>
     </w:lvl>
     <w:lvl w:ilvl="7">
@@ -7392,6 +7288,7 @@
       </w:pPr>
       <w:rPr>
         <w:rFonts w:ascii="Wingdings" w:hAnsi="Wingdings" w:cs="Wingdings" w:hint="default"/>
+        <w:rFonts w:cs="Wingdings"/>
       </w:rPr>
     </w:lvl>
   </w:abstractNum>
@@ -7406,6 +7303,7 @@
       </w:pPr>
       <w:rPr>
         <w:rFonts w:ascii="Symbol" w:hAnsi="Symbol" w:cs="Symbol" w:hint="default"/>
+        <w:rFonts w:cs="Symbol"/>
       </w:rPr>
     </w:lvl>
     <w:lvl w:ilvl="1">
@@ -7431,6 +7329,7 @@
       </w:pPr>
       <w:rPr>
         <w:rFonts w:ascii="Wingdings" w:hAnsi="Wingdings" w:cs="Wingdings" w:hint="default"/>
+        <w:rFonts w:cs="Wingdings"/>
       </w:rPr>
     </w:lvl>
     <w:lvl w:ilvl="3">
@@ -7443,6 +7342,7 @@
       </w:pPr>
       <w:rPr>
         <w:rFonts w:ascii="Symbol" w:hAnsi="Symbol" w:cs="Symbol" w:hint="default"/>
+        <w:rFonts w:cs="Symbol"/>
       </w:rPr>
     </w:lvl>
     <w:lvl w:ilvl="4">
@@ -7468,6 +7368,7 @@
       </w:pPr>
       <w:rPr>
         <w:rFonts w:ascii="Wingdings" w:hAnsi="Wingdings" w:cs="Wingdings" w:hint="default"/>
+        <w:rFonts w:cs="Wingdings"/>
       </w:rPr>
     </w:lvl>
     <w:lvl w:ilvl="6">
@@ -7480,6 +7381,7 @@
       </w:pPr>
       <w:rPr>
         <w:rFonts w:ascii="Symbol" w:hAnsi="Symbol" w:cs="Symbol" w:hint="default"/>
+        <w:rFonts w:cs="Symbol"/>
       </w:rPr>
     </w:lvl>
     <w:lvl w:ilvl="7">
@@ -7505,6 +7407,7 @@
       </w:pPr>
       <w:rPr>
         <w:rFonts w:ascii="Wingdings" w:hAnsi="Wingdings" w:cs="Wingdings" w:hint="default"/>
+        <w:rFonts w:cs="Wingdings"/>
       </w:rPr>
     </w:lvl>
   </w:abstractNum>
@@ -7519,6 +7422,7 @@
       </w:pPr>
       <w:rPr>
         <w:rFonts w:ascii="Symbol" w:hAnsi="Symbol" w:cs="Symbol" w:hint="default"/>
+        <w:rFonts w:cs="Symbol"/>
       </w:rPr>
     </w:lvl>
     <w:lvl w:ilvl="1">
@@ -7544,6 +7448,7 @@
       </w:pPr>
       <w:rPr>
         <w:rFonts w:ascii="Wingdings" w:hAnsi="Wingdings" w:cs="Wingdings" w:hint="default"/>
+        <w:rFonts w:cs="Wingdings"/>
       </w:rPr>
     </w:lvl>
     <w:lvl w:ilvl="3">
@@ -7556,6 +7461,7 @@
       </w:pPr>
       <w:rPr>
         <w:rFonts w:ascii="Symbol" w:hAnsi="Symbol" w:cs="Symbol" w:hint="default"/>
+        <w:rFonts w:cs="Symbol"/>
       </w:rPr>
     </w:lvl>
     <w:lvl w:ilvl="4">
@@ -7581,6 +7487,7 @@
       </w:pPr>
       <w:rPr>
         <w:rFonts w:ascii="Wingdings" w:hAnsi="Wingdings" w:cs="Wingdings" w:hint="default"/>
+        <w:rFonts w:cs="Wingdings"/>
       </w:rPr>
     </w:lvl>
     <w:lvl w:ilvl="6">
@@ -7593,6 +7500,7 @@
       </w:pPr>
       <w:rPr>
         <w:rFonts w:ascii="Symbol" w:hAnsi="Symbol" w:cs="Symbol" w:hint="default"/>
+        <w:rFonts w:cs="Symbol"/>
       </w:rPr>
     </w:lvl>
     <w:lvl w:ilvl="7">
@@ -7618,6 +7526,7 @@
       </w:pPr>
       <w:rPr>
         <w:rFonts w:ascii="Wingdings" w:hAnsi="Wingdings" w:cs="Wingdings" w:hint="default"/>
+        <w:rFonts w:cs="Wingdings"/>
       </w:rPr>
     </w:lvl>
   </w:abstractNum>
@@ -7632,6 +7541,7 @@
       </w:pPr>
       <w:rPr>
         <w:rFonts w:ascii="Symbol" w:hAnsi="Symbol" w:cs="Symbol" w:hint="default"/>
+        <w:rFonts w:cs="Symbol"/>
       </w:rPr>
     </w:lvl>
     <w:lvl w:ilvl="1">
@@ -7657,6 +7567,7 @@
       </w:pPr>
       <w:rPr>
         <w:rFonts w:ascii="Wingdings" w:hAnsi="Wingdings" w:cs="Wingdings" w:hint="default"/>
+        <w:rFonts w:cs="Wingdings"/>
       </w:rPr>
     </w:lvl>
     <w:lvl w:ilvl="3">
@@ -7669,6 +7580,7 @@
       </w:pPr>
       <w:rPr>
         <w:rFonts w:ascii="Symbol" w:hAnsi="Symbol" w:cs="Symbol" w:hint="default"/>
+        <w:rFonts w:cs="Symbol"/>
       </w:rPr>
     </w:lvl>
     <w:lvl w:ilvl="4">
@@ -7694,6 +7606,7 @@
       </w:pPr>
       <w:rPr>
         <w:rFonts w:ascii="Wingdings" w:hAnsi="Wingdings" w:cs="Wingdings" w:hint="default"/>
+        <w:rFonts w:cs="Wingdings"/>
       </w:rPr>
     </w:lvl>
     <w:lvl w:ilvl="6">
@@ -7706,6 +7619,7 @@
       </w:pPr>
       <w:rPr>
         <w:rFonts w:ascii="Symbol" w:hAnsi="Symbol" w:cs="Symbol" w:hint="default"/>
+        <w:rFonts w:cs="Symbol"/>
       </w:rPr>
     </w:lvl>
     <w:lvl w:ilvl="7">
@@ -7731,6 +7645,7 @@
       </w:pPr>
       <w:rPr>
         <w:rFonts w:ascii="Wingdings" w:hAnsi="Wingdings" w:cs="Wingdings" w:hint="default"/>
+        <w:rFonts w:cs="Wingdings"/>
       </w:rPr>
     </w:lvl>
   </w:abstractNum>
@@ -7891,9 +7806,7 @@
       </w:rPr>
     </w:rPrDefault>
     <w:pPrDefault>
-      <w:pPr>
-        <w:spacing w:lineRule="auto" w:line="276"/>
-      </w:pPr>
+      <w:pPr/>
     </w:pPrDefault>
   </w:docDefaults>
   <w:latentStyles w:defLockedState="0" w:defUIPriority="99" w:defSemiHidden="0" w:defUnhideWhenUsed="0" w:defQFormat="0" w:count="371">

--- a/pwiz_tools/Skyline/Documentation/Tutorials/Skyline DIA Umpire TTOF.docx
+++ b/pwiz_tools/Skyline/Documentation/Tutorials/Skyline DIA Umpire TTOF.docx
@@ -123,7 +123,19 @@
       </w:pPr>
       <w:r>
         <w:rPr/>
-        <w:t>Initially, you will set all the parameters in the Skyline session required to work with data-independent datasets and then you will proceed to extract the quantification information from the raw data files. You will import DDA search results to create a spectral library in order to generate peptide query parameters to analyze the DIA data.</w:t>
+        <w:t xml:space="preserve">Initially, you will set all the parameters in the Skyline session required to work with data-independent datasets and then you will proceed to extract the quantification information from the raw data files. You will tell Skyline to </w:t>
+      </w:r>
+      <w:r>
+        <w:rPr>
+          <w:sz w:val="22"/>
+          <w:szCs w:val="22"/>
+          <w:lang w:val="en-US"/>
+        </w:rPr>
+        <w:t>deconvolute</w:t>
+      </w:r>
+      <w:r>
+        <w:rPr/>
+        <w:t xml:space="preserve"> the DIA spectra to pseudo-DDA spectra using the DIA-Umpire algorithm, then search those spectra with MSAmanda to create a spectral library in order to generate peptide query parameters to analyze the DIA data.</w:t>
       </w:r>
     </w:p>
     <w:p>
@@ -151,7 +163,7 @@
       </w:pPr>
       <w:r>
         <w:drawing>
-          <wp:anchor behindDoc="0" distT="0" distB="0" distL="114300" distR="114300" simplePos="0" locked="0" layoutInCell="1" allowOverlap="1" relativeHeight="28">
+          <wp:anchor behindDoc="0" distT="0" distB="0" distL="114300" distR="114300" simplePos="0" locked="0" layoutInCell="1" allowOverlap="1" relativeHeight="29">
             <wp:simplePos x="0" y="0"/>
             <wp:positionH relativeFrom="margin">
               <wp:posOffset>3021965</wp:posOffset>
@@ -164,9 +176,9 @@
             <wp:wrapTight wrapText="bothSides">
               <wp:wrapPolygon edited="0">
                 <wp:start x="-58" y="0"/>
-                <wp:lineTo x="-58" y="21266"/>
-                <wp:lineTo x="21423" y="21266"/>
-                <wp:lineTo x="21423" y="0"/>
+                <wp:lineTo x="-58" y="21083"/>
+                <wp:lineTo x="21307" y="21083"/>
+                <wp:lineTo x="21307" y="0"/>
                 <wp:lineTo x="-58" y="0"/>
               </wp:wrapPolygon>
             </wp:wrapTight>
@@ -1540,8 +1552,19 @@
         <w:rPr/>
       </w:pPr>
       <w:r>
-        <w:rPr/>
-        <w:t xml:space="preserve">Set </w:t>
+        <w:rPr>
+          <w:rFonts w:eastAsia="Calibri" w:cs="Arial" w:cstheme="minorBidi" w:eastAsiaTheme="minorHAnsi"/>
+          <w:color w:val="auto"/>
+          <w:kern w:val="0"/>
+          <w:sz w:val="22"/>
+          <w:szCs w:val="22"/>
+          <w:lang w:val="en-US" w:eastAsia="en-US" w:bidi="ar-SA"/>
+        </w:rPr>
+        <w:t>For</w:t>
+      </w:r>
+      <w:r>
+        <w:rPr/>
+        <w:t xml:space="preserve"> </w:t>
       </w:r>
       <w:r>
         <w:rPr>
@@ -1550,8 +1573,15 @@
         <w:t>Precursor charges</w:t>
       </w:r>
       <w:r>
-        <w:rPr/>
-        <w:t xml:space="preserve"> to “2, 3, 4”.</w:t>
+        <w:rPr>
+          <w:b w:val="false"/>
+          <w:bCs w:val="false"/>
+        </w:rPr>
+        <w:t>, enter</w:t>
+      </w:r>
+      <w:r>
+        <w:rPr/>
+        <w:t xml:space="preserve"> “2, 3, 4”.</w:t>
       </w:r>
     </w:p>
     <w:p>
@@ -1564,8 +1594,19 @@
         <w:rPr/>
       </w:pPr>
       <w:r>
-        <w:rPr/>
-        <w:t xml:space="preserve">Set </w:t>
+        <w:rPr>
+          <w:rFonts w:eastAsia="Calibri" w:cs="Arial" w:cstheme="minorBidi" w:eastAsiaTheme="minorHAnsi"/>
+          <w:color w:val="auto"/>
+          <w:kern w:val="0"/>
+          <w:sz w:val="22"/>
+          <w:szCs w:val="22"/>
+          <w:lang w:val="en-US" w:eastAsia="en-US" w:bidi="ar-SA"/>
+        </w:rPr>
+        <w:t>For</w:t>
+      </w:r>
+      <w:r>
+        <w:rPr/>
+        <w:t xml:space="preserve"> </w:t>
       </w:r>
       <w:r>
         <w:rPr>
@@ -1574,8 +1615,15 @@
         <w:t>Ion types</w:t>
       </w:r>
       <w:r>
-        <w:rPr/>
-        <w:t xml:space="preserve"> to “y, b”.</w:t>
+        <w:rPr>
+          <w:b w:val="false"/>
+          <w:bCs w:val="false"/>
+        </w:rPr>
+        <w:t>, enter</w:t>
+      </w:r>
+      <w:r>
+        <w:rPr/>
+        <w:t xml:space="preserve"> “y, b”.</w:t>
       </w:r>
     </w:p>
     <w:tbl>
@@ -1620,27 +1668,25 @@
     <w:p>
       <w:pPr>
         <w:pStyle w:val="ListParagraph"/>
-        <w:numPr>
-          <w:ilvl w:val="0"/>
-          <w:numId w:val="11"/>
-        </w:numPr>
         <w:spacing w:before="240" w:after="200"/>
+        <w:ind w:hanging="0"/>
         <w:contextualSpacing/>
         <w:rPr/>
       </w:pPr>
       <w:r>
         <w:rPr/>
-        <w:t xml:space="preserve">Check </w:t>
-      </w:r>
-      <w:r>
-        <w:rPr>
-          <w:b/>
-        </w:rPr>
-        <w:t>Use DIA precursor window for exclusion</w:t>
-      </w:r>
-      <w:r>
-        <w:rPr/>
-        <w:t>.</w:t>
+      </w:r>
+    </w:p>
+    <w:p>
+      <w:pPr>
+        <w:pStyle w:val="ListParagraph"/>
+        <w:spacing w:before="240" w:after="200"/>
+        <w:ind w:hanging="0"/>
+        <w:contextualSpacing/>
+        <w:rPr/>
+      </w:pPr>
+      <w:r>
+        <w:rPr/>
       </w:r>
     </w:p>
     <w:p>
@@ -1794,7 +1840,22 @@
       </w:pPr>
       <w:r>
         <w:rPr/>
-        <w:t xml:space="preserve">In both </w:t>
+        <w:t xml:space="preserve">In </w:t>
+      </w:r>
+      <w:r>
+        <w:rPr>
+          <w:rFonts w:eastAsia="Calibri" w:cs="Arial" w:cstheme="minorBidi" w:eastAsiaTheme="minorHAnsi"/>
+          <w:color w:val="auto"/>
+          <w:kern w:val="0"/>
+          <w:sz w:val="22"/>
+          <w:szCs w:val="22"/>
+          <w:lang w:val="en-US" w:eastAsia="en-US" w:bidi="ar-SA"/>
+        </w:rPr>
+        <w:t>the</w:t>
+      </w:r>
+      <w:r>
+        <w:rPr/>
+        <w:t xml:space="preserve"> </w:t>
       </w:r>
       <w:r>
         <w:rPr>
@@ -1804,7 +1865,7 @@
       </w:r>
       <w:r>
         <w:rPr/>
-        <w:t xml:space="preserve"> fields, use “20” ppm.</w:t>
+        <w:t xml:space="preserve"> field, use “20” ppm.</w:t>
       </w:r>
     </w:p>
     <w:p>
@@ -2396,6 +2457,18 @@
       </w:pPr>
       <w:r>
         <w:rPr/>
+      </w:r>
+      <w:r>
+        <w:br w:type="page"/>
+      </w:r>
+    </w:p>
+    <w:p>
+      <w:pPr>
+        <w:pStyle w:val="Normal"/>
+        <w:rPr/>
+      </w:pPr>
+      <w:r>
+        <w:rPr/>
         <w:t xml:space="preserve">The </w:t>
       </w:r>
       <w:r>
@@ -2486,6 +2559,18 @@
       </w:pPr>
       <w:r>
         <w:rPr/>
+      </w:r>
+      <w:r>
+        <w:br w:type="page"/>
+      </w:r>
+    </w:p>
+    <w:p>
+      <w:pPr>
+        <w:pStyle w:val="Normal"/>
+        <w:rPr/>
+      </w:pPr>
+      <w:r>
+        <w:rPr/>
         <w:t xml:space="preserve">You will see the </w:t>
       </w:r>
       <w:r>
@@ -2619,7 +2704,7 @@
           <w:ilvl w:val="0"/>
           <w:numId w:val="0"/>
         </w:numPr>
-        <w:ind w:left="1440" w:hanging="0"/>
+        <w:ind w:hanging="0"/>
         <w:rPr/>
       </w:pPr>
       <w:r>
@@ -2662,67 +2747,6 @@
       <w:r>
         <w:rPr/>
         <w:t xml:space="preserve"> proteome). This is useful because doing a DDA search on a small FASTA introduces problems with estimating FDR.</w:t>
-      </w:r>
-    </w:p>
-    <w:p>
-      <w:pPr>
-        <w:pStyle w:val="ListParagraph"/>
-        <w:numPr>
-          <w:ilvl w:val="0"/>
-          <w:numId w:val="15"/>
-        </w:numPr>
-        <w:rPr/>
-      </w:pPr>
-      <w:r>
-        <w:rPr>
-          <w:sz w:val="22"/>
-          <w:szCs w:val="22"/>
-          <w:lang w:val="en-US"/>
-        </w:rPr>
-        <w:t>Check</w:t>
-      </w:r>
-      <w:r>
-        <w:rPr/>
-        <w:t xml:space="preserve"> </w:t>
-      </w:r>
-      <w:r>
-        <w:rPr>
-          <w:b/>
-          <w:bCs/>
-        </w:rPr>
-        <w:t>Import target proteins from a separate FASTA</w:t>
-      </w:r>
-      <w:r>
-        <w:rPr/>
-        <w:t>.</w:t>
-      </w:r>
-    </w:p>
-    <w:p>
-      <w:pPr>
-        <w:pStyle w:val="ListParagraph"/>
-        <w:numPr>
-          <w:ilvl w:val="0"/>
-          <w:numId w:val="15"/>
-        </w:numPr>
-        <w:rPr/>
-      </w:pPr>
-      <w:r>
-        <w:rPr/>
-        <w:t>Navigate to the DIA-TTOF folder created earlier and into its DIA subfolder.</w:t>
-      </w:r>
-    </w:p>
-    <w:p>
-      <w:pPr>
-        <w:pStyle w:val="ListParagraph"/>
-        <w:numPr>
-          <w:ilvl w:val="0"/>
-          <w:numId w:val="15"/>
-        </w:numPr>
-        <w:rPr/>
-      </w:pPr>
-      <w:r>
-        <w:rPr/>
-        <w:t>Double-click on the “target_protein_sequences.fasta” file.</w:t>
       </w:r>
     </w:p>
     <w:tbl>
@@ -2793,6 +2817,79 @@
     </w:tbl>
     <w:p>
       <w:pPr>
+        <w:pStyle w:val="Normal"/>
+        <w:ind w:hanging="0"/>
+        <w:rPr/>
+      </w:pPr>
+      <w:r>
+        <w:rPr/>
+      </w:r>
+    </w:p>
+    <w:p>
+      <w:pPr>
+        <w:pStyle w:val="ListParagraph"/>
+        <w:numPr>
+          <w:ilvl w:val="0"/>
+          <w:numId w:val="15"/>
+        </w:numPr>
+        <w:rPr/>
+      </w:pPr>
+      <w:r>
+        <w:rPr>
+          <w:sz w:val="22"/>
+          <w:szCs w:val="22"/>
+          <w:lang w:val="en-US"/>
+        </w:rPr>
+        <w:t>Check</w:t>
+      </w:r>
+      <w:r>
+        <w:rPr/>
+        <w:t xml:space="preserve"> </w:t>
+      </w:r>
+      <w:r>
+        <w:rPr>
+          <w:b/>
+          <w:bCs/>
+        </w:rPr>
+        <w:t>Import target proteins from a separate FASTA</w:t>
+      </w:r>
+      <w:r>
+        <w:rPr/>
+        <w:t>.</w:t>
+      </w:r>
+    </w:p>
+    <w:p>
+      <w:pPr>
+        <w:pStyle w:val="ListParagraph"/>
+        <w:numPr>
+          <w:ilvl w:val="0"/>
+          <w:numId w:val="15"/>
+        </w:numPr>
+        <w:rPr/>
+      </w:pPr>
+      <w:r>
+        <w:rPr/>
+        <w:t>Navigate to the DIA-TTOF folder created earlier and into its DIA subfolder.</w:t>
+      </w:r>
+    </w:p>
+    <w:p>
+      <w:pPr>
+        <w:pStyle w:val="ListParagraph"/>
+        <w:numPr>
+          <w:ilvl w:val="0"/>
+          <w:numId w:val="15"/>
+        </w:numPr>
+        <w:spacing w:before="240" w:after="200"/>
+        <w:contextualSpacing/>
+        <w:rPr/>
+      </w:pPr>
+      <w:r>
+        <w:rPr/>
+        <w:t>Double-click on the “target_protein_sequences.fasta” file.</w:t>
+      </w:r>
+    </w:p>
+    <w:p>
+      <w:pPr>
         <w:pStyle w:val="ListParagraph"/>
         <w:numPr>
           <w:ilvl w:val="0"/>
@@ -2967,7 +3064,21 @@
           <w:b/>
           <w:bCs/>
         </w:rPr>
-        <w:t>Adjust Converison Settings</w:t>
+        <w:t>Adjust Convers</w:t>
+      </w:r>
+      <w:r>
+        <w:rPr>
+          <w:b/>
+          <w:bCs/>
+        </w:rPr>
+        <w:t>i</w:t>
+      </w:r>
+      <w:r>
+        <w:rPr>
+          <w:b/>
+          <w:bCs/>
+        </w:rPr>
+        <w:t>on Settings</w:t>
       </w:r>
       <w:r>
         <w:rPr>
@@ -3102,6 +3213,51 @@
     <w:p>
       <w:pPr>
         <w:pStyle w:val="ListParagraph"/>
+        <w:widowControl/>
+        <w:numPr>
+          <w:ilvl w:val="0"/>
+          <w:numId w:val="16"/>
+        </w:numPr>
+        <w:bidi w:val="0"/>
+        <w:spacing w:lineRule="auto" w:line="276" w:before="0" w:after="200"/>
+        <w:ind w:left="1440" w:right="0" w:hanging="720"/>
+        <w:contextualSpacing/>
+        <w:jc w:val="left"/>
+        <w:rPr/>
+      </w:pPr>
+      <w:r>
+        <w:rPr>
+          <w:rFonts w:eastAsia="Calibri" w:cs="Arial" w:cstheme="minorBidi" w:eastAsiaTheme="minorHAnsi"/>
+          <w:color w:val="auto"/>
+          <w:kern w:val="0"/>
+          <w:sz w:val="22"/>
+          <w:szCs w:val="22"/>
+          <w:lang w:val="en-US" w:eastAsia="en-US" w:bidi="ar-SA"/>
+        </w:rPr>
+        <w:t>C</w:t>
+      </w:r>
+      <w:r>
+        <w:rPr/>
+        <w:t xml:space="preserve">lick </w:t>
+      </w:r>
+      <w:r>
+        <w:rPr>
+          <w:b/>
+          <w:bCs/>
+        </w:rPr>
+        <w:t>Estimate Background</w:t>
+      </w:r>
+      <w:r>
+        <w:rPr>
+          <w:b w:val="false"/>
+          <w:bCs w:val="false"/>
+        </w:rPr>
+        <w:t>, which will sacrifice a small number of peptides for a significant improvement in speed.</w:t>
+      </w:r>
+    </w:p>
+    <w:p>
+      <w:pPr>
+        <w:pStyle w:val="ListParagraph"/>
         <w:numPr>
           <w:ilvl w:val="0"/>
           <w:numId w:val="16"/>
@@ -3130,39 +3286,96 @@
     <w:p>
       <w:pPr>
         <w:pStyle w:val="Normal"/>
+        <w:rPr/>
+      </w:pPr>
+      <w:r>
+        <w:rPr/>
+        <w:t xml:space="preserve">The wizard will advance to the </w:t>
+      </w:r>
+      <w:r>
+        <w:rPr>
+          <w:b/>
+          <w:bCs/>
+        </w:rPr>
+        <w:t>Adjust Search Settings</w:t>
+      </w:r>
+      <w:r>
+        <w:rPr/>
+        <w:t xml:space="preserve"> page. Here you can set the most important parameters for the DDA search. For this tutorial, do the following:</w:t>
+      </w:r>
+    </w:p>
+    <w:p>
+      <w:pPr>
+        <w:pStyle w:val="Normal"/>
+        <w:numPr>
+          <w:ilvl w:val="0"/>
+          <w:numId w:val="16"/>
+        </w:numPr>
+        <w:spacing w:before="0" w:after="0"/>
+        <w:rPr/>
+      </w:pPr>
+      <w:r>
+        <w:rPr/>
+        <w:t xml:space="preserve">In the </w:t>
+      </w:r>
+      <w:r>
+        <w:rPr>
+          <w:b/>
+        </w:rPr>
+        <w:t>MS1 tolerance</w:t>
+      </w:r>
+      <w:r>
+        <w:rPr/>
+        <w:t xml:space="preserve"> field, enter “5”. (Note that when you leave the text box the form will assume you mean ppm and set the unit box accordingly.)</w:t>
+      </w:r>
+    </w:p>
+    <w:p>
+      <w:pPr>
+        <w:pStyle w:val="Normal"/>
+        <w:numPr>
+          <w:ilvl w:val="0"/>
+          <w:numId w:val="16"/>
+        </w:numPr>
+        <w:rPr/>
+      </w:pPr>
+      <w:r>
+        <w:rPr/>
+        <w:t xml:space="preserve">In the </w:t>
+      </w:r>
+      <w:r>
+        <w:rPr>
+          <w:b/>
+        </w:rPr>
+        <w:t>MS2 tolerance</w:t>
+      </w:r>
+      <w:r>
+        <w:rPr/>
+        <w:t xml:space="preserve"> field, enter “10”.</w:t>
+      </w:r>
+    </w:p>
+    <w:p>
+      <w:pPr>
+        <w:pStyle w:val="Normal"/>
         <w:keepNext w:val="true"/>
-        <w:ind w:hanging="0"/>
-        <w:rPr/>
-      </w:pPr>
-      <w:r>
-        <w:rPr/>
-        <w:t xml:space="preserve">The </w:t>
-      </w:r>
-      <w:r>
-        <w:rPr>
-          <w:b/>
-          <w:bCs/>
-        </w:rPr>
-        <w:t>DDA Search</w:t>
-      </w:r>
-      <w:r>
-        <w:rPr/>
-        <w:t xml:space="preserve"> page will show you the progress of the DIA-Umpire deconvolution and MS Amanda search. You may also cancel the process here.</w:t>
-      </w:r>
-    </w:p>
-    <w:p>
-      <w:pPr>
-        <w:pStyle w:val="Normal"/>
-        <w:ind w:hanging="0"/>
+        <w:rPr/>
+      </w:pPr>
+      <w:r>
+        <w:rPr/>
+        <w:t>The form should now look like this:</w:t>
+      </w:r>
+    </w:p>
+    <w:p>
+      <w:pPr>
+        <w:pStyle w:val="Normal"/>
         <w:rPr/>
       </w:pPr>
       <w:r>
         <w:rPr/>
         <w:drawing>
           <wp:inline distT="0" distB="0" distL="0" distR="0">
-            <wp:extent cx="5568950" cy="5568950"/>
+            <wp:extent cx="3848100" cy="5514975"/>
             <wp:effectExtent l="0" t="0" r="0" b="0"/>
-            <wp:docPr id="17" name="Image5" descr=""/>
+            <wp:docPr id="17" name="Picture 31" descr=""/>
             <wp:cNvGraphicFramePr>
               <a:graphicFrameLocks xmlns:a="http://schemas.openxmlformats.org/drawingml/2006/main" noChangeAspect="1"/>
             </wp:cNvGraphicFramePr>
@@ -3170,13 +3383,108 @@
               <a:graphicData uri="http://schemas.openxmlformats.org/drawingml/2006/picture">
                 <pic:pic xmlns:pic="http://schemas.openxmlformats.org/drawingml/2006/picture">
                   <pic:nvPicPr>
-                    <pic:cNvPr id="17" name="Image5" descr=""/>
+                    <pic:cNvPr id="17" name="Picture 31" descr=""/>
                     <pic:cNvPicPr>
                       <a:picLocks noChangeAspect="1" noChangeArrowheads="1"/>
                     </pic:cNvPicPr>
                   </pic:nvPicPr>
                   <pic:blipFill>
                     <a:blip r:embed="rId21"/>
+                    <a:stretch>
+                      <a:fillRect/>
+                    </a:stretch>
+                  </pic:blipFill>
+                  <pic:spPr bwMode="auto">
+                    <a:xfrm>
+                      <a:off x="0" y="0"/>
+                      <a:ext cx="3848100" cy="5514975"/>
+                    </a:xfrm>
+                    <a:prstGeom prst="rect">
+                      <a:avLst/>
+                    </a:prstGeom>
+                  </pic:spPr>
+                </pic:pic>
+              </a:graphicData>
+            </a:graphic>
+          </wp:inline>
+        </w:drawing>
+      </w:r>
+    </w:p>
+    <w:p>
+      <w:pPr>
+        <w:pStyle w:val="Normal"/>
+        <w:numPr>
+          <w:ilvl w:val="0"/>
+          <w:numId w:val="17"/>
+        </w:numPr>
+        <w:rPr/>
+      </w:pPr>
+      <w:r>
+        <w:rPr/>
+        <w:t xml:space="preserve">Click the </w:t>
+      </w:r>
+      <w:r>
+        <w:rPr>
+          <w:b/>
+          <w:bCs/>
+        </w:rPr>
+        <w:t>Next</w:t>
+      </w:r>
+      <w:r>
+        <w:rPr/>
+        <w:t xml:space="preserve"> button to start the search.</w:t>
+      </w:r>
+    </w:p>
+    <w:p>
+      <w:pPr>
+        <w:pStyle w:val="Normal"/>
+        <w:keepNext w:val="true"/>
+        <w:ind w:hanging="0"/>
+        <w:rPr/>
+      </w:pPr>
+      <w:r>
+        <w:rPr/>
+        <w:t xml:space="preserve">The </w:t>
+      </w:r>
+      <w:r>
+        <w:rPr>
+          <w:b/>
+          <w:bCs/>
+        </w:rPr>
+        <w:t>DDA Search</w:t>
+      </w:r>
+      <w:r>
+        <w:rPr/>
+        <w:t xml:space="preserve"> page will show you the progress of the DIA-Umpire deconvolution and MS Amanda search. You may also cancel the process here.</w:t>
+      </w:r>
+    </w:p>
+    <w:p>
+      <w:pPr>
+        <w:pStyle w:val="Normal"/>
+        <w:ind w:hanging="0"/>
+        <w:rPr/>
+      </w:pPr>
+      <w:r>
+        <w:rPr/>
+        <w:drawing>
+          <wp:inline distT="0" distB="0" distL="0" distR="0">
+            <wp:extent cx="5568950" cy="5568950"/>
+            <wp:effectExtent l="0" t="0" r="0" b="0"/>
+            <wp:docPr id="18" name="Image5" descr=""/>
+            <wp:cNvGraphicFramePr>
+              <a:graphicFrameLocks xmlns:a="http://schemas.openxmlformats.org/drawingml/2006/main" noChangeAspect="1"/>
+            </wp:cNvGraphicFramePr>
+            <a:graphic xmlns:a="http://schemas.openxmlformats.org/drawingml/2006/main">
+              <a:graphicData uri="http://schemas.openxmlformats.org/drawingml/2006/picture">
+                <pic:pic xmlns:pic="http://schemas.openxmlformats.org/drawingml/2006/picture">
+                  <pic:nvPicPr>
+                    <pic:cNvPr id="18" name="Image5" descr=""/>
+                    <pic:cNvPicPr>
+                      <a:picLocks noChangeAspect="1" noChangeArrowheads="1"/>
+                    </pic:cNvPicPr>
+                  </pic:nvPicPr>
+                  <pic:blipFill>
+                    <a:blip r:embed="rId22"/>
                     <a:stretch>
                       <a:fillRect/>
                     </a:stretch>
@@ -3263,7 +3571,7 @@
           <wp:inline distT="0" distB="0" distL="0" distR="0">
             <wp:extent cx="5581650" cy="2124075"/>
             <wp:effectExtent l="0" t="0" r="0" b="0"/>
-            <wp:docPr id="18" name="Picture 3" descr=""/>
+            <wp:docPr id="19" name="Picture 3" descr=""/>
             <wp:cNvGraphicFramePr>
               <a:graphicFrameLocks xmlns:a="http://schemas.openxmlformats.org/drawingml/2006/main" noChangeAspect="1"/>
             </wp:cNvGraphicFramePr>
@@ -3271,13 +3579,13 @@
               <a:graphicData uri="http://schemas.openxmlformats.org/drawingml/2006/picture">
                 <pic:pic xmlns:pic="http://schemas.openxmlformats.org/drawingml/2006/picture">
                   <pic:nvPicPr>
-                    <pic:cNvPr id="18" name="Picture 3" descr=""/>
+                    <pic:cNvPr id="19" name="Picture 3" descr=""/>
                     <pic:cNvPicPr>
                       <a:picLocks noChangeAspect="1" noChangeArrowheads="1"/>
                     </pic:cNvPicPr>
                   </pic:nvPicPr>
                   <pic:blipFill>
-                    <a:blip r:embed="rId22"/>
+                    <a:blip r:embed="rId23"/>
                     <a:stretch>
                       <a:fillRect/>
                     </a:stretch>
@@ -3340,7 +3648,7 @@
           <wp:inline distT="0" distB="0" distL="0" distR="0">
             <wp:extent cx="5756910" cy="4343400"/>
             <wp:effectExtent l="0" t="0" r="0" b="0"/>
-            <wp:docPr id="19" name="Picture 12" descr=""/>
+            <wp:docPr id="20" name="Picture 12" descr=""/>
             <wp:cNvGraphicFramePr>
               <a:graphicFrameLocks xmlns:a="http://schemas.openxmlformats.org/drawingml/2006/main" noChangeAspect="1"/>
             </wp:cNvGraphicFramePr>
@@ -3348,13 +3656,13 @@
               <a:graphicData uri="http://schemas.openxmlformats.org/drawingml/2006/picture">
                 <pic:pic xmlns:pic="http://schemas.openxmlformats.org/drawingml/2006/picture">
                   <pic:nvPicPr>
-                    <pic:cNvPr id="19" name="Picture 12" descr=""/>
+                    <pic:cNvPr id="20" name="Picture 12" descr=""/>
                     <pic:cNvPicPr>
                       <a:picLocks noChangeAspect="1" noChangeArrowheads="1"/>
                     </pic:cNvPicPr>
                   </pic:nvPicPr>
                   <pic:blipFill>
-                    <a:blip r:embed="rId23"/>
+                    <a:blip r:embed="rId24"/>
                     <a:stretch>
                       <a:fillRect/>
                     </a:stretch>
@@ -3521,7 +3829,7 @@
           <wp:inline distT="0" distB="0" distL="0" distR="0">
             <wp:extent cx="3962400" cy="2705100"/>
             <wp:effectExtent l="0" t="0" r="0" b="0"/>
-            <wp:docPr id="20" name="Picture 20" descr=""/>
+            <wp:docPr id="21" name="Picture 20" descr=""/>
             <wp:cNvGraphicFramePr>
               <a:graphicFrameLocks xmlns:a="http://schemas.openxmlformats.org/drawingml/2006/main" noChangeAspect="1"/>
             </wp:cNvGraphicFramePr>
@@ -3529,13 +3837,13 @@
               <a:graphicData uri="http://schemas.openxmlformats.org/drawingml/2006/picture">
                 <pic:pic xmlns:pic="http://schemas.openxmlformats.org/drawingml/2006/picture">
                   <pic:nvPicPr>
-                    <pic:cNvPr id="20" name="Picture 20" descr=""/>
+                    <pic:cNvPr id="21" name="Picture 20" descr=""/>
                     <pic:cNvPicPr>
                       <a:picLocks noChangeAspect="1" noChangeArrowheads="1"/>
                     </pic:cNvPicPr>
                   </pic:nvPicPr>
                   <pic:blipFill>
-                    <a:blip r:embed="rId24"/>
+                    <a:blip r:embed="rId25"/>
                     <a:stretch>
                       <a:fillRect/>
                     </a:stretch>
@@ -3653,7 +3961,7 @@
           <wp:inline distT="0" distB="0" distL="0" distR="0">
             <wp:extent cx="5756910" cy="3269615"/>
             <wp:effectExtent l="0" t="0" r="0" b="0"/>
-            <wp:docPr id="21" name="Picture 51" descr=""/>
+            <wp:docPr id="22" name="Picture 51" descr=""/>
             <wp:cNvGraphicFramePr>
               <a:graphicFrameLocks xmlns:a="http://schemas.openxmlformats.org/drawingml/2006/main" noChangeAspect="1"/>
             </wp:cNvGraphicFramePr>
@@ -3661,13 +3969,13 @@
               <a:graphicData uri="http://schemas.openxmlformats.org/drawingml/2006/picture">
                 <pic:pic xmlns:pic="http://schemas.openxmlformats.org/drawingml/2006/picture">
                   <pic:nvPicPr>
-                    <pic:cNvPr id="21" name="Picture 51" descr=""/>
+                    <pic:cNvPr id="22" name="Picture 51" descr=""/>
                     <pic:cNvPicPr>
                       <a:picLocks noChangeAspect="1" noChangeArrowheads="1"/>
                     </pic:cNvPicPr>
                   </pic:nvPicPr>
                   <pic:blipFill>
-                    <a:blip r:embed="rId25"/>
+                    <a:blip r:embed="rId26"/>
                     <a:stretch>
                       <a:fillRect/>
                     </a:stretch>
@@ -3729,7 +4037,7 @@
           <wp:inline distT="0" distB="0" distL="0" distR="0">
             <wp:extent cx="5756910" cy="3526790"/>
             <wp:effectExtent l="0" t="0" r="0" b="0"/>
-            <wp:docPr id="22" name="Picture 21" descr=""/>
+            <wp:docPr id="23" name="Picture 21" descr=""/>
             <wp:cNvGraphicFramePr>
               <a:graphicFrameLocks xmlns:a="http://schemas.openxmlformats.org/drawingml/2006/main" noChangeAspect="1"/>
             </wp:cNvGraphicFramePr>
@@ -3737,13 +4045,13 @@
               <a:graphicData uri="http://schemas.openxmlformats.org/drawingml/2006/picture">
                 <pic:pic xmlns:pic="http://schemas.openxmlformats.org/drawingml/2006/picture">
                   <pic:nvPicPr>
-                    <pic:cNvPr id="22" name="Picture 21" descr=""/>
+                    <pic:cNvPr id="23" name="Picture 21" descr=""/>
                     <pic:cNvPicPr>
                       <a:picLocks noChangeAspect="1" noChangeArrowheads="1"/>
                     </pic:cNvPicPr>
                   </pic:nvPicPr>
                   <pic:blipFill>
-                    <a:blip r:embed="rId26"/>
+                    <a:blip r:embed="rId27"/>
                     <a:stretch>
                       <a:fillRect/>
                     </a:stretch>
@@ -4013,7 +4321,7 @@
       </w:pPr>
       <w:r>
         <w:drawing>
-          <wp:anchor behindDoc="0" distT="0" distB="0" distL="114300" distR="114300" simplePos="0" locked="0" layoutInCell="1" allowOverlap="1" relativeHeight="27">
+          <wp:anchor behindDoc="0" distT="0" distB="0" distL="114300" distR="114300" simplePos="0" locked="0" layoutInCell="1" allowOverlap="1" relativeHeight="28">
             <wp:simplePos x="0" y="0"/>
             <wp:positionH relativeFrom="margin">
               <wp:posOffset>25400</wp:posOffset>
@@ -4024,7 +4332,7 @@
             <wp:extent cx="2519680" cy="3385185"/>
             <wp:effectExtent l="0" t="0" r="0" b="0"/>
             <wp:wrapSquare wrapText="bothSides"/>
-            <wp:docPr id="23" name="Picture 29" descr=""/>
+            <wp:docPr id="24" name="Picture 29" descr=""/>
             <wp:cNvGraphicFramePr>
               <a:graphicFrameLocks xmlns:a="http://schemas.openxmlformats.org/drawingml/2006/main" noChangeAspect="1"/>
             </wp:cNvGraphicFramePr>
@@ -4032,13 +4340,13 @@
               <a:graphicData uri="http://schemas.openxmlformats.org/drawingml/2006/picture">
                 <pic:pic xmlns:pic="http://schemas.openxmlformats.org/drawingml/2006/picture">
                   <pic:nvPicPr>
-                    <pic:cNvPr id="23" name="Picture 29" descr=""/>
+                    <pic:cNvPr id="24" name="Picture 29" descr=""/>
                     <pic:cNvPicPr>
                       <a:picLocks noChangeAspect="1" noChangeArrowheads="1"/>
                     </pic:cNvPicPr>
                   </pic:nvPicPr>
                   <pic:blipFill>
-                    <a:blip r:embed="rId27"/>
+                    <a:blip r:embed="rId28"/>
                     <a:srcRect l="0" t="2129" r="0" b="0"/>
                     <a:stretch>
                       <a:fillRect/>
@@ -4070,7 +4378,7 @@
           <wp:inline distT="0" distB="0" distL="0" distR="0">
             <wp:extent cx="2519680" cy="3405505"/>
             <wp:effectExtent l="0" t="0" r="0" b="0"/>
-            <wp:docPr id="24" name="Picture 30" descr=""/>
+            <wp:docPr id="25" name="Picture 30" descr=""/>
             <wp:cNvGraphicFramePr>
               <a:graphicFrameLocks xmlns:a="http://schemas.openxmlformats.org/drawingml/2006/main" noChangeAspect="1"/>
             </wp:cNvGraphicFramePr>
@@ -4078,13 +4386,13 @@
               <a:graphicData uri="http://schemas.openxmlformats.org/drawingml/2006/picture">
                 <pic:pic xmlns:pic="http://schemas.openxmlformats.org/drawingml/2006/picture">
                   <pic:nvPicPr>
-                    <pic:cNvPr id="24" name="Picture 30" descr=""/>
+                    <pic:cNvPr id="25" name="Picture 30" descr=""/>
                     <pic:cNvPicPr>
                       <a:picLocks noChangeAspect="1" noChangeArrowheads="1"/>
                     </pic:cNvPicPr>
                   </pic:nvPicPr>
                   <pic:blipFill>
-                    <a:blip r:embed="rId28"/>
+                    <a:blip r:embed="rId29"/>
                     <a:srcRect l="5928" t="0" r="6187" b="0"/>
                     <a:stretch>
                       <a:fillRect/>
@@ -4177,7 +4485,7 @@
           <wp:inline distT="0" distB="0" distL="0" distR="0">
             <wp:extent cx="5756910" cy="4241800"/>
             <wp:effectExtent l="0" t="0" r="0" b="0"/>
-            <wp:docPr id="25" name="Picture 24" descr=""/>
+            <wp:docPr id="26" name="Picture 24" descr=""/>
             <wp:cNvGraphicFramePr>
               <a:graphicFrameLocks xmlns:a="http://schemas.openxmlformats.org/drawingml/2006/main" noChangeAspect="1"/>
             </wp:cNvGraphicFramePr>
@@ -4185,191 +4493,7 @@
               <a:graphicData uri="http://schemas.openxmlformats.org/drawingml/2006/picture">
                 <pic:pic xmlns:pic="http://schemas.openxmlformats.org/drawingml/2006/picture">
                   <pic:nvPicPr>
-                    <pic:cNvPr id="25" name="Picture 24" descr=""/>
-                    <pic:cNvPicPr>
-                      <a:picLocks noChangeAspect="1" noChangeArrowheads="1"/>
-                    </pic:cNvPicPr>
-                  </pic:nvPicPr>
-                  <pic:blipFill>
-                    <a:blip r:embed="rId29"/>
-                    <a:stretch>
-                      <a:fillRect/>
-                    </a:stretch>
-                  </pic:blipFill>
-                  <pic:spPr bwMode="auto">
-                    <a:xfrm>
-                      <a:off x="0" y="0"/>
-                      <a:ext cx="5756910" cy="4241800"/>
-                    </a:xfrm>
-                    <a:prstGeom prst="rect">
-                      <a:avLst/>
-                    </a:prstGeom>
-                  </pic:spPr>
-                </pic:pic>
-              </a:graphicData>
-            </a:graphic>
-          </wp:inline>
-        </w:drawing>
-      </w:r>
-    </w:p>
-    <w:p>
-      <w:pPr>
-        <w:pStyle w:val="ListParagraph"/>
-        <w:numPr>
-          <w:ilvl w:val="0"/>
-          <w:numId w:val="3"/>
-        </w:numPr>
-        <w:rPr>
-          <w:lang w:val="en-GB"/>
-        </w:rPr>
-      </w:pPr>
-      <w:r>
-        <w:rPr/>
-        <w:t>Click on the first E. coli protein: “</w:t>
-      </w:r>
-      <w:bookmarkStart w:id="1" w:name="OLE_LINK1"/>
-      <w:bookmarkStart w:id="2" w:name="OLE_LINK2"/>
-      <w:r>
-        <w:rPr/>
-        <w:t>sp|P63284|CLPB_ECOLI</w:t>
-      </w:r>
-      <w:bookmarkEnd w:id="1"/>
-      <w:bookmarkEnd w:id="2"/>
-      <w:r>
-        <w:rPr/>
-        <w:t>”.</w:t>
-      </w:r>
-    </w:p>
-    <w:p>
-      <w:pPr>
-        <w:pStyle w:val="Normal"/>
-        <w:rPr>
-          <w:lang w:val="en-GB"/>
-        </w:rPr>
-      </w:pPr>
-      <w:r>
-        <w:rPr>
-          <w:lang w:val="en-GB"/>
-        </w:rPr>
-        <w:t>You should see all of the peptides for this protein shown on the various plots (chromatogram, peak areas, and retention time replicate graphs). The screenshot above is an example of when one protein is selected and all of the peptides for this protein are summarized in each of these views (except library match window where nothing is shown).</w:t>
-      </w:r>
-    </w:p>
-    <w:p>
-      <w:pPr>
-        <w:pStyle w:val="Normal"/>
-        <w:rPr>
-          <w:lang w:val="en-GB"/>
-        </w:rPr>
-      </w:pPr>
-      <w:r>
-        <w:rPr>
-          <w:lang w:val="en-GB"/>
-        </w:rPr>
-        <w:t xml:space="preserve">Based on what you see in the </w:t>
-      </w:r>
-      <w:r>
-        <w:rPr>
-          <w:b/>
-          <w:lang w:val="en-GB"/>
-        </w:rPr>
-        <w:t>Peak Area - Replicate Comparison</w:t>
-      </w:r>
-      <w:r>
-        <w:rPr>
-          <w:lang w:val="en-GB"/>
-        </w:rPr>
-        <w:t xml:space="preserve"> plot, does this protein appear to be differentially regulated? Recall that the expected fold-change ratio between A:B is 4:1 for E. coli.</w:t>
-      </w:r>
-    </w:p>
-    <w:p>
-      <w:pPr>
-        <w:pStyle w:val="ListParagraph"/>
-        <w:numPr>
-          <w:ilvl w:val="0"/>
-          <w:numId w:val="4"/>
-        </w:numPr>
-        <w:rPr/>
-      </w:pPr>
-      <w:r>
-        <w:rPr/>
-        <w:t xml:space="preserve">Select the peptide </w:t>
-      </w:r>
-      <w:bookmarkStart w:id="3" w:name="OLE_LINK3"/>
-      <w:bookmarkStart w:id="4" w:name="OLE_LINK4"/>
-      <w:r>
-        <w:rPr>
-          <w:bCs/>
-          <w:sz w:val="22"/>
-          <w:szCs w:val="22"/>
-          <w:lang w:val="en-US"/>
-        </w:rPr>
-        <w:t>T</w:t>
-      </w:r>
-      <w:bookmarkEnd w:id="3"/>
-      <w:bookmarkEnd w:id="4"/>
-      <w:r>
-        <w:rPr>
-          <w:bCs/>
-          <w:sz w:val="22"/>
-          <w:szCs w:val="22"/>
-          <w:lang w:val="en-US"/>
-        </w:rPr>
-        <w:t>DINQALNR</w:t>
-      </w:r>
-      <w:r>
-        <w:rPr/>
-        <w:t xml:space="preserve"> in this protein.</w:t>
-      </w:r>
-    </w:p>
-    <w:p>
-      <w:pPr>
-        <w:pStyle w:val="Normal"/>
-        <w:rPr/>
-      </w:pPr>
-      <w:r>
-        <w:rPr/>
-        <w:t>You get specific information for this peptide in all of the views, as shown below:</w:t>
-      </w:r>
-    </w:p>
-    <w:p>
-      <w:pPr>
-        <w:pStyle w:val="Normal"/>
-        <w:ind w:left="360" w:hanging="0"/>
-        <w:jc w:val="both"/>
-        <w:rPr>
-          <w:rFonts w:ascii="Arial" w:hAnsi="Arial" w:cs="Arial"/>
-          <w:lang w:val="en-GB"/>
-        </w:rPr>
-      </w:pPr>
-      <w:r>
-        <w:rPr>
-          <w:rFonts w:cs="Arial" w:ascii="Arial" w:hAnsi="Arial"/>
-          <w:lang w:val="en-GB"/>
-        </w:rPr>
-      </w:r>
-    </w:p>
-    <w:p>
-      <w:pPr>
-        <w:pStyle w:val="Normal"/>
-        <w:rPr>
-          <w:rFonts w:ascii="Arial" w:hAnsi="Arial" w:cs="Arial"/>
-        </w:rPr>
-      </w:pPr>
-      <w:r>
-        <w:rPr/>
-        <w:drawing>
-          <wp:inline distT="0" distB="0" distL="0" distR="0">
-            <wp:extent cx="5756910" cy="4241800"/>
-            <wp:effectExtent l="0" t="0" r="0" b="0"/>
-            <wp:docPr id="26" name="Picture 26" descr=""/>
-            <wp:cNvGraphicFramePr>
-              <a:graphicFrameLocks xmlns:a="http://schemas.openxmlformats.org/drawingml/2006/main" noChangeAspect="1"/>
-            </wp:cNvGraphicFramePr>
-            <a:graphic xmlns:a="http://schemas.openxmlformats.org/drawingml/2006/main">
-              <a:graphicData uri="http://schemas.openxmlformats.org/drawingml/2006/picture">
-                <pic:pic xmlns:pic="http://schemas.openxmlformats.org/drawingml/2006/picture">
-                  <pic:nvPicPr>
-                    <pic:cNvPr id="26" name="Picture 26" descr=""/>
+                    <pic:cNvPr id="26" name="Picture 24" descr=""/>
                     <pic:cNvPicPr>
                       <a:picLocks noChangeAspect="1" noChangeArrowheads="1"/>
                     </pic:cNvPicPr>
@@ -4398,81 +4522,88 @@
     </w:p>
     <w:p>
       <w:pPr>
-        <w:pStyle w:val="Normal"/>
-        <w:rPr/>
-      </w:pPr>
-      <w:r>
-        <w:rPr/>
-        <w:t>Examine the peak area patterns for the rest of the peptides belonging to this protein. Is the quantitative pattern for the peptides from this protein consistent with the expected differential regulation pattern (4:1)?</w:t>
-      </w:r>
-    </w:p>
-    <w:p>
-      <w:pPr>
-        <w:pStyle w:val="Normal"/>
-        <w:rPr/>
-      </w:pPr>
-      <w:r>
-        <w:rPr>
-          <w:b/>
-        </w:rPr>
-        <w:t>NOTE:</w:t>
-      </w:r>
-      <w:r>
-        <w:rPr/>
-        <w:t xml:space="preserve"> If there is more than one precursor charge state for a given peptide sequence these are extracted and scored separately. You can look at these by clicking the </w:t>
-      </w:r>
-      <w:r>
-        <w:rPr>
-          <w:b/>
-        </w:rPr>
-        <w:t>+</w:t>
-      </w:r>
-      <w:r>
-        <w:rPr/>
-        <w:t xml:space="preserve"> next to the peptide sequence and clicking on the individual charge states.</w:t>
-      </w:r>
-    </w:p>
-    <w:p>
-      <w:pPr>
-        <w:pStyle w:val="NoSpacing"/>
+        <w:pStyle w:val="ListParagraph"/>
+        <w:numPr>
+          <w:ilvl w:val="0"/>
+          <w:numId w:val="3"/>
+        </w:numPr>
+        <w:rPr>
+          <w:lang w:val="en-GB"/>
+        </w:rPr>
+      </w:pPr>
+      <w:r>
+        <w:rPr/>
+        <w:t>Click on the first E. coli protein: “</w:t>
+      </w:r>
+      <w:bookmarkStart w:id="1" w:name="OLE_LINK1"/>
+      <w:bookmarkStart w:id="2" w:name="OLE_LINK2"/>
+      <w:r>
+        <w:rPr/>
+        <w:t>sp|P63284|CLPB_ECOLI</w:t>
+      </w:r>
+      <w:bookmarkEnd w:id="1"/>
+      <w:bookmarkEnd w:id="2"/>
+      <w:r>
+        <w:rPr/>
+        <w:t>”.</w:t>
+      </w:r>
+    </w:p>
+    <w:p>
+      <w:pPr>
+        <w:pStyle w:val="Normal"/>
+        <w:rPr>
+          <w:lang w:val="en-GB"/>
+        </w:rPr>
+      </w:pPr>
+      <w:r>
+        <w:rPr>
+          <w:lang w:val="en-GB"/>
+        </w:rPr>
+        <w:t>You should see all of the peptides for this protein shown on the various plots (chromatogram, peak areas, and retention time replicate graphs). The screenshot above is an example of when one protein is selected and all of the peptides for this protein are summarized in each of these views (except library match window where nothing is shown).</w:t>
+      </w:r>
+    </w:p>
+    <w:p>
+      <w:pPr>
+        <w:pStyle w:val="Normal"/>
+        <w:rPr>
+          <w:lang w:val="en-GB"/>
+        </w:rPr>
+      </w:pPr>
+      <w:r>
+        <w:rPr>
+          <w:lang w:val="en-GB"/>
+        </w:rPr>
+        <w:t xml:space="preserve">Based on what you see in the </w:t>
+      </w:r>
+      <w:r>
+        <w:rPr>
+          <w:b/>
+          <w:lang w:val="en-GB"/>
+        </w:rPr>
+        <w:t>Peak Area - Replicate Comparison</w:t>
+      </w:r>
+      <w:r>
+        <w:rPr>
+          <w:lang w:val="en-GB"/>
+        </w:rPr>
+        <w:t xml:space="preserve"> plot, does this protein appear to be differentially regulated? Recall that the expected fold-change ratio between A:B is 4:1 for E. coli.</w:t>
+      </w:r>
+    </w:p>
+    <w:p>
+      <w:pPr>
+        <w:pStyle w:val="ListParagraph"/>
         <w:numPr>
           <w:ilvl w:val="0"/>
           <w:numId w:val="4"/>
         </w:numPr>
-        <w:spacing w:before="0" w:after="240"/>
-        <w:rPr/>
-      </w:pPr>
-      <w:r>
-        <w:rPr/>
-        <w:t>Click on some of the human proteins in the document.</w:t>
-      </w:r>
-    </w:p>
-    <w:p>
-      <w:pPr>
-        <w:pStyle w:val="NoSpacing"/>
-        <w:rPr/>
-      </w:pPr>
-      <w:r>
-        <w:rPr/>
-        <w:t>Examine the replicate peak areas from the protein level view and the peptide level view. Are the peak areas consistent with the expected ratio (1:1)? What about the yeast proteins (1:2)?</w:t>
-      </w:r>
-    </w:p>
-    <w:p>
-      <w:pPr>
-        <w:pStyle w:val="NoSpacing"/>
-        <w:numPr>
-          <w:ilvl w:val="0"/>
-          <w:numId w:val="4"/>
-        </w:numPr>
-        <w:spacing w:before="240" w:after="200"/>
-        <w:rPr/>
-      </w:pPr>
-      <w:r>
-        <w:rPr/>
-        <w:t xml:space="preserve">Click again on the </w:t>
-      </w:r>
-      <w:bookmarkStart w:id="5" w:name="OLE_LINK31"/>
-      <w:bookmarkStart w:id="6" w:name="OLE_LINK41"/>
+        <w:rPr/>
+      </w:pPr>
+      <w:r>
+        <w:rPr/>
+        <w:t xml:space="preserve">Select the peptide </w:t>
+      </w:r>
+      <w:bookmarkStart w:id="3" w:name="OLE_LINK3"/>
+      <w:bookmarkStart w:id="4" w:name="OLE_LINK4"/>
       <w:r>
         <w:rPr>
           <w:bCs/>
@@ -4482,8 +4613,8 @@
         </w:rPr>
         <w:t>T</w:t>
       </w:r>
-      <w:bookmarkEnd w:id="5"/>
-      <w:bookmarkEnd w:id="6"/>
+      <w:bookmarkEnd w:id="3"/>
+      <w:bookmarkEnd w:id="4"/>
       <w:r>
         <w:rPr>
           <w:bCs/>
@@ -4494,84 +4625,51 @@
         <w:t>DINQALNR</w:t>
       </w:r>
       <w:r>
-        <w:rPr>
-          <w:b/>
-        </w:rPr>
-        <w:t xml:space="preserve"> </w:t>
-      </w:r>
-      <w:r>
-        <w:rPr/>
-        <w:t>peptide in the first protein again.</w:t>
-      </w:r>
-    </w:p>
-    <w:p>
-      <w:pPr>
-        <w:pStyle w:val="NoSpacing"/>
-        <w:numPr>
-          <w:ilvl w:val="0"/>
-          <w:numId w:val="4"/>
-        </w:numPr>
-        <w:rPr/>
-      </w:pPr>
-      <w:r>
-        <w:rPr/>
-        <w:t xml:space="preserve">On the </w:t>
-      </w:r>
-      <w:r>
-        <w:rPr>
-          <w:b/>
-        </w:rPr>
-        <w:t>Views</w:t>
-      </w:r>
-      <w:r>
-        <w:rPr/>
-        <w:t xml:space="preserve"> menu, choose</w:t>
-      </w:r>
-      <w:r>
-        <w:rPr>
-          <w:b/>
-        </w:rPr>
-        <w:t xml:space="preserve"> Auto-Zoom</w:t>
-      </w:r>
-      <w:r>
-        <w:rPr/>
-        <w:t xml:space="preserve">, and click </w:t>
-      </w:r>
-      <w:r>
-        <w:rPr>
-          <w:b/>
-        </w:rPr>
-        <w:t>Best Peak</w:t>
-      </w:r>
-      <w:r>
-        <w:rPr/>
-        <w:t xml:space="preserve"> (F11).</w:t>
-      </w:r>
-    </w:p>
-    <w:p>
-      <w:pPr>
-        <w:pStyle w:val="NoSpacing"/>
-        <w:spacing w:before="240" w:after="200"/>
-        <w:rPr/>
-      </w:pPr>
-      <w:r>
-        <w:rPr/>
-        <w:t>Notice that if you hover the cursor over a chromatogram curve a circle appears on the curve with the same color as the curve.</w:t>
-      </w:r>
-    </w:p>
-    <w:p>
-      <w:pPr>
-        <w:pStyle w:val="NoSpacing"/>
-        <w:spacing w:before="240" w:after="200"/>
-        <w:rPr/>
+        <w:rPr/>
+        <w:t xml:space="preserve"> in this protein.</w:t>
+      </w:r>
+    </w:p>
+    <w:p>
+      <w:pPr>
+        <w:pStyle w:val="Normal"/>
+        <w:rPr/>
+      </w:pPr>
+      <w:r>
+        <w:rPr/>
+        <w:t>You get specific information for this peptide in all of the views, as shown below:</w:t>
+      </w:r>
+    </w:p>
+    <w:p>
+      <w:pPr>
+        <w:pStyle w:val="Normal"/>
+        <w:ind w:left="360" w:hanging="0"/>
+        <w:jc w:val="both"/>
+        <w:rPr>
+          <w:rFonts w:ascii="Arial" w:hAnsi="Arial" w:cs="Arial"/>
+          <w:lang w:val="en-GB"/>
+        </w:rPr>
+      </w:pPr>
+      <w:r>
+        <w:rPr>
+          <w:rFonts w:cs="Arial" w:ascii="Arial" w:hAnsi="Arial"/>
+          <w:lang w:val="en-GB"/>
+        </w:rPr>
+      </w:r>
+    </w:p>
+    <w:p>
+      <w:pPr>
+        <w:pStyle w:val="Normal"/>
+        <w:rPr>
+          <w:rFonts w:ascii="Arial" w:hAnsi="Arial" w:cs="Arial"/>
+        </w:rPr>
       </w:pPr>
       <w:r>
         <w:rPr/>
         <w:drawing>
           <wp:inline distT="0" distB="0" distL="0" distR="0">
-            <wp:extent cx="4389120" cy="3931920"/>
+            <wp:extent cx="5756910" cy="4241800"/>
             <wp:effectExtent l="0" t="0" r="0" b="0"/>
-            <wp:docPr id="27" name="Picture 28" descr=""/>
+            <wp:docPr id="27" name="Picture 26" descr=""/>
             <wp:cNvGraphicFramePr>
               <a:graphicFrameLocks xmlns:a="http://schemas.openxmlformats.org/drawingml/2006/main" noChangeAspect="1"/>
             </wp:cNvGraphicFramePr>
@@ -4579,13 +4677,223 @@
               <a:graphicData uri="http://schemas.openxmlformats.org/drawingml/2006/picture">
                 <pic:pic xmlns:pic="http://schemas.openxmlformats.org/drawingml/2006/picture">
                   <pic:nvPicPr>
-                    <pic:cNvPr id="27" name="Picture 28" descr=""/>
+                    <pic:cNvPr id="27" name="Picture 26" descr=""/>
                     <pic:cNvPicPr>
                       <a:picLocks noChangeAspect="1" noChangeArrowheads="1"/>
                     </pic:cNvPicPr>
                   </pic:nvPicPr>
                   <pic:blipFill>
                     <a:blip r:embed="rId31"/>
+                    <a:stretch>
+                      <a:fillRect/>
+                    </a:stretch>
+                  </pic:blipFill>
+                  <pic:spPr bwMode="auto">
+                    <a:xfrm>
+                      <a:off x="0" y="0"/>
+                      <a:ext cx="5756910" cy="4241800"/>
+                    </a:xfrm>
+                    <a:prstGeom prst="rect">
+                      <a:avLst/>
+                    </a:prstGeom>
+                  </pic:spPr>
+                </pic:pic>
+              </a:graphicData>
+            </a:graphic>
+          </wp:inline>
+        </w:drawing>
+      </w:r>
+    </w:p>
+    <w:p>
+      <w:pPr>
+        <w:pStyle w:val="Normal"/>
+        <w:rPr/>
+      </w:pPr>
+      <w:r>
+        <w:rPr/>
+        <w:t>Examine the peak area patterns for the rest of the peptides belonging to this protein. Is the quantitative pattern for the peptides from this protein consistent with the expected differential regulation pattern (4:1)?</w:t>
+      </w:r>
+    </w:p>
+    <w:p>
+      <w:pPr>
+        <w:pStyle w:val="Normal"/>
+        <w:rPr/>
+      </w:pPr>
+      <w:r>
+        <w:rPr>
+          <w:b/>
+        </w:rPr>
+        <w:t>NOTE:</w:t>
+      </w:r>
+      <w:r>
+        <w:rPr/>
+        <w:t xml:space="preserve"> If there is more than one precursor charge state for a given peptide sequence these are extracted and scored separately. You can look at these by clicking the </w:t>
+      </w:r>
+      <w:r>
+        <w:rPr>
+          <w:b/>
+        </w:rPr>
+        <w:t>+</w:t>
+      </w:r>
+      <w:r>
+        <w:rPr/>
+        <w:t xml:space="preserve"> next to the peptide sequence and clicking on the individual charge states.</w:t>
+      </w:r>
+    </w:p>
+    <w:p>
+      <w:pPr>
+        <w:pStyle w:val="NoSpacing"/>
+        <w:numPr>
+          <w:ilvl w:val="0"/>
+          <w:numId w:val="4"/>
+        </w:numPr>
+        <w:spacing w:before="0" w:after="240"/>
+        <w:rPr/>
+      </w:pPr>
+      <w:r>
+        <w:rPr/>
+        <w:t>Click on some of the human proteins in the document.</w:t>
+      </w:r>
+    </w:p>
+    <w:p>
+      <w:pPr>
+        <w:pStyle w:val="NoSpacing"/>
+        <w:rPr/>
+      </w:pPr>
+      <w:r>
+        <w:rPr/>
+        <w:t>Examine the replicate peak areas from the protein level view and the peptide level view. Are the peak areas consistent with the expected ratio (1:1)? What about the yeast proteins (1:2)?</w:t>
+      </w:r>
+    </w:p>
+    <w:p>
+      <w:pPr>
+        <w:pStyle w:val="NoSpacing"/>
+        <w:numPr>
+          <w:ilvl w:val="0"/>
+          <w:numId w:val="4"/>
+        </w:numPr>
+        <w:spacing w:before="240" w:after="200"/>
+        <w:rPr/>
+      </w:pPr>
+      <w:r>
+        <w:rPr/>
+        <w:t xml:space="preserve">Click again on the </w:t>
+      </w:r>
+      <w:bookmarkStart w:id="5" w:name="OLE_LINK31"/>
+      <w:bookmarkStart w:id="6" w:name="OLE_LINK41"/>
+      <w:r>
+        <w:rPr>
+          <w:bCs/>
+          <w:sz w:val="22"/>
+          <w:szCs w:val="22"/>
+          <w:lang w:val="en-US"/>
+        </w:rPr>
+        <w:t>T</w:t>
+      </w:r>
+      <w:bookmarkEnd w:id="5"/>
+      <w:bookmarkEnd w:id="6"/>
+      <w:r>
+        <w:rPr>
+          <w:bCs/>
+          <w:sz w:val="22"/>
+          <w:szCs w:val="22"/>
+          <w:lang w:val="en-US"/>
+        </w:rPr>
+        <w:t>DINQALNR</w:t>
+      </w:r>
+      <w:r>
+        <w:rPr>
+          <w:b/>
+        </w:rPr>
+        <w:t xml:space="preserve"> </w:t>
+      </w:r>
+      <w:r>
+        <w:rPr/>
+        <w:t>peptide in the first protein again.</w:t>
+      </w:r>
+    </w:p>
+    <w:p>
+      <w:pPr>
+        <w:pStyle w:val="NoSpacing"/>
+        <w:numPr>
+          <w:ilvl w:val="0"/>
+          <w:numId w:val="4"/>
+        </w:numPr>
+        <w:rPr/>
+      </w:pPr>
+      <w:r>
+        <w:rPr/>
+        <w:t xml:space="preserve">On the </w:t>
+      </w:r>
+      <w:r>
+        <w:rPr>
+          <w:b/>
+        </w:rPr>
+        <w:t>Views</w:t>
+      </w:r>
+      <w:r>
+        <w:rPr/>
+        <w:t xml:space="preserve"> menu, choose</w:t>
+      </w:r>
+      <w:r>
+        <w:rPr>
+          <w:b/>
+        </w:rPr>
+        <w:t xml:space="preserve"> Auto-Zoom</w:t>
+      </w:r>
+      <w:r>
+        <w:rPr/>
+        <w:t xml:space="preserve">, and click </w:t>
+      </w:r>
+      <w:r>
+        <w:rPr>
+          <w:b/>
+        </w:rPr>
+        <w:t>Best Peak</w:t>
+      </w:r>
+      <w:r>
+        <w:rPr/>
+        <w:t xml:space="preserve"> (F11).</w:t>
+      </w:r>
+    </w:p>
+    <w:p>
+      <w:pPr>
+        <w:pStyle w:val="NoSpacing"/>
+        <w:spacing w:before="240" w:after="200"/>
+        <w:rPr/>
+      </w:pPr>
+      <w:r>
+        <w:rPr/>
+        <w:t>Notice that if you hover the cursor over a chromatogram curve a circle appears on the curve with the same color as the curve.</w:t>
+      </w:r>
+    </w:p>
+    <w:p>
+      <w:pPr>
+        <w:pStyle w:val="NoSpacing"/>
+        <w:spacing w:before="240" w:after="200"/>
+        <w:rPr/>
+      </w:pPr>
+      <w:r>
+        <w:rPr/>
+        <w:drawing>
+          <wp:inline distT="0" distB="0" distL="0" distR="0">
+            <wp:extent cx="4389120" cy="3931920"/>
+            <wp:effectExtent l="0" t="0" r="0" b="0"/>
+            <wp:docPr id="28" name="Picture 28" descr=""/>
+            <wp:cNvGraphicFramePr>
+              <a:graphicFrameLocks xmlns:a="http://schemas.openxmlformats.org/drawingml/2006/main" noChangeAspect="1"/>
+            </wp:cNvGraphicFramePr>
+            <a:graphic xmlns:a="http://schemas.openxmlformats.org/drawingml/2006/main">
+              <a:graphicData uri="http://schemas.openxmlformats.org/drawingml/2006/picture">
+                <pic:pic xmlns:pic="http://schemas.openxmlformats.org/drawingml/2006/picture">
+                  <pic:nvPicPr>
+                    <pic:cNvPr id="28" name="Picture 28" descr=""/>
+                    <pic:cNvPicPr>
+                      <a:picLocks noChangeAspect="1" noChangeArrowheads="1"/>
+                    </pic:cNvPicPr>
+                  </pic:nvPicPr>
+                  <pic:blipFill>
+                    <a:blip r:embed="rId32"/>
                     <a:stretch>
                       <a:fillRect/>
                     </a:stretch>
@@ -4652,9 +4960,9 @@
         <w:rPr/>
         <w:drawing>
           <wp:inline distT="0" distB="0" distL="0" distR="0">
-            <wp:extent cx="5619750" cy="4114800"/>
+            <wp:extent cx="5173980" cy="3788410"/>
             <wp:effectExtent l="0" t="0" r="0" b="0"/>
-            <wp:docPr id="28" name="Picture 32" descr=""/>
+            <wp:docPr id="29" name="Picture 32" descr=""/>
             <wp:cNvGraphicFramePr>
               <a:graphicFrameLocks xmlns:a="http://schemas.openxmlformats.org/drawingml/2006/main" noChangeAspect="1"/>
             </wp:cNvGraphicFramePr>
@@ -4662,79 +4970,7 @@
               <a:graphicData uri="http://schemas.openxmlformats.org/drawingml/2006/picture">
                 <pic:pic xmlns:pic="http://schemas.openxmlformats.org/drawingml/2006/picture">
                   <pic:nvPicPr>
-                    <pic:cNvPr id="28" name="Picture 32" descr=""/>
-                    <pic:cNvPicPr>
-                      <a:picLocks noChangeAspect="1" noChangeArrowheads="1"/>
-                    </pic:cNvPicPr>
-                  </pic:nvPicPr>
-                  <pic:blipFill>
-                    <a:blip r:embed="rId32"/>
-                    <a:stretch>
-                      <a:fillRect/>
-                    </a:stretch>
-                  </pic:blipFill>
-                  <pic:spPr bwMode="auto">
-                    <a:xfrm>
-                      <a:off x="0" y="0"/>
-                      <a:ext cx="5619750" cy="4114800"/>
-                    </a:xfrm>
-                    <a:prstGeom prst="rect">
-                      <a:avLst/>
-                    </a:prstGeom>
-                  </pic:spPr>
-                </pic:pic>
-              </a:graphicData>
-            </a:graphic>
-          </wp:inline>
-        </w:drawing>
-      </w:r>
-    </w:p>
-    <w:p>
-      <w:pPr>
-        <w:pStyle w:val="NoSpacing"/>
-        <w:numPr>
-          <w:ilvl w:val="0"/>
-          <w:numId w:val="4"/>
-        </w:numPr>
-        <w:spacing w:before="240" w:after="240"/>
-        <w:rPr/>
-      </w:pPr>
-      <w:r>
-        <w:rPr/>
-        <w:t xml:space="preserve">Click the magnifying glass button in the </w:t>
-      </w:r>
-      <w:r>
-        <w:rPr>
-          <w:b/>
-        </w:rPr>
-        <w:t>Full-Scan</w:t>
-      </w:r>
-      <w:r>
-        <w:rPr/>
-        <w:t xml:space="preserve"> toolbar to view the full spectrum.</w:t>
-      </w:r>
-    </w:p>
-    <w:p>
-      <w:pPr>
-        <w:pStyle w:val="Normal"/>
-        <w:spacing w:before="240" w:after="200"/>
-        <w:rPr/>
-      </w:pPr>
-      <w:r>
-        <w:rPr/>
-        <w:drawing>
-          <wp:inline distT="0" distB="0" distL="0" distR="0">
-            <wp:extent cx="5619750" cy="4114800"/>
-            <wp:effectExtent l="0" t="0" r="0" b="0"/>
-            <wp:docPr id="29" name="Picture 35" descr=""/>
-            <wp:cNvGraphicFramePr>
-              <a:graphicFrameLocks xmlns:a="http://schemas.openxmlformats.org/drawingml/2006/main" noChangeAspect="1"/>
-            </wp:cNvGraphicFramePr>
-            <a:graphic xmlns:a="http://schemas.openxmlformats.org/drawingml/2006/main">
-              <a:graphicData uri="http://schemas.openxmlformats.org/drawingml/2006/picture">
-                <pic:pic xmlns:pic="http://schemas.openxmlformats.org/drawingml/2006/picture">
-                  <pic:nvPicPr>
-                    <pic:cNvPr id="29" name="Picture 35" descr=""/>
+                    <pic:cNvPr id="29" name="Picture 32" descr=""/>
                     <pic:cNvPicPr>
                       <a:picLocks noChangeAspect="1" noChangeArrowheads="1"/>
                     </pic:cNvPicPr>
@@ -4748,7 +4984,7 @@
                   <pic:spPr bwMode="auto">
                     <a:xfrm>
                       <a:off x="0" y="0"/>
-                      <a:ext cx="5619750" cy="4114800"/>
+                      <a:ext cx="5173980" cy="3788410"/>
                     </a:xfrm>
                     <a:prstGeom prst="rect">
                       <a:avLst/>
@@ -4763,109 +4999,42 @@
     </w:p>
     <w:p>
       <w:pPr>
-        <w:pStyle w:val="Normal"/>
-        <w:spacing w:before="240" w:after="200"/>
-        <w:rPr/>
-      </w:pPr>
-      <w:r>
-        <w:rPr/>
-        <w:t>Explore the data further manually (including some decoys).</w:t>
-      </w:r>
-    </w:p>
-    <w:p>
-      <w:pPr>
-        <w:pStyle w:val="Heading1"/>
-        <w:rPr>
-          <w:lang w:val="en-GB"/>
-        </w:rPr>
-      </w:pPr>
-      <w:r>
-        <w:rPr>
-          <w:lang w:val="en-GB"/>
-        </w:rPr>
-        <w:t xml:space="preserve">Mass error and retention time deviation </w:t>
-      </w:r>
-    </w:p>
-    <w:p>
-      <w:pPr>
-        <w:pStyle w:val="Normal"/>
-        <w:rPr>
-          <w:rFonts w:ascii="Arial" w:hAnsi="Arial" w:cs="Arial"/>
-        </w:rPr>
-      </w:pPr>
-      <w:r>
-        <w:rPr>
-          <w:lang w:val="en-GB"/>
-        </w:rPr>
-        <w:t>You can examine the mass accuracy and retention time prediction accuracy to determine whether the optimal extraction parameters have been used or whether some adjustment may improve the results.</w:t>
-      </w:r>
-    </w:p>
-    <w:p>
-      <w:pPr>
-        <w:pStyle w:val="ListParagraph"/>
+        <w:pStyle w:val="NoSpacing"/>
         <w:numPr>
           <w:ilvl w:val="0"/>
-          <w:numId w:val="5"/>
+          <w:numId w:val="4"/>
         </w:numPr>
-        <w:rPr/>
-      </w:pPr>
-      <w:r>
-        <w:rPr/>
-        <w:t xml:space="preserve">On the </w:t>
-      </w:r>
-      <w:r>
-        <w:rPr>
-          <w:b/>
-        </w:rPr>
-        <w:t>View</w:t>
-      </w:r>
-      <w:r>
-        <w:rPr/>
-        <w:t xml:space="preserve"> menu, choose </w:t>
-      </w:r>
-      <w:r>
-        <w:rPr>
-          <w:b/>
-        </w:rPr>
-        <w:t>Mass Errors</w:t>
-      </w:r>
-      <w:r>
-        <w:rPr/>
-        <w:t xml:space="preserve">, and click </w:t>
-      </w:r>
-      <w:r>
-        <w:rPr>
-          <w:b/>
-        </w:rPr>
-        <w:t>Histogram</w:t>
-      </w:r>
-      <w:r>
-        <w:rPr/>
-        <w:t>.</w:t>
-      </w:r>
-    </w:p>
-    <w:p>
-      <w:pPr>
-        <w:pStyle w:val="Normal"/>
-        <w:rPr/>
-      </w:pPr>
-      <w:r>
-        <w:rPr/>
-        <w:t xml:space="preserve">This will show the distribution of mass errors over the data set. Could the extraction window (±20 ppm) have been further optimized? Generally the mean error +/- 3 standard deviations is sufficient. If the histogram appears cut off, however, with high counts at the extremes then you may want to widen your extraction windows. </w:t>
-      </w:r>
-    </w:p>
-    <w:p>
-      <w:pPr>
-        <w:pStyle w:val="Normal"/>
+        <w:spacing w:before="240" w:after="240"/>
+        <w:rPr/>
+      </w:pPr>
+      <w:r>
+        <w:rPr/>
+        <w:t xml:space="preserve">Click the magnifying glass button in the </w:t>
+      </w:r>
+      <w:r>
+        <w:rPr>
+          <w:b/>
+        </w:rPr>
+        <w:t>Full-Scan</w:t>
+      </w:r>
+      <w:r>
+        <w:rPr/>
+        <w:t xml:space="preserve"> toolbar to view the full spectrum.</w:t>
+      </w:r>
+    </w:p>
+    <w:p>
+      <w:pPr>
+        <w:pStyle w:val="NoSpacing"/>
+        <w:spacing w:before="240" w:after="240"/>
         <w:rPr/>
       </w:pPr>
       <w:r>
         <w:rPr/>
         <w:drawing>
           <wp:inline distT="0" distB="0" distL="0" distR="0">
-            <wp:extent cx="5619750" cy="4114800"/>
+            <wp:extent cx="5241925" cy="3837940"/>
             <wp:effectExtent l="0" t="0" r="0" b="0"/>
-            <wp:docPr id="30" name="Picture 36" descr=""/>
+            <wp:docPr id="30" name="Picture 35" descr=""/>
             <wp:cNvGraphicFramePr>
               <a:graphicFrameLocks xmlns:a="http://schemas.openxmlformats.org/drawingml/2006/main" noChangeAspect="1"/>
             </wp:cNvGraphicFramePr>
@@ -4873,7 +5042,7 @@
               <a:graphicData uri="http://schemas.openxmlformats.org/drawingml/2006/picture">
                 <pic:pic xmlns:pic="http://schemas.openxmlformats.org/drawingml/2006/picture">
                   <pic:nvPicPr>
-                    <pic:cNvPr id="30" name="Picture 36" descr=""/>
+                    <pic:cNvPr id="30" name="Picture 35" descr=""/>
                     <pic:cNvPicPr>
                       <a:picLocks noChangeAspect="1" noChangeArrowheads="1"/>
                     </pic:cNvPicPr>
@@ -4887,7 +5056,7 @@
                   <pic:spPr bwMode="auto">
                     <a:xfrm>
                       <a:off x="0" y="0"/>
-                      <a:ext cx="5619750" cy="4114800"/>
+                      <a:ext cx="5241925" cy="3837940"/>
                     </a:xfrm>
                     <a:prstGeom prst="rect">
                       <a:avLst/>
@@ -4902,12 +5071,41 @@
     </w:p>
     <w:p>
       <w:pPr>
-        <w:pStyle w:val="Normal"/>
-        <w:rPr/>
-      </w:pPr>
-      <w:r>
-        <w:rPr/>
-        <w:t>Note that the distribution appears to have two peaks, one around 0 and one around 5. To understand this better, it helps to know that these are the mass error values across all 6 runs.</w:t>
+        <w:pStyle w:val="NoSpacing"/>
+        <w:spacing w:before="240" w:after="240"/>
+        <w:rPr/>
+      </w:pPr>
+      <w:r>
+        <w:rPr/>
+        <w:t>Explore the data further manually (including some decoys).</w:t>
+      </w:r>
+    </w:p>
+    <w:p>
+      <w:pPr>
+        <w:pStyle w:val="Heading1"/>
+        <w:rPr>
+          <w:lang w:val="en-GB"/>
+        </w:rPr>
+      </w:pPr>
+      <w:r>
+        <w:rPr>
+          <w:lang w:val="en-GB"/>
+        </w:rPr>
+        <w:t xml:space="preserve">Mass error and retention time deviation </w:t>
+      </w:r>
+    </w:p>
+    <w:p>
+      <w:pPr>
+        <w:pStyle w:val="Normal"/>
+        <w:rPr>
+          <w:rFonts w:ascii="Arial" w:hAnsi="Arial" w:cs="Arial"/>
+        </w:rPr>
+      </w:pPr>
+      <w:r>
+        <w:rPr>
+          <w:lang w:val="en-GB"/>
+        </w:rPr>
+        <w:t>You can examine the mass accuracy and retention time prediction accuracy to determine whether the optimal extraction parameters have been used or whether some adjustment may improve the results.</w:t>
       </w:r>
     </w:p>
     <w:p>
@@ -4921,13 +5119,23 @@
       </w:pPr>
       <w:r>
         <w:rPr/>
-        <w:t xml:space="preserve">Right-click the graph, choose </w:t>
-      </w:r>
-      <w:r>
-        <w:rPr>
-          <w:b/>
-        </w:rPr>
-        <w:t>Replicates</w:t>
+        <w:t xml:space="preserve">On the </w:t>
+      </w:r>
+      <w:r>
+        <w:rPr>
+          <w:b/>
+        </w:rPr>
+        <w:t>View</w:t>
+      </w:r>
+      <w:r>
+        <w:rPr/>
+        <w:t xml:space="preserve"> menu, choose </w:t>
+      </w:r>
+      <w:r>
+        <w:rPr>
+          <w:b/>
+        </w:rPr>
+        <w:t>Mass Errors</w:t>
       </w:r>
       <w:r>
         <w:rPr/>
@@ -4937,7 +5145,7 @@
         <w:rPr>
           <w:b/>
         </w:rPr>
-        <w:t>Single</w:t>
+        <w:t>Histogram</w:t>
       </w:r>
       <w:r>
         <w:rPr/>
@@ -4946,221 +5154,12 @@
     </w:p>
     <w:p>
       <w:pPr>
-        <w:pStyle w:val="ListParagraph"/>
-        <w:numPr>
-          <w:ilvl w:val="0"/>
-          <w:numId w:val="5"/>
-        </w:numPr>
-        <w:rPr/>
-      </w:pPr>
-      <w:r>
-        <w:rPr/>
-        <w:t xml:space="preserve">Click in the </w:t>
-      </w:r>
-      <w:r>
-        <w:rPr>
-          <w:b/>
-        </w:rPr>
-        <w:t>Replicates</w:t>
-      </w:r>
-      <w:r>
-        <w:rPr/>
-        <w:t xml:space="preserve"> dropdown list at the top of the </w:t>
-      </w:r>
-      <w:r>
-        <w:rPr>
-          <w:b/>
-        </w:rPr>
-        <w:t>Targets</w:t>
-      </w:r>
-      <w:r>
-        <w:rPr/>
-        <w:t xml:space="preserve"> view.</w:t>
-      </w:r>
-    </w:p>
-    <w:p>
-      <w:pPr>
-        <w:pStyle w:val="ListParagraph"/>
-        <w:numPr>
-          <w:ilvl w:val="0"/>
-          <w:numId w:val="5"/>
-        </w:numPr>
-        <w:rPr/>
-      </w:pPr>
-      <w:r>
-        <w:rPr/>
-        <w:t>Use the up and down arrow keys on your keyboard to review the mass error values in all 6 replicates.</w:t>
-      </w:r>
-    </w:p>
-    <w:p>
-      <w:pPr>
-        <w:pStyle w:val="Normal"/>
-        <w:rPr/>
-      </w:pPr>
-      <w:r>
-        <w:rPr/>
-        <w:t>You will see that the mean value ranges from -0.4 to 4.5, while the standard deviation value ranges from 3.7 to 4.5. Using the simple calculation Mean + 3 * SD = 4.5 + 4.5*3 = 18 PPM at the most extreme, this seems to indicate that a 20 PPM tolerance is a pretty good approximation of what these data require.</w:t>
-      </w:r>
-    </w:p>
-    <w:p>
-      <w:pPr>
-        <w:pStyle w:val="Normal"/>
-        <w:rPr/>
-      </w:pPr>
-      <w:r>
-        <w:rPr/>
-        <w:t>To view the mass errors for the decoys also:</w:t>
-      </w:r>
-    </w:p>
-    <w:p>
-      <w:pPr>
-        <w:pStyle w:val="ListParagraph"/>
-        <w:numPr>
-          <w:ilvl w:val="0"/>
-          <w:numId w:val="5"/>
-        </w:numPr>
-        <w:rPr/>
-      </w:pPr>
-      <w:r>
-        <w:rPr/>
-        <w:t xml:space="preserve">Right-click the graph, choose </w:t>
-      </w:r>
-      <w:r>
-        <w:rPr>
-          <w:b/>
-        </w:rPr>
-        <w:t>Points</w:t>
-      </w:r>
-      <w:r>
-        <w:rPr/>
-        <w:t xml:space="preserve">, and click </w:t>
-      </w:r>
-      <w:r>
-        <w:rPr>
-          <w:b/>
-        </w:rPr>
-        <w:t>Decoys</w:t>
-      </w:r>
-      <w:r>
-        <w:rPr/>
-        <w:t>.</w:t>
-      </w:r>
-    </w:p>
-    <w:p>
-      <w:pPr>
-        <w:pStyle w:val="ListParagraph"/>
-        <w:numPr>
-          <w:ilvl w:val="0"/>
-          <w:numId w:val="5"/>
-        </w:numPr>
-        <w:rPr/>
-      </w:pPr>
-      <w:r>
-        <w:rPr/>
-        <w:t xml:space="preserve">Right-click the graph, choose </w:t>
-      </w:r>
-      <w:r>
-        <w:rPr>
-          <w:b/>
-        </w:rPr>
-        <w:t>Replicates</w:t>
-      </w:r>
-      <w:r>
-        <w:rPr/>
-        <w:t xml:space="preserve">, and click </w:t>
-      </w:r>
-      <w:r>
-        <w:rPr>
-          <w:b/>
-        </w:rPr>
-        <w:t>All</w:t>
-      </w:r>
-      <w:r>
-        <w:rPr/>
-        <w:t>.</w:t>
-        <w:br/>
-        <w:t xml:space="preserve">(and then switch back to </w:t>
-      </w:r>
-      <w:r>
-        <w:rPr>
-          <w:b/>
-        </w:rPr>
-        <w:t>Targets</w:t>
-      </w:r>
-      <w:r>
-        <w:rPr/>
-        <w:t>)</w:t>
-      </w:r>
-    </w:p>
-    <w:p>
-      <w:pPr>
-        <w:pStyle w:val="Normal"/>
-        <w:rPr/>
-      </w:pPr>
-      <w:r>
-        <w:rPr/>
-        <w:t>To the see the linear regression used to predict the target peptide retention times based on the iRT peptides and library iRT values from the target peptides:</w:t>
-      </w:r>
-    </w:p>
-    <w:p>
-      <w:pPr>
-        <w:pStyle w:val="ListParagraph"/>
-        <w:numPr>
-          <w:ilvl w:val="0"/>
-          <w:numId w:val="5"/>
-        </w:numPr>
-        <w:rPr/>
-      </w:pPr>
-      <w:r>
-        <w:rPr/>
-        <w:t xml:space="preserve">On the </w:t>
-      </w:r>
-      <w:r>
-        <w:rPr>
-          <w:b/>
-        </w:rPr>
-        <w:t xml:space="preserve">View </w:t>
-      </w:r>
-      <w:r>
-        <w:rPr/>
-        <w:t xml:space="preserve">menu, choose </w:t>
-      </w:r>
-      <w:r>
-        <w:rPr>
-          <w:b/>
-        </w:rPr>
-        <w:t>Retention Times</w:t>
-      </w:r>
-      <w:r>
-        <w:rPr/>
-        <w:t xml:space="preserve">, then </w:t>
-      </w:r>
-      <w:r>
-        <w:rPr>
-          <w:b/>
-          <w:bCs/>
-        </w:rPr>
-        <w:t>Regression</w:t>
-      </w:r>
-      <w:r>
-        <w:rPr>
-          <w:bCs/>
-        </w:rPr>
-        <w:t>,</w:t>
-      </w:r>
-      <w:r>
-        <w:rPr/>
-        <w:t xml:space="preserve"> and click </w:t>
-      </w:r>
-      <w:r>
-        <w:rPr>
-          <w:b/>
-        </w:rPr>
-        <w:t>Score to Run</w:t>
-      </w:r>
-      <w:r>
-        <w:rPr/>
-        <w:t xml:space="preserve">. </w:t>
+        <w:pStyle w:val="Normal"/>
+        <w:rPr/>
+      </w:pPr>
+      <w:r>
+        <w:rPr/>
+        <w:t xml:space="preserve">This will show the distribution of mass errors over the data set. Could the extraction window (±20 ppm) have been further optimized? Generally the mean error +/- 3 standard deviations is sufficient. If the histogram appears cut off, however, with high counts at the extremes then you may want to widen your extraction windows. </w:t>
       </w:r>
     </w:p>
     <w:p>
@@ -5174,7 +5173,7 @@
           <wp:inline distT="0" distB="0" distL="0" distR="0">
             <wp:extent cx="5619750" cy="4114800"/>
             <wp:effectExtent l="0" t="0" r="0" b="0"/>
-            <wp:docPr id="31" name="Picture 38" descr=""/>
+            <wp:docPr id="31" name="Picture 36" descr=""/>
             <wp:cNvGraphicFramePr>
               <a:graphicFrameLocks xmlns:a="http://schemas.openxmlformats.org/drawingml/2006/main" noChangeAspect="1"/>
             </wp:cNvGraphicFramePr>
@@ -5182,7 +5181,7 @@
               <a:graphicData uri="http://schemas.openxmlformats.org/drawingml/2006/picture">
                 <pic:pic xmlns:pic="http://schemas.openxmlformats.org/drawingml/2006/picture">
                   <pic:nvPicPr>
-                    <pic:cNvPr id="31" name="Picture 38" descr=""/>
+                    <pic:cNvPr id="31" name="Picture 36" descr=""/>
                     <pic:cNvPicPr>
                       <a:picLocks noChangeAspect="1" noChangeArrowheads="1"/>
                     </pic:cNvPicPr>
@@ -5208,8 +5207,16 @@
           </wp:inline>
         </w:drawing>
       </w:r>
-      <w:bookmarkStart w:id="7" w:name="_Hlk23864603"/>
-      <w:bookmarkEnd w:id="7"/>
+    </w:p>
+    <w:p>
+      <w:pPr>
+        <w:pStyle w:val="Normal"/>
+        <w:rPr/>
+      </w:pPr>
+      <w:r>
+        <w:rPr/>
+        <w:t>Note that the distribution appears to have two peaks, one around 0 and one around 5. To understand this better, it helps to know that these are the mass error values across all 6 runs.</w:t>
+      </w:r>
     </w:p>
     <w:p>
       <w:pPr>
@@ -5228,58 +5235,254 @@
         <w:rPr>
           <w:b/>
         </w:rPr>
-        <w:t>Plot</w:t>
-      </w:r>
-      <w:r>
-        <w:rPr/>
+        <w:t>Replicates</w:t>
+      </w:r>
+      <w:r>
+        <w:rPr/>
+        <w:t xml:space="preserve">, and click </w:t>
+      </w:r>
+      <w:r>
+        <w:rPr>
+          <w:b/>
+        </w:rPr>
+        <w:t>Single</w:t>
+      </w:r>
+      <w:r>
+        <w:rPr/>
+        <w:t>.</w:t>
+      </w:r>
+    </w:p>
+    <w:p>
+      <w:pPr>
+        <w:pStyle w:val="ListParagraph"/>
+        <w:numPr>
+          <w:ilvl w:val="0"/>
+          <w:numId w:val="5"/>
+        </w:numPr>
+        <w:rPr/>
+      </w:pPr>
+      <w:r>
+        <w:rPr/>
+        <w:t xml:space="preserve">Click in the </w:t>
+      </w:r>
+      <w:r>
+        <w:rPr>
+          <w:b/>
+        </w:rPr>
+        <w:t>Replicates</w:t>
+      </w:r>
+      <w:r>
+        <w:rPr/>
+        <w:t xml:space="preserve"> dropdown list at the top of the </w:t>
+      </w:r>
+      <w:r>
+        <w:rPr>
+          <w:b/>
+        </w:rPr>
+        <w:t>Targets</w:t>
+      </w:r>
+      <w:r>
+        <w:rPr/>
+        <w:t xml:space="preserve"> view.</w:t>
+      </w:r>
+    </w:p>
+    <w:p>
+      <w:pPr>
+        <w:pStyle w:val="ListParagraph"/>
+        <w:numPr>
+          <w:ilvl w:val="0"/>
+          <w:numId w:val="5"/>
+        </w:numPr>
+        <w:rPr/>
+      </w:pPr>
+      <w:r>
+        <w:rPr/>
+        <w:t>Use the up and down arrow keys on your keyboard to review the mass error values in all 6 replicates.</w:t>
+      </w:r>
+    </w:p>
+    <w:p>
+      <w:pPr>
+        <w:pStyle w:val="Normal"/>
+        <w:rPr/>
+      </w:pPr>
+      <w:r>
+        <w:rPr/>
+        <w:t>You will see that the mean value ranges from -0.4 to 4.5, while the standard deviation value ranges from 3.7 to 4.5. Using the simple calculation Mean + 3 * SD = 4.5 + 4.5*3 = 18 PPM at the most extreme, this seems to indicate that a 20 PPM tolerance is a pretty good approximation of what these data require.</w:t>
+      </w:r>
+    </w:p>
+    <w:p>
+      <w:pPr>
+        <w:pStyle w:val="Normal"/>
+        <w:rPr/>
+      </w:pPr>
+      <w:r>
+        <w:rPr/>
+        <w:t>To view the mass errors for the decoys also:</w:t>
+      </w:r>
+    </w:p>
+    <w:p>
+      <w:pPr>
+        <w:pStyle w:val="ListParagraph"/>
+        <w:numPr>
+          <w:ilvl w:val="0"/>
+          <w:numId w:val="5"/>
+        </w:numPr>
+        <w:rPr/>
+      </w:pPr>
+      <w:r>
+        <w:rPr/>
+        <w:t xml:space="preserve">Right-click the graph, choose </w:t>
+      </w:r>
+      <w:r>
+        <w:rPr>
+          <w:b/>
+        </w:rPr>
+        <w:t>Points</w:t>
+      </w:r>
+      <w:r>
+        <w:rPr/>
+        <w:t xml:space="preserve">, and click </w:t>
+      </w:r>
+      <w:r>
+        <w:rPr>
+          <w:b/>
+        </w:rPr>
+        <w:t>Decoys</w:t>
+      </w:r>
+      <w:r>
+        <w:rPr/>
+        <w:t>.</w:t>
+      </w:r>
+    </w:p>
+    <w:p>
+      <w:pPr>
+        <w:pStyle w:val="ListParagraph"/>
+        <w:numPr>
+          <w:ilvl w:val="0"/>
+          <w:numId w:val="5"/>
+        </w:numPr>
+        <w:rPr/>
+      </w:pPr>
+      <w:r>
+        <w:rPr/>
+        <w:t xml:space="preserve">Right-click the graph, choose </w:t>
+      </w:r>
+      <w:r>
+        <w:rPr>
+          <w:b/>
+        </w:rPr>
+        <w:t>Replicates</w:t>
+      </w:r>
+      <w:r>
+        <w:rPr/>
+        <w:t xml:space="preserve">, and click </w:t>
+      </w:r>
+      <w:r>
+        <w:rPr>
+          <w:b/>
+        </w:rPr>
+        <w:t>All</w:t>
+      </w:r>
+      <w:r>
+        <w:rPr/>
+        <w:t>.</w:t>
+        <w:br/>
+        <w:t xml:space="preserve">(and then switch back to </w:t>
+      </w:r>
+      <w:r>
+        <w:rPr>
+          <w:b/>
+        </w:rPr>
+        <w:t>Targets</w:t>
+      </w:r>
+      <w:r>
+        <w:rPr/>
+        <w:t>)</w:t>
+      </w:r>
+    </w:p>
+    <w:p>
+      <w:pPr>
+        <w:pStyle w:val="Normal"/>
+        <w:rPr/>
+      </w:pPr>
+      <w:r>
+        <w:rPr/>
+        <w:t>To the see the linear regression used to predict the target peptide retention times based on the iRT peptides and library iRT values from the target peptides:</w:t>
+      </w:r>
+    </w:p>
+    <w:p>
+      <w:pPr>
+        <w:pStyle w:val="ListParagraph"/>
+        <w:numPr>
+          <w:ilvl w:val="0"/>
+          <w:numId w:val="5"/>
+        </w:numPr>
+        <w:rPr/>
+      </w:pPr>
+      <w:r>
+        <w:rPr/>
+        <w:t xml:space="preserve">On the </w:t>
+      </w:r>
+      <w:r>
+        <w:rPr>
+          <w:b/>
+        </w:rPr>
+        <w:t xml:space="preserve">View </w:t>
+      </w:r>
+      <w:r>
+        <w:rPr/>
+        <w:t xml:space="preserve">menu, choose </w:t>
+      </w:r>
+      <w:r>
+        <w:rPr>
+          <w:b/>
+        </w:rPr>
+        <w:t>Retention Times</w:t>
+      </w:r>
+      <w:r>
+        <w:rPr/>
+        <w:t xml:space="preserve">, then </w:t>
+      </w:r>
+      <w:r>
+        <w:rPr>
+          <w:b/>
+          <w:bCs/>
+        </w:rPr>
+        <w:t>Regression</w:t>
+      </w:r>
+      <w:r>
+        <w:rPr>
+          <w:bCs/>
+        </w:rPr>
         <w:t>,</w:t>
       </w:r>
       <w:r>
-        <w:rPr>
-          <w:b/>
-        </w:rPr>
-        <w:t xml:space="preserve"> </w:t>
-      </w:r>
-      <w:r>
-        <w:rPr/>
-        <w:t xml:space="preserve">and click </w:t>
-      </w:r>
-      <w:r>
-        <w:rPr>
-          <w:b/>
-        </w:rPr>
-        <w:t>Residuals</w:t>
-      </w:r>
-      <w:r>
-        <w:rPr/>
-        <w:t>.</w:t>
-      </w:r>
-    </w:p>
-    <w:p>
-      <w:pPr>
-        <w:pStyle w:val="Normal"/>
-        <w:rPr/>
-      </w:pPr>
-      <w:r>
-        <w:rPr/>
-        <w:t>This will show the deviations from the predicted retention times in this data set. Could the extraction window (± 5 minutes) have been further optimized for this analysis? Check the decoys as well.</w:t>
-      </w:r>
-    </w:p>
-    <w:p>
-      <w:pPr>
-        <w:pStyle w:val="Normal"/>
-        <w:rPr>
-          <w:rFonts w:ascii="Arial" w:hAnsi="Arial" w:cs="Arial"/>
-          <w:lang w:val="en-GB"/>
-        </w:rPr>
+        <w:rPr/>
+        <w:t xml:space="preserve"> and click </w:t>
+      </w:r>
+      <w:r>
+        <w:rPr>
+          <w:b/>
+        </w:rPr>
+        <w:t>Score to Run</w:t>
+      </w:r>
+      <w:r>
+        <w:rPr/>
+        <w:t xml:space="preserve">. </w:t>
+      </w:r>
+    </w:p>
+    <w:p>
+      <w:pPr>
+        <w:pStyle w:val="Normal"/>
+        <w:rPr/>
       </w:pPr>
       <w:r>
         <w:rPr/>
         <w:drawing>
           <wp:inline distT="0" distB="0" distL="0" distR="0">
-            <wp:extent cx="5619750" cy="4114800"/>
+            <wp:extent cx="5258435" cy="3850005"/>
             <wp:effectExtent l="0" t="0" r="0" b="0"/>
-            <wp:docPr id="32" name="Picture 39" descr=""/>
+            <wp:docPr id="32" name="Picture 38" descr=""/>
             <wp:cNvGraphicFramePr>
               <a:graphicFrameLocks xmlns:a="http://schemas.openxmlformats.org/drawingml/2006/main" noChangeAspect="1"/>
             </wp:cNvGraphicFramePr>
@@ -5287,7 +5490,7 @@
               <a:graphicData uri="http://schemas.openxmlformats.org/drawingml/2006/picture">
                 <pic:pic xmlns:pic="http://schemas.openxmlformats.org/drawingml/2006/picture">
                   <pic:nvPicPr>
-                    <pic:cNvPr id="32" name="Picture 39" descr=""/>
+                    <pic:cNvPr id="32" name="Picture 38" descr=""/>
                     <pic:cNvPicPr>
                       <a:picLocks noChangeAspect="1" noChangeArrowheads="1"/>
                     </pic:cNvPicPr>
@@ -5301,7 +5504,7 @@
                   <pic:spPr bwMode="auto">
                     <a:xfrm>
                       <a:off x="0" y="0"/>
-                      <a:ext cx="5619750" cy="4114800"/>
+                      <a:ext cx="5258435" cy="3850005"/>
                     </a:xfrm>
                     <a:prstGeom prst="rect">
                       <a:avLst/>
@@ -5313,6 +5516,114 @@
           </wp:inline>
         </w:drawing>
       </w:r>
+      <w:bookmarkStart w:id="7" w:name="_Hlk23864603"/>
+      <w:bookmarkEnd w:id="7"/>
+    </w:p>
+    <w:p>
+      <w:pPr>
+        <w:pStyle w:val="ListParagraph"/>
+        <w:numPr>
+          <w:ilvl w:val="0"/>
+          <w:numId w:val="5"/>
+        </w:numPr>
+        <w:rPr/>
+      </w:pPr>
+      <w:r>
+        <w:rPr/>
+        <w:t xml:space="preserve">Right-click the graph, choose </w:t>
+      </w:r>
+      <w:r>
+        <w:rPr>
+          <w:b/>
+        </w:rPr>
+        <w:t>Plot</w:t>
+      </w:r>
+      <w:r>
+        <w:rPr/>
+        <w:t>,</w:t>
+      </w:r>
+      <w:r>
+        <w:rPr>
+          <w:b/>
+        </w:rPr>
+        <w:t xml:space="preserve"> </w:t>
+      </w:r>
+      <w:r>
+        <w:rPr/>
+        <w:t xml:space="preserve">and click </w:t>
+      </w:r>
+      <w:r>
+        <w:rPr>
+          <w:b/>
+        </w:rPr>
+        <w:t>Residuals</w:t>
+      </w:r>
+      <w:r>
+        <w:rPr/>
+        <w:t>.</w:t>
+      </w:r>
+    </w:p>
+    <w:p>
+      <w:pPr>
+        <w:pStyle w:val="Normal"/>
+        <w:rPr/>
+      </w:pPr>
+      <w:r>
+        <w:rPr/>
+        <w:t>This will show the deviations from the predicted retention times in this data set. Could the extraction window (± 5 minutes) have been further optimized for this analysis? Check the decoys as well.</w:t>
+      </w:r>
+    </w:p>
+    <w:p>
+      <w:pPr>
+        <w:pStyle w:val="Normal"/>
+        <w:rPr>
+          <w:sz w:val="20"/>
+          <w:szCs w:val="20"/>
+        </w:rPr>
+      </w:pPr>
+      <w:r>
+        <w:rPr>
+          <w:sz w:val="20"/>
+          <w:szCs w:val="20"/>
+        </w:rPr>
+        <w:drawing>
+          <wp:inline distT="0" distB="0" distL="0" distR="0">
+            <wp:extent cx="5290185" cy="3873500"/>
+            <wp:effectExtent l="0" t="0" r="0" b="0"/>
+            <wp:docPr id="33" name="Picture 39" descr=""/>
+            <wp:cNvGraphicFramePr>
+              <a:graphicFrameLocks xmlns:a="http://schemas.openxmlformats.org/drawingml/2006/main" noChangeAspect="1"/>
+            </wp:cNvGraphicFramePr>
+            <a:graphic xmlns:a="http://schemas.openxmlformats.org/drawingml/2006/main">
+              <a:graphicData uri="http://schemas.openxmlformats.org/drawingml/2006/picture">
+                <pic:pic xmlns:pic="http://schemas.openxmlformats.org/drawingml/2006/picture">
+                  <pic:nvPicPr>
+                    <pic:cNvPr id="33" name="Picture 39" descr=""/>
+                    <pic:cNvPicPr>
+                      <a:picLocks noChangeAspect="1" noChangeArrowheads="1"/>
+                    </pic:cNvPicPr>
+                  </pic:nvPicPr>
+                  <pic:blipFill>
+                    <a:blip r:embed="rId37"/>
+                    <a:stretch>
+                      <a:fillRect/>
+                    </a:stretch>
+                  </pic:blipFill>
+                  <pic:spPr bwMode="auto">
+                    <a:xfrm>
+                      <a:off x="0" y="0"/>
+                      <a:ext cx="5290185" cy="3873500"/>
+                    </a:xfrm>
+                    <a:prstGeom prst="rect">
+                      <a:avLst/>
+                    </a:prstGeom>
+                  </pic:spPr>
+                </pic:pic>
+              </a:graphicData>
+            </a:graphic>
+          </wp:inline>
+        </w:drawing>
+      </w:r>
     </w:p>
     <w:p>
       <w:pPr>
@@ -5411,7 +5722,7 @@
         <w:rPr/>
         <w:t xml:space="preserve"> tutorial, </w:t>
       </w:r>
-      <w:hyperlink r:id="rId37">
+      <w:hyperlink r:id="rId38">
         <w:r>
           <w:rPr>
             <w:rStyle w:val="InternetLink"/>
@@ -5568,7 +5879,7 @@
       </w:r>
     </w:p>
     <w:sectPr>
-      <w:footerReference w:type="default" r:id="rId38"/>
+      <w:footerReference w:type="default" r:id="rId39"/>
       <w:type w:val="nextPage"/>
       <w:pgSz w:w="11906" w:h="16838"/>
       <w:pgMar w:left="1417" w:right="1417" w:header="0" w:top="1417" w:footer="850" w:bottom="1134" w:gutter="0"/>
@@ -5593,7 +5904,7 @@
       <mc:AlternateContent>
         <mc:Choice Requires="wps">
           <w:drawing>
-            <wp:anchor behindDoc="1" distT="0" distB="0" distL="0" distR="0" simplePos="0" locked="0" layoutInCell="1" allowOverlap="1" relativeHeight="26">
+            <wp:anchor behindDoc="1" distT="0" distB="0" distL="0" distR="0" simplePos="0" locked="0" layoutInCell="1" allowOverlap="1" relativeHeight="27">
               <wp:simplePos x="0" y="0"/>
               <wp:positionH relativeFrom="margin">
                 <wp:align>center</wp:align>
@@ -5601,10 +5912,10 @@
               <wp:positionV relativeFrom="paragraph">
                 <wp:posOffset>635</wp:posOffset>
               </wp:positionV>
-              <wp:extent cx="156845" cy="160020"/>
+              <wp:extent cx="158115" cy="160020"/>
               <wp:effectExtent l="0" t="0" r="0" b="0"/>
               <wp:wrapNone/>
-              <wp:docPr id="33" name="Frame1"/>
+              <wp:docPr id="34" name="Frame1"/>
               <a:graphic xmlns:a="http://schemas.openxmlformats.org/drawingml/2006/main">
                 <a:graphicData uri="http://schemas.microsoft.com/office/word/2010/wordprocessingShape">
                   <wps:wsp>
@@ -5612,7 +5923,7 @@
                     <wps:spPr>
                       <a:xfrm>
                         <a:off x="0" y="0"/>
-                        <a:ext cx="156240" cy="159480"/>
+                        <a:ext cx="157320" cy="159480"/>
                       </a:xfrm>
                       <a:prstGeom prst="rect">
                         <a:avLst/>
@@ -5639,6 +5950,7 @@
                             <w:rPr>
                               <w:rStyle w:val="Pagenumber"/>
                               <w:rFonts w:cs="Arial" w:ascii="Arial" w:hAnsi="Arial"/>
+                              <w:color w:val="000000"/>
                             </w:rPr>
                             <w:fldChar w:fldCharType="begin"/>
                           </w:r>
@@ -5661,7 +5973,7 @@
                               <w:rStyle w:val="Pagenumber"/>
                               <w:rFonts w:cs="Arial" w:ascii="Arial" w:hAnsi="Arial"/>
                             </w:rPr>
-                            <w:t>25</w:t>
+                            <w:t>26</w:t>
                           </w:r>
                           <w:r>
                             <w:rPr>
@@ -5684,9 +5996,9 @@
         </mc:Choice>
         <mc:Fallback>
           <w:pict>
-            <v:rect id="shape_0" ID="Frame1" fillcolor="white" stroked="f" style="position:absolute;margin-left:220.65pt;margin-top:0.05pt;width:12.25pt;height:12.5pt;mso-position-horizontal:center;mso-position-horizontal-relative:margin">
+            <v:rect id="shape_0" ID="Frame1" stroked="f" style="position:absolute;margin-left:220.6pt;margin-top:0.05pt;width:12.35pt;height:12.5pt;mso-position-horizontal:center;mso-position-horizontal-relative:margin">
               <w10:wrap type="square"/>
-              <v:fill o:detectmouseclick="t" type="solid" color2="black" opacity="0"/>
+              <v:fill o:detectmouseclick="t" on="false"/>
               <v:stroke color="#3465a4" joinstyle="round" endcap="flat"/>
               <v:textbox>
                 <w:txbxContent>
@@ -5699,6 +6011,7 @@
                       <w:rPr>
                         <w:rStyle w:val="Pagenumber"/>
                         <w:rFonts w:cs="Arial" w:ascii="Arial" w:hAnsi="Arial"/>
+                        <w:color w:val="000000"/>
                       </w:rPr>
                       <w:fldChar w:fldCharType="begin"/>
                     </w:r>
@@ -5721,7 +6034,7 @@
                         <w:rStyle w:val="Pagenumber"/>
                         <w:rFonts w:cs="Arial" w:ascii="Arial" w:hAnsi="Arial"/>
                       </w:rPr>
-                      <w:t>25</w:t>
+                      <w:t>26</w:t>
                     </w:r>
                     <w:r>
                       <w:rPr>
@@ -7650,6 +7963,152 @@
     </w:lvl>
   </w:abstractNum>
   <w:abstractNum w:abstractNumId="17">
+    <w:lvl w:ilvl="0">
+      <w:start w:val="1"/>
+      <w:numFmt w:val="bullet"/>
+      <w:lvlText w:val=""/>
+      <w:lvlJc w:val="left"/>
+      <w:pPr>
+        <w:tabs>
+          <w:tab w:val="num" w:pos="720"/>
+        </w:tabs>
+        <w:ind w:left="720" w:hanging="360"/>
+      </w:pPr>
+      <w:rPr>
+        <w:rFonts w:ascii="Symbol" w:hAnsi="Symbol" w:cs="Symbol" w:hint="default"/>
+        <w:rFonts w:cs="OpenSymbol"/>
+      </w:rPr>
+    </w:lvl>
+    <w:lvl w:ilvl="1">
+      <w:start w:val="1"/>
+      <w:numFmt w:val="bullet"/>
+      <w:lvlText w:val="◦"/>
+      <w:lvlJc w:val="left"/>
+      <w:pPr>
+        <w:tabs>
+          <w:tab w:val="num" w:pos="1080"/>
+        </w:tabs>
+        <w:ind w:left="1080" w:hanging="360"/>
+      </w:pPr>
+      <w:rPr>
+        <w:rFonts w:ascii="OpenSymbol" w:hAnsi="OpenSymbol" w:cs="OpenSymbol" w:hint="default"/>
+        <w:rFonts w:cs="OpenSymbol"/>
+      </w:rPr>
+    </w:lvl>
+    <w:lvl w:ilvl="2">
+      <w:start w:val="1"/>
+      <w:numFmt w:val="bullet"/>
+      <w:lvlText w:val="▪"/>
+      <w:lvlJc w:val="left"/>
+      <w:pPr>
+        <w:tabs>
+          <w:tab w:val="num" w:pos="1440"/>
+        </w:tabs>
+        <w:ind w:left="1440" w:hanging="360"/>
+      </w:pPr>
+      <w:rPr>
+        <w:rFonts w:ascii="OpenSymbol" w:hAnsi="OpenSymbol" w:cs="OpenSymbol" w:hint="default"/>
+        <w:rFonts w:cs="OpenSymbol"/>
+      </w:rPr>
+    </w:lvl>
+    <w:lvl w:ilvl="3">
+      <w:start w:val="1"/>
+      <w:numFmt w:val="bullet"/>
+      <w:lvlText w:val=""/>
+      <w:lvlJc w:val="left"/>
+      <w:pPr>
+        <w:tabs>
+          <w:tab w:val="num" w:pos="1800"/>
+        </w:tabs>
+        <w:ind w:left="1800" w:hanging="360"/>
+      </w:pPr>
+      <w:rPr>
+        <w:rFonts w:ascii="Symbol" w:hAnsi="Symbol" w:cs="Symbol" w:hint="default"/>
+        <w:rFonts w:cs="OpenSymbol"/>
+      </w:rPr>
+    </w:lvl>
+    <w:lvl w:ilvl="4">
+      <w:start w:val="1"/>
+      <w:numFmt w:val="bullet"/>
+      <w:lvlText w:val="◦"/>
+      <w:lvlJc w:val="left"/>
+      <w:pPr>
+        <w:tabs>
+          <w:tab w:val="num" w:pos="2160"/>
+        </w:tabs>
+        <w:ind w:left="2160" w:hanging="360"/>
+      </w:pPr>
+      <w:rPr>
+        <w:rFonts w:ascii="OpenSymbol" w:hAnsi="OpenSymbol" w:cs="OpenSymbol" w:hint="default"/>
+        <w:rFonts w:cs="OpenSymbol"/>
+      </w:rPr>
+    </w:lvl>
+    <w:lvl w:ilvl="5">
+      <w:start w:val="1"/>
+      <w:numFmt w:val="bullet"/>
+      <w:lvlText w:val="▪"/>
+      <w:lvlJc w:val="left"/>
+      <w:pPr>
+        <w:tabs>
+          <w:tab w:val="num" w:pos="2520"/>
+        </w:tabs>
+        <w:ind w:left="2520" w:hanging="360"/>
+      </w:pPr>
+      <w:rPr>
+        <w:rFonts w:ascii="OpenSymbol" w:hAnsi="OpenSymbol" w:cs="OpenSymbol" w:hint="default"/>
+        <w:rFonts w:cs="OpenSymbol"/>
+      </w:rPr>
+    </w:lvl>
+    <w:lvl w:ilvl="6">
+      <w:start w:val="1"/>
+      <w:numFmt w:val="bullet"/>
+      <w:lvlText w:val=""/>
+      <w:lvlJc w:val="left"/>
+      <w:pPr>
+        <w:tabs>
+          <w:tab w:val="num" w:pos="2880"/>
+        </w:tabs>
+        <w:ind w:left="2880" w:hanging="360"/>
+      </w:pPr>
+      <w:rPr>
+        <w:rFonts w:ascii="Symbol" w:hAnsi="Symbol" w:cs="Symbol" w:hint="default"/>
+        <w:rFonts w:cs="OpenSymbol"/>
+      </w:rPr>
+    </w:lvl>
+    <w:lvl w:ilvl="7">
+      <w:start w:val="1"/>
+      <w:numFmt w:val="bullet"/>
+      <w:lvlText w:val="◦"/>
+      <w:lvlJc w:val="left"/>
+      <w:pPr>
+        <w:tabs>
+          <w:tab w:val="num" w:pos="3240"/>
+        </w:tabs>
+        <w:ind w:left="3240" w:hanging="360"/>
+      </w:pPr>
+      <w:rPr>
+        <w:rFonts w:ascii="OpenSymbol" w:hAnsi="OpenSymbol" w:cs="OpenSymbol" w:hint="default"/>
+        <w:rFonts w:cs="OpenSymbol"/>
+      </w:rPr>
+    </w:lvl>
+    <w:lvl w:ilvl="8">
+      <w:start w:val="1"/>
+      <w:numFmt w:val="bullet"/>
+      <w:lvlText w:val="▪"/>
+      <w:lvlJc w:val="left"/>
+      <w:pPr>
+        <w:tabs>
+          <w:tab w:val="num" w:pos="3600"/>
+        </w:tabs>
+        <w:ind w:left="3600" w:hanging="360"/>
+      </w:pPr>
+      <w:rPr>
+        <w:rFonts w:ascii="OpenSymbol" w:hAnsi="OpenSymbol" w:cs="OpenSymbol" w:hint="default"/>
+        <w:rFonts w:cs="OpenSymbol"/>
+      </w:rPr>
+    </w:lvl>
+  </w:abstractNum>
+  <w:abstractNum w:abstractNumId="18">
     <w:lvl w:ilvl="0">
       <w:start w:val="1"/>
       <w:numFmt w:val="none"/>
@@ -7791,6 +8250,9 @@
   </w:num>
   <w:num w:numId="17">
     <w:abstractNumId w:val="17"/>
+  </w:num>
+  <w:num w:numId="18">
+    <w:abstractNumId w:val="18"/>
   </w:num>
 </w:numbering>
 </file>
@@ -8502,6 +8964,13 @@
       <w:u w:val="single"/>
     </w:rPr>
   </w:style>
+  <w:style w:type="character" w:styleId="Bullets">
+    <w:name w:val="Bullets"/>
+    <w:qFormat/>
+    <w:rPr>
+      <w:rFonts w:ascii="OpenSymbol" w:hAnsi="OpenSymbol" w:eastAsia="OpenSymbol" w:cs="OpenSymbol"/>
+    </w:rPr>
+  </w:style>
   <w:style w:type="paragraph" w:styleId="Heading">
     <w:name w:val="Heading"/>
     <w:basedOn w:val="Normal"/>

--- a/pwiz_tools/Skyline/Documentation/Tutorials/Skyline DIA Umpire TTOF.docx
+++ b/pwiz_tools/Skyline/Documentation/Tutorials/Skyline DIA Umpire TTOF.docx
@@ -1,13 +1,22 @@
 
 <file path=word/document.xml><?xml version="1.0" encoding="utf-8"?>
-<w:document xmlns:wpc="http://schemas.microsoft.com/office/word/2010/wordprocessingCanvas" xmlns:cx="http://schemas.microsoft.com/office/drawing/2014/chartex" xmlns:cx1="http://schemas.microsoft.com/office/drawing/2015/9/8/chartex" xmlns:cx2="http://schemas.microsoft.com/office/drawing/2015/10/21/chartex" xmlns:cx3="http://schemas.microsoft.com/office/drawing/2016/5/9/chartex" xmlns:cx4="http://schemas.microsoft.com/office/drawing/2016/5/10/chartex" xmlns:cx5="http://schemas.microsoft.com/office/drawing/2016/5/11/chartex" xmlns:cx6="http://schemas.microsoft.com/office/drawing/2016/5/12/chartex" xmlns:cx7="http://schemas.microsoft.com/office/drawing/2016/5/13/chartex" xmlns:cx8="http://schemas.microsoft.com/office/drawing/2016/5/14/chartex" xmlns:mc="http://schemas.openxmlformats.org/markup-compatibility/2006" xmlns:aink="http://schemas.microsoft.com/office/drawing/2016/ink" xmlns:am3d="http://schemas.microsoft.com/office/drawing/2017/model3d" xmlns:o="urn:schemas-microsoft-com:office:office" xmlns:r="http://schemas.openxmlformats.org/officeDocument/2006/relationships" xmlns:m="http://schemas.openxmlformats.org/officeDocument/2006/math" xmlns:v="urn:schemas-microsoft-com:vml" xmlns:wp14="http://schemas.microsoft.com/office/word/2010/wordprocessingDrawing" xmlns:wp="http://schemas.openxmlformats.org/drawingml/2006/wordprocessingDrawing" xmlns:w10="urn:schemas-microsoft-com:office:word" xmlns:w="http://schemas.openxmlformats.org/wordprocessingml/2006/main" xmlns:w14="http://schemas.microsoft.com/office/word/2010/wordml" xmlns:w15="http://schemas.microsoft.com/office/word/2012/wordml" xmlns:w16cex="http://schemas.microsoft.com/office/word/2018/wordml/cex" xmlns:w16cid="http://schemas.microsoft.com/office/word/2016/wordml/cid" xmlns:w16="http://schemas.microsoft.com/office/word/2018/wordml" xmlns:w16sdtdh="http://schemas.microsoft.com/office/word/2020/wordml/sdtdatahash" xmlns:w16se="http://schemas.microsoft.com/office/word/2015/wordml/symex" xmlns:wpg="http://schemas.microsoft.com/office/word/2010/wordprocessingGroup" xmlns:wpi="http://schemas.microsoft.com/office/word/2010/wordprocessingInk" xmlns:wne="http://schemas.microsoft.com/office/word/2006/wordml" xmlns:wps="http://schemas.microsoft.com/office/word/2010/wordprocessingShape" mc:Ignorable="w14 w15 w16se w16cid w16 w16cex w16sdtdh wp14">
+<w:document xmlns:wpc="http://schemas.microsoft.com/office/word/2010/wordprocessingCanvas" xmlns:cx="http://schemas.microsoft.com/office/drawing/2014/chartex" xmlns:cx1="http://schemas.microsoft.com/office/drawing/2015/9/8/chartex" xmlns:cx2="http://schemas.microsoft.com/office/drawing/2015/10/21/chartex" xmlns:cx3="http://schemas.microsoft.com/office/drawing/2016/5/9/chartex" xmlns:cx4="http://schemas.microsoft.com/office/drawing/2016/5/10/chartex" xmlns:cx5="http://schemas.microsoft.com/office/drawing/2016/5/11/chartex" xmlns:cx6="http://schemas.microsoft.com/office/drawing/2016/5/12/chartex" xmlns:cx7="http://schemas.microsoft.com/office/drawing/2016/5/13/chartex" xmlns:cx8="http://schemas.microsoft.com/office/drawing/2016/5/14/chartex" xmlns:mc="http://schemas.openxmlformats.org/markup-compatibility/2006" xmlns:aink="http://schemas.microsoft.com/office/drawing/2016/ink" xmlns:am3d="http://schemas.microsoft.com/office/drawing/2017/model3d" xmlns:o="urn:schemas-microsoft-com:office:office" xmlns:oel="http://schemas.microsoft.com/office/2019/extlst" xmlns:r="http://schemas.openxmlformats.org/officeDocument/2006/relationships" xmlns:m="http://schemas.openxmlformats.org/officeDocument/2006/math" xmlns:v="urn:schemas-microsoft-com:vml" xmlns:wp14="http://schemas.microsoft.com/office/word/2010/wordprocessingDrawing" xmlns:wp="http://schemas.openxmlformats.org/drawingml/2006/wordprocessingDrawing" xmlns:w10="urn:schemas-microsoft-com:office:word" xmlns:w="http://schemas.openxmlformats.org/wordprocessingml/2006/main" xmlns:w14="http://schemas.microsoft.com/office/word/2010/wordml" xmlns:w15="http://schemas.microsoft.com/office/word/2012/wordml" xmlns:w16cex="http://schemas.microsoft.com/office/word/2018/wordml/cex" xmlns:w16cid="http://schemas.microsoft.com/office/word/2016/wordml/cid" xmlns:w16="http://schemas.microsoft.com/office/word/2018/wordml" xmlns:w16sdtdh="http://schemas.microsoft.com/office/word/2020/wordml/sdtdatahash" xmlns:w16se="http://schemas.microsoft.com/office/word/2015/wordml/symex" xmlns:wpg="http://schemas.microsoft.com/office/word/2010/wordprocessingGroup" xmlns:wpi="http://schemas.microsoft.com/office/word/2010/wordprocessingInk" xmlns:wne="http://schemas.microsoft.com/office/word/2006/wordml" xmlns:wps="http://schemas.microsoft.com/office/word/2010/wordprocessingShape" mc:Ignorable="w14 w15 w16se w16cid w16 w16cex w16sdtdh wp14">
   <w:body>
     <w:p>
       <w:pPr>
         <w:pStyle w:val="Title"/>
       </w:pPr>
       <w:r>
-        <w:t>Analysis of DIA/SWATH data in Skyline</w:t>
+        <w:t>Library-Free</w:t>
+      </w:r>
+      <w:r>
+        <w:t xml:space="preserve"> DIA/SWATH </w:t>
+      </w:r>
+      <w:r>
+        <w:t>with</w:t>
+      </w:r>
+      <w:r>
+        <w:t xml:space="preserve"> Skyline</w:t>
       </w:r>
     </w:p>
     <w:tbl>
@@ -30,7 +39,39 @@
               <w:spacing w:after="0"/>
             </w:pPr>
             <w:r>
-              <w:t xml:space="preserve">Note: This tutorial uses data from a Sciex TripleTOF 6600 instrument. If you prefer to use the data from a Thermo Q-Exactive Plus, see the version of this tutorial entitled Skyline DIA QE. </w:t>
+              <w:t xml:space="preserve">Note: This tutorial uses data from a </w:t>
+            </w:r>
+            <w:proofErr w:type="spellStart"/>
+            <w:r>
+              <w:t>Sciex</w:t>
+            </w:r>
+            <w:proofErr w:type="spellEnd"/>
+            <w:r>
+              <w:t xml:space="preserve"> </w:t>
+            </w:r>
+            <w:proofErr w:type="spellStart"/>
+            <w:r>
+              <w:t>TripleTOF</w:t>
+            </w:r>
+            <w:proofErr w:type="spellEnd"/>
+            <w:r>
+              <w:t xml:space="preserve"> 6600 instrument. If you prefer to use the data from a </w:t>
+            </w:r>
+            <w:proofErr w:type="spellStart"/>
+            <w:r>
+              <w:t>Thermo</w:t>
+            </w:r>
+            <w:proofErr w:type="spellEnd"/>
+            <w:r>
+              <w:t xml:space="preserve"> Q-</w:t>
+            </w:r>
+            <w:proofErr w:type="spellStart"/>
+            <w:r>
+              <w:t>Exactive</w:t>
+            </w:r>
+            <w:proofErr w:type="spellEnd"/>
+            <w:r>
+              <w:t xml:space="preserve"> Plus, see the version of this tutorial entitled Skyline DIA QE. </w:t>
             </w:r>
           </w:p>
         </w:tc>
@@ -43,11 +84,47 @@
       <w:r>
         <w:t xml:space="preserve">In this tutorial you will learn how to use Skyline to perform targeted post-acquisition analysis for peptide and inferred protein detection and quantification using a SWATH-MS dataset acquired on a </w:t>
       </w:r>
+      <w:proofErr w:type="spellStart"/>
       <w:r>
         <w:rPr>
           <w:rFonts w:cstheme="minorHAnsi"/>
         </w:rPr>
-        <w:t>QqTOF instrument (6600 TripleTOF, Sciex)</w:t>
+        <w:t>QqTOF</w:t>
+      </w:r>
+      <w:proofErr w:type="spellEnd"/>
+      <w:r>
+        <w:rPr>
+          <w:rFonts w:cstheme="minorHAnsi"/>
+        </w:rPr>
+        <w:t xml:space="preserve"> instrument (6600 </w:t>
+      </w:r>
+      <w:proofErr w:type="spellStart"/>
+      <w:r>
+        <w:rPr>
+          <w:rFonts w:cstheme="minorHAnsi"/>
+        </w:rPr>
+        <w:t>TripleTOF</w:t>
+      </w:r>
+      <w:proofErr w:type="spellEnd"/>
+      <w:r>
+        <w:rPr>
+          <w:rFonts w:cstheme="minorHAnsi"/>
+        </w:rPr>
+        <w:t xml:space="preserve">, </w:t>
+      </w:r>
+      <w:proofErr w:type="spellStart"/>
+      <w:r>
+        <w:rPr>
+          <w:rFonts w:cstheme="minorHAnsi"/>
+        </w:rPr>
+        <w:t>Sciex</w:t>
+      </w:r>
+      <w:proofErr w:type="spellEnd"/>
+      <w:r>
+        <w:rPr>
+          <w:rFonts w:cstheme="minorHAnsi"/>
+        </w:rPr>
+        <w:t>)</w:t>
       </w:r>
       <w:r>
         <w:rPr>
@@ -56,15 +133,7 @@
         <w:t xml:space="preserve"> </w:t>
       </w:r>
       <w:r>
-        <w:t xml:space="preserve">using </w:t>
-      </w:r>
-      <w:proofErr w:type="gramStart"/>
-      <w:r>
-        <w:t>an</w:t>
-      </w:r>
-      <w:proofErr w:type="gramEnd"/>
-      <w:r>
-        <w:t xml:space="preserve"> 64 variable width window precursor isolation scheme and a 1 hour gradient.</w:t>
+        <w:t>using a 64 variable width window precursor isolation scheme and a 1 hour gradient.</w:t>
       </w:r>
     </w:p>
     <w:p>
@@ -72,6 +141,7 @@
         <w:t xml:space="preserve">The data are from samples replicating the </w:t>
       </w:r>
       <w:hyperlink r:id="rId8">
+        <w:proofErr w:type="spellStart"/>
         <w:r>
           <w:rPr>
             <w:rStyle w:val="InternetLink"/>
@@ -79,6 +149,7 @@
           </w:rPr>
           <w:t>LFQBench</w:t>
         </w:r>
+        <w:proofErr w:type="spellEnd"/>
         <w:r>
           <w:rPr>
             <w:rStyle w:val="InternetLink"/>
@@ -101,24 +172,19 @@
     </w:p>
     <w:p>
       <w:r>
-        <w:t xml:space="preserve">Initially, you will set all the parameters in the Skyline session required to work with data-independent datasets and then you will proceed to extract the quantification information from the raw data files. You will tell Skyline to deconvolute the DIA spectra to pseudo-DDA spectra using the DIA-Umpire algorithm, then search those spectra with MSAmanda to create a spectral library </w:t>
-      </w:r>
-      <w:proofErr w:type="gramStart"/>
-      <w:r>
-        <w:t>in order to</w:t>
-      </w:r>
-      <w:proofErr w:type="gramEnd"/>
-      <w:r>
-        <w:t xml:space="preserve"> generate peptide query parameters to analyze the DIA data.</w:t>
-      </w:r>
-    </w:p>
-    <w:p>
-      <w:pPr>
-        <w:jc w:val="both"/>
-        <w:rPr>
-          <w:rFonts w:ascii="Arial" w:hAnsi="Arial" w:cs="Arial"/>
-        </w:rPr>
-      </w:pPr>
+        <w:t xml:space="preserve">Initially, you will set all the parameters in the Skyline session required to work with data-independent datasets and then you will proceed to extract the quantification information from the raw data files. You will tell Skyline to deconvolute the DIA spectra to pseudo-DDA spectra using the DIA-Umpire algorithm, then search those spectra with </w:t>
+      </w:r>
+      <w:proofErr w:type="spellStart"/>
+      <w:r>
+        <w:t>MSAmanda</w:t>
+      </w:r>
+      <w:proofErr w:type="spellEnd"/>
+      <w:r>
+        <w:t xml:space="preserve"> to create a spectral library in order to generate peptide query parameters to analyze the DIA data.</w:t>
+      </w:r>
+      <w:r>
+        <w:t xml:space="preserve"> No pre-existing spectral library is required for this data analysis method.</w:t>
+      </w:r>
     </w:p>
     <w:p>
       <w:pPr>
@@ -242,14 +308,6 @@
           <w:color w:val="808080" w:themeColor="background1" w:themeShade="80"/>
         </w:rPr>
       </w:pPr>
-    </w:p>
-    <w:p>
-      <w:pPr>
-        <w:rPr>
-          <w:rFonts w:ascii="Arial" w:hAnsi="Arial" w:cs="Arial"/>
-          <w:color w:val="808080" w:themeColor="background1" w:themeShade="80"/>
-        </w:rPr>
-      </w:pPr>
       <w:r>
         <w:t xml:space="preserve">[figure adapted from Navarro, P. et al. A multicenter study benchmarks software tools for label-free proteome quantification. </w:t>
       </w:r>
@@ -303,15 +361,15 @@
     </w:p>
     <w:p>
       <w:r>
+        <w:t>C:\Users\brendanx\Documents\DIA-TTOF</w:t>
+      </w:r>
+    </w:p>
+    <w:p>
+      <w:pPr>
+        <w:spacing w:after="120"/>
+      </w:pPr>
+      <w:r>
         <w:lastRenderedPageBreak/>
-        <w:t>C:\Users\brendanx\Documents\DIA-TTOF</w:t>
-      </w:r>
-    </w:p>
-    <w:p>
-      <w:pPr>
-        <w:spacing w:after="120"/>
-      </w:pPr>
-      <w:r>
         <w:t xml:space="preserve">If you have been using Skyline prior to starting this tutorial, it’s a good idea to revert Skyline to its default settings. To do so: </w:t>
       </w:r>
     </w:p>
@@ -489,15 +547,7 @@
         <w:spacing w:after="120" w:line="259" w:lineRule="auto"/>
       </w:pPr>
       <w:r>
-        <w:t xml:space="preserve">Click the user interface button in the upper </w:t>
-      </w:r>
-      <w:proofErr w:type="gramStart"/>
-      <w:r>
-        <w:t>right hand</w:t>
-      </w:r>
-      <w:proofErr w:type="gramEnd"/>
-      <w:r>
-        <w:t xml:space="preserve"> corner on the Skyline toolbar and select </w:t>
+        <w:t xml:space="preserve">Click the user interface button in the upper right hand corner on the Skyline toolbar and select </w:t>
       </w:r>
       <w:r>
         <w:rPr>
@@ -656,23 +706,12 @@
     </w:p>
     <w:p>
       <w:r>
-        <w:t xml:space="preserve">If you know where to look, you could perform </w:t>
-      </w:r>
-      <w:proofErr w:type="gramStart"/>
-      <w:r>
-        <w:t>all of</w:t>
-      </w:r>
-      <w:proofErr w:type="gramEnd"/>
-      <w:r>
-        <w:t xml:space="preserve"> the following steps through various menu options on Skyline. To simplify the normal workflow for DIA, you will instead use a “wizard” which will step you through the critical choices required for Skyline to run the analysis. You will start by telling Skyline to deconvolute the DIA spectra to pseudo-DDA spectra using the DIA-Umpire algorithm, specifying various settings and the FASTA targets which you are interested in querying, </w:t>
-      </w:r>
+        <w:t>If you know where to look, you could perform all of the following steps through various menu options on Skyline. To simplify the normal workflow for DIA, you will instead use a “wizard” which will step you through the critical choices required for Skyline to run the analysis. You will start by telling Skyline to deconvolute the DIA spectra to pseudo-DDA spectra using the DIA-Umpire algorithm, specifying various settings and the FASTA targets which you are interested in querying, searching the DDA spectra with MS Amanda, and finally building a spectral library from the DDA search results. Skyline will then automatically extract chromatograms from the original DIA files.</w:t>
+      </w:r>
+    </w:p>
+    <w:p>
       <w:r>
         <w:lastRenderedPageBreak/>
-        <w:t>searching the DDA spectra with MS Amanda, and finally building a spectral library from the DDA search results. Skyline will then automatically extract chromatograms from the original DIA files.</w:t>
-      </w:r>
-    </w:p>
-    <w:p>
-      <w:r>
         <w:t xml:space="preserve">To get started do the following: </w:t>
       </w:r>
     </w:p>
@@ -796,6 +835,9 @@
       </w:r>
     </w:p>
     <w:p>
+      <w:pPr>
+        <w:keepNext/>
+      </w:pPr>
       <w:r>
         <w:t xml:space="preserve">The </w:t>
       </w:r>
@@ -815,10 +857,10 @@
           <w:noProof/>
         </w:rPr>
         <w:drawing>
-          <wp:inline distT="0" distB="0" distL="0" distR="0" wp14:anchorId="6414E71A" wp14:editId="4B3D2ABA">
-            <wp:extent cx="3714941" cy="4273770"/>
-            <wp:effectExtent l="0" t="0" r="0" b="0"/>
-            <wp:docPr id="35" name="Picture 35" descr="Graphical user interface, application&#10;&#10;Description automatically generated"/>
+          <wp:inline distT="0" distB="0" distL="0" distR="0" wp14:anchorId="2331B99D" wp14:editId="14286286">
+            <wp:extent cx="4572000" cy="5250779"/>
+            <wp:effectExtent l="0" t="0" r="0" b="7620"/>
+            <wp:docPr id="8" name="Picture 8" descr="Graphical user interface, text, application&#10;&#10;Description automatically generated"/>
             <wp:cNvGraphicFramePr>
               <a:graphicFrameLocks xmlns:a="http://schemas.openxmlformats.org/drawingml/2006/main" noChangeAspect="1"/>
             </wp:cNvGraphicFramePr>
@@ -826,17 +868,11 @@
               <a:graphicData uri="http://schemas.openxmlformats.org/drawingml/2006/picture">
                 <pic:pic xmlns:pic="http://schemas.openxmlformats.org/drawingml/2006/picture">
                   <pic:nvPicPr>
-                    <pic:cNvPr id="35" name="Picture 35" descr="Graphical user interface, application&#10;&#10;Description automatically generated"/>
+                    <pic:cNvPr id="8" name="Picture 8" descr="Graphical user interface, text, application&#10;&#10;Description automatically generated"/>
                     <pic:cNvPicPr/>
                   </pic:nvPicPr>
                   <pic:blipFill>
-                    <a:blip r:embed="rId15">
-                      <a:extLst>
-                        <a:ext uri="{28A0092B-C50C-407E-A947-70E740481C1C}">
-                          <a14:useLocalDpi xmlns:a14="http://schemas.microsoft.com/office/drawing/2010/main" val="0"/>
-                        </a:ext>
-                      </a:extLst>
-                    </a:blip>
+                    <a:blip r:embed="rId15"/>
                     <a:stretch>
                       <a:fillRect/>
                     </a:stretch>
@@ -844,7 +880,7 @@
                   <pic:spPr>
                     <a:xfrm>
                       <a:off x="0" y="0"/>
-                      <a:ext cx="3714941" cy="4273770"/>
+                      <a:ext cx="4572000" cy="5250779"/>
                     </a:xfrm>
                     <a:prstGeom prst="rect">
                       <a:avLst/>
@@ -866,15 +902,7 @@
         </w:numPr>
       </w:pPr>
       <w:r>
-        <w:t xml:space="preserve">Click the </w:t>
-      </w:r>
-      <w:proofErr w:type="gramStart"/>
-      <w:r>
-        <w:t>drop down</w:t>
-      </w:r>
-      <w:proofErr w:type="gramEnd"/>
-      <w:r>
-        <w:t xml:space="preserve"> list that says “Search results” and change it to “DIA raw”.</w:t>
+        <w:t>Click the drop down list that says “Search results” and change it to “DIA raw”.</w:t>
       </w:r>
     </w:p>
     <w:p>
@@ -919,7 +947,15 @@
         </w:numPr>
       </w:pPr>
       <w:r>
-        <w:t>Drag a selection box around the first 2 mzML files, “...001_SW-A” and “...002_SW-B”.</w:t>
+        <w:t xml:space="preserve">Drag a selection box around the first 2 </w:t>
+      </w:r>
+      <w:proofErr w:type="spellStart"/>
+      <w:r>
+        <w:t>mzML</w:t>
+      </w:r>
+      <w:proofErr w:type="spellEnd"/>
+      <w:r>
+        <w:t xml:space="preserve"> files, “...001_SW-A” and “...002_SW-B”.</w:t>
       </w:r>
     </w:p>
     <w:p>
@@ -933,11 +969,19 @@
       <w:r>
         <w:t xml:space="preserve">In the </w:t>
       </w:r>
-      <w:r>
-        <w:rPr>
-          <w:b/>
-        </w:rPr>
-        <w:t>iRT standard peptides</w:t>
+      <w:proofErr w:type="spellStart"/>
+      <w:r>
+        <w:rPr>
+          <w:b/>
+        </w:rPr>
+        <w:t>iRT</w:t>
+      </w:r>
+      <w:proofErr w:type="spellEnd"/>
+      <w:r>
+        <w:rPr>
+          <w:b/>
+        </w:rPr>
+        <w:t xml:space="preserve"> standard peptides</w:t>
       </w:r>
       <w:r>
         <w:t xml:space="preserve"> dropdown list, click “Biognosys-11 (iRT-C18)”.</w:t>
@@ -974,7 +1018,11 @@
       </w:r>
     </w:p>
     <w:p>
-      <w:r>
+      <w:pPr>
+        <w:keepNext/>
+      </w:pPr>
+      <w:r>
+        <w:lastRenderedPageBreak/>
         <w:t xml:space="preserve">The </w:t>
       </w:r>
       <w:r>
@@ -992,12 +1040,11 @@
         <w:rPr>
           <w:noProof/>
         </w:rPr>
-        <w:lastRenderedPageBreak/>
         <w:drawing>
-          <wp:inline distT="0" distB="0" distL="0" distR="0" wp14:anchorId="4EFFA24B" wp14:editId="744BE243">
-            <wp:extent cx="3721291" cy="4273770"/>
-            <wp:effectExtent l="0" t="0" r="0" b="0"/>
-            <wp:docPr id="36" name="Picture 36" descr="Graphical user interface, text, application, email&#10;&#10;Description automatically generated"/>
+          <wp:inline distT="0" distB="0" distL="0" distR="0" wp14:anchorId="1C9BB2E0" wp14:editId="41BC6B99">
+            <wp:extent cx="4572000" cy="5250779"/>
+            <wp:effectExtent l="0" t="0" r="0" b="7620"/>
+            <wp:docPr id="9" name="Picture 9" descr="Graphical user interface, text, application, email&#10;&#10;Description automatically generated"/>
             <wp:cNvGraphicFramePr>
               <a:graphicFrameLocks xmlns:a="http://schemas.openxmlformats.org/drawingml/2006/main" noChangeAspect="1"/>
             </wp:cNvGraphicFramePr>
@@ -1005,17 +1052,11 @@
               <a:graphicData uri="http://schemas.openxmlformats.org/drawingml/2006/picture">
                 <pic:pic xmlns:pic="http://schemas.openxmlformats.org/drawingml/2006/picture">
                   <pic:nvPicPr>
-                    <pic:cNvPr id="36" name="Picture 36" descr="Graphical user interface, text, application, email&#10;&#10;Description automatically generated"/>
+                    <pic:cNvPr id="9" name="Picture 9" descr="Graphical user interface, text, application, email&#10;&#10;Description automatically generated"/>
                     <pic:cNvPicPr/>
                   </pic:nvPicPr>
                   <pic:blipFill>
-                    <a:blip r:embed="rId16">
-                      <a:extLst>
-                        <a:ext uri="{28A0092B-C50C-407E-A947-70E740481C1C}">
-                          <a14:useLocalDpi xmlns:a14="http://schemas.microsoft.com/office/drawing/2010/main" val="0"/>
-                        </a:ext>
-                      </a:extLst>
-                    </a:blip>
+                    <a:blip r:embed="rId16"/>
                     <a:stretch>
                       <a:fillRect/>
                     </a:stretch>
@@ -1023,7 +1064,7 @@
                   <pic:spPr>
                     <a:xfrm>
                       <a:off x="0" y="0"/>
-                      <a:ext cx="3721291" cy="4273770"/>
+                      <a:ext cx="4572000" cy="5250779"/>
                     </a:xfrm>
                     <a:prstGeom prst="rect">
                       <a:avLst/>
@@ -1038,15 +1079,7 @@
     </w:p>
     <w:p>
       <w:r>
-        <w:t xml:space="preserve">Note: 0.95 is the threshold applied to the MS Amanda probability computed for every peptide spectrum match in the DDA database search – in this </w:t>
-      </w:r>
-      <w:proofErr w:type="gramStart"/>
-      <w:r>
-        <w:t>particular data</w:t>
-      </w:r>
-      <w:proofErr w:type="gramEnd"/>
-      <w:r>
-        <w:t xml:space="preserve"> set this corresponds to a PSM false discovery rate of 0.2% but this will differ among data sets so a score threshold to achieve the FDR you want to use should be entered here.</w:t>
+        <w:t>Note: 0.95 is the threshold applied to the MS Amanda probability computed for every peptide spectrum match in the DDA database search – in this particular data set this corresponds to a PSM false discovery rate of 0.2% but this will differ among data sets so a score threshold to achieve the FDR you want to use should be entered here.</w:t>
       </w:r>
     </w:p>
     <w:p>
@@ -1086,7 +1119,15 @@
         <w:t xml:space="preserve">Import Results </w:t>
       </w:r>
       <w:r>
-        <w:t xml:space="preserve">form should appear asking you how to handle the prefix and suffix shared by the two mzML files: </w:t>
+        <w:t xml:space="preserve">form should appear asking you how to handle the prefix and suffix shared by the two </w:t>
+      </w:r>
+      <w:proofErr w:type="spellStart"/>
+      <w:r>
+        <w:t>mzML</w:t>
+      </w:r>
+      <w:proofErr w:type="spellEnd"/>
+      <w:r>
+        <w:t xml:space="preserve"> files: </w:t>
       </w:r>
     </w:p>
     <w:p>
@@ -1095,10 +1136,10 @@
           <w:noProof/>
         </w:rPr>
         <w:drawing>
-          <wp:inline distT="0" distB="0" distL="0" distR="0" wp14:anchorId="4168C147" wp14:editId="6ACB97DB">
-            <wp:extent cx="2924175" cy="4505325"/>
+          <wp:inline distT="0" distB="0" distL="0" distR="0" wp14:anchorId="473F4AE7" wp14:editId="62295AF4">
+            <wp:extent cx="2885714" cy="4542857"/>
             <wp:effectExtent l="0" t="0" r="0" b="0"/>
-            <wp:docPr id="8" name="Image1"/>
+            <wp:docPr id="37" name="Picture 37" descr="Graphical user interface, text, application, email&#10;&#10;Description automatically generated"/>
             <wp:cNvGraphicFramePr>
               <a:graphicFrameLocks xmlns:a="http://schemas.openxmlformats.org/drawingml/2006/main" noChangeAspect="1"/>
             </wp:cNvGraphicFramePr>
@@ -1106,10 +1147,8 @@
               <a:graphicData uri="http://schemas.openxmlformats.org/drawingml/2006/picture">
                 <pic:pic xmlns:pic="http://schemas.openxmlformats.org/drawingml/2006/picture">
                   <pic:nvPicPr>
-                    <pic:cNvPr id="8" name="Image1"/>
-                    <pic:cNvPicPr>
-                      <a:picLocks noChangeAspect="1" noChangeArrowheads="1"/>
-                    </pic:cNvPicPr>
+                    <pic:cNvPr id="37" name="Picture 37" descr="Graphical user interface, text, application, email&#10;&#10;Description automatically generated"/>
+                    <pic:cNvPicPr/>
                   </pic:nvPicPr>
                   <pic:blipFill>
                     <a:blip r:embed="rId17"/>
@@ -1117,10 +1156,10 @@
                       <a:fillRect/>
                     </a:stretch>
                   </pic:blipFill>
-                  <pic:spPr bwMode="auto">
+                  <pic:spPr>
                     <a:xfrm>
                       <a:off x="0" y="0"/>
-                      <a:ext cx="2924175" cy="4505325"/>
+                      <a:ext cx="2885714" cy="4542857"/>
                     </a:xfrm>
                     <a:prstGeom prst="rect">
                       <a:avLst/>
@@ -1166,15 +1205,7 @@
         <w:t>Add Modifications</w:t>
       </w:r>
       <w:r>
-        <w:t xml:space="preserve"> page, where it lists </w:t>
-      </w:r>
-      <w:proofErr w:type="gramStart"/>
-      <w:r>
-        <w:t>all of</w:t>
-      </w:r>
-      <w:proofErr w:type="gramEnd"/>
-      <w:r>
-        <w:t xml:space="preserve"> the amino acid modifications in the document that you might want to include in the DDA search. It is important to distinguish here between fixed and variable modifications: fixed (sometimes called static) modifications are always applied to the specified amino acids. For example, Carbamidomethyl C is usually treated as a fixed modification because all cysteines in the data are expected to be alkylated. Oxidation M is almost always treated as a variable modification because oxidation is hit-or-miss depending on sample handling. Skyline’s search always treats isotopic labels as variable, but you can change whether other modifications are treated as fixed or variable by clicking on the </w:t>
+        <w:t xml:space="preserve"> page, where it lists all of the amino acid modifications in the document that you might want to include in the DDA search. It is important to distinguish here between fixed and variable modifications: fixed (sometimes called static) modifications are always applied to the specified amino acids. For example, Carbamidomethyl C is usually treated as a fixed modification because all cysteines in the data are expected to be alkylated. Oxidation M is almost always treated as a variable modification because oxidation is hit-or-miss depending on sample handling. Skyline’s search always treats isotopic labels as variable, but you can change whether other modifications are treated as fixed or variable by clicking on the </w:t>
       </w:r>
       <w:r>
         <w:rPr>
@@ -1199,10 +1230,10 @@
         </w:rPr>
         <w:lastRenderedPageBreak/>
         <w:drawing>
-          <wp:inline distT="0" distB="0" distL="0" distR="0" wp14:anchorId="1F8DAF50" wp14:editId="198B4231">
-            <wp:extent cx="3977640" cy="5568950"/>
+          <wp:inline distT="0" distB="0" distL="0" distR="0" wp14:anchorId="33D0DB04" wp14:editId="2B2B3CE5">
+            <wp:extent cx="4572000" cy="4267721"/>
             <wp:effectExtent l="0" t="0" r="0" b="0"/>
-            <wp:docPr id="9" name="Image2"/>
+            <wp:docPr id="10" name="Picture 10" descr="Graphical user interface, text, application, email&#10;&#10;Description automatically generated"/>
             <wp:cNvGraphicFramePr>
               <a:graphicFrameLocks xmlns:a="http://schemas.openxmlformats.org/drawingml/2006/main" noChangeAspect="1"/>
             </wp:cNvGraphicFramePr>
@@ -1210,10 +1241,8 @@
               <a:graphicData uri="http://schemas.openxmlformats.org/drawingml/2006/picture">
                 <pic:pic xmlns:pic="http://schemas.openxmlformats.org/drawingml/2006/picture">
                   <pic:nvPicPr>
-                    <pic:cNvPr id="9" name="Image2"/>
-                    <pic:cNvPicPr>
-                      <a:picLocks noChangeAspect="1" noChangeArrowheads="1"/>
-                    </pic:cNvPicPr>
+                    <pic:cNvPr id="10" name="Picture 10" descr="Graphical user interface, text, application, email&#10;&#10;Description automatically generated"/>
+                    <pic:cNvPicPr/>
                   </pic:nvPicPr>
                   <pic:blipFill>
                     <a:blip r:embed="rId18"/>
@@ -1221,10 +1250,10 @@
                       <a:fillRect/>
                     </a:stretch>
                   </pic:blipFill>
-                  <pic:spPr bwMode="auto">
+                  <pic:spPr>
                     <a:xfrm>
                       <a:off x="0" y="0"/>
-                      <a:ext cx="3977640" cy="5568950"/>
+                      <a:ext cx="4572000" cy="4267721"/>
                     </a:xfrm>
                     <a:prstGeom prst="rect">
                       <a:avLst/>
@@ -1355,17 +1384,9 @@
     </w:tbl>
     <w:p>
       <w:pPr>
-        <w:pStyle w:val="ListParagraph"/>
+        <w:keepNext/>
         <w:spacing w:before="240"/>
       </w:pPr>
-    </w:p>
-    <w:p>
-      <w:pPr>
-        <w:pStyle w:val="ListParagraph"/>
-        <w:spacing w:before="240"/>
-      </w:pPr>
-    </w:p>
-    <w:p>
       <w:r>
         <w:lastRenderedPageBreak/>
         <w:t xml:space="preserve">The </w:t>
@@ -1386,10 +1407,10 @@
           <w:noProof/>
         </w:rPr>
         <w:drawing>
-          <wp:inline distT="0" distB="0" distL="0" distR="0" wp14:anchorId="0E771923" wp14:editId="0A0C0432">
-            <wp:extent cx="3848100" cy="5514975"/>
+          <wp:inline distT="0" distB="0" distL="0" distR="0" wp14:anchorId="061CDDC8" wp14:editId="42D10E5C">
+            <wp:extent cx="4572000" cy="4267721"/>
             <wp:effectExtent l="0" t="0" r="0" b="0"/>
-            <wp:docPr id="10" name="Picture 6"/>
+            <wp:docPr id="13" name="Picture 13" descr="Graphical user interface, Word&#10;&#10;Description automatically generated"/>
             <wp:cNvGraphicFramePr>
               <a:graphicFrameLocks xmlns:a="http://schemas.openxmlformats.org/drawingml/2006/main" noChangeAspect="1"/>
             </wp:cNvGraphicFramePr>
@@ -1397,10 +1418,8 @@
               <a:graphicData uri="http://schemas.openxmlformats.org/drawingml/2006/picture">
                 <pic:pic xmlns:pic="http://schemas.openxmlformats.org/drawingml/2006/picture">
                   <pic:nvPicPr>
-                    <pic:cNvPr id="10" name="Picture 6"/>
-                    <pic:cNvPicPr>
-                      <a:picLocks noChangeAspect="1" noChangeArrowheads="1"/>
-                    </pic:cNvPicPr>
+                    <pic:cNvPr id="13" name="Picture 13" descr="Graphical user interface, Word&#10;&#10;Description automatically generated"/>
+                    <pic:cNvPicPr/>
                   </pic:nvPicPr>
                   <pic:blipFill>
                     <a:blip r:embed="rId19"/>
@@ -1408,10 +1427,10 @@
                       <a:fillRect/>
                     </a:stretch>
                   </pic:blipFill>
-                  <pic:spPr bwMode="auto">
+                  <pic:spPr>
                     <a:xfrm>
                       <a:off x="0" y="0"/>
-                      <a:ext cx="3848100" cy="5514975"/>
+                      <a:ext cx="4572000" cy="4267721"/>
                     </a:xfrm>
                     <a:prstGeom prst="rect">
                       <a:avLst/>
@@ -1423,9 +1442,6 @@
           </wp:inline>
         </w:drawing>
       </w:r>
-      <w:r>
-        <w:t xml:space="preserve"> </w:t>
-      </w:r>
     </w:p>
     <w:p>
       <w:pPr>
@@ -1470,15 +1486,7 @@
         <w:t>Note:</w:t>
       </w:r>
       <w:r>
-        <w:t xml:space="preserve"> These extraction settings depend on the type and settings of the instrument used for data acquisition. The optimal extraction settings may be slightly different for each dataset. In this analysis you will use centroided data to save space. </w:t>
-      </w:r>
-      <w:proofErr w:type="gramStart"/>
-      <w:r>
-        <w:t>So</w:t>
-      </w:r>
-      <w:proofErr w:type="gramEnd"/>
-      <w:r>
-        <w:t xml:space="preserve"> you should select ‘Centroided’ and specify a ‘20’ ppm mass accuracy for extraction. With profile mode data the resolving power of the instrument can be specified.</w:t>
+        <w:t xml:space="preserve"> These extraction settings depend on the type and settings of the instrument used for data acquisition. The optimal extraction settings may be slightly different for each dataset. In this analysis you will use centroided data to save space. So you should select ‘Centroided’ and specify a ‘20’ ppm mass accuracy for extraction. With profile mode data the resolving power of the instrument can be specified.</w:t>
       </w:r>
     </w:p>
     <w:p>
@@ -1525,7 +1533,6 @@
         <w:rPr>
           <w:b/>
         </w:rPr>
-        <w:lastRenderedPageBreak/>
         <w:t>Note:</w:t>
       </w:r>
       <w:r>
@@ -1597,6 +1604,7 @@
         </w:numPr>
       </w:pPr>
       <w:r>
+        <w:lastRenderedPageBreak/>
         <w:t xml:space="preserve">Click the </w:t>
       </w:r>
       <w:r>
@@ -1651,15 +1659,7 @@
         </w:numPr>
       </w:pPr>
       <w:r>
-        <w:t>Double-click the file “collinsb_I180316_001_SW-</w:t>
-      </w:r>
-      <w:proofErr w:type="gramStart"/>
-      <w:r>
-        <w:t>A.mzML</w:t>
-      </w:r>
-      <w:proofErr w:type="gramEnd"/>
-      <w:r>
-        <w:t>”.</w:t>
+        <w:t>Double-click the file “collinsb_I180316_001_SW-A.mzML”.</w:t>
       </w:r>
     </w:p>
     <w:p>
@@ -1779,7 +1779,6 @@
         </w:numPr>
       </w:pPr>
       <w:r>
-        <w:lastRenderedPageBreak/>
         <w:t xml:space="preserve">In the dropdown list beneath </w:t>
       </w:r>
       <w:r>
@@ -1847,6 +1846,7 @@
         </w:numPr>
       </w:pPr>
       <w:r>
+        <w:lastRenderedPageBreak/>
         <w:t xml:space="preserve">Click the </w:t>
       </w:r>
       <w:r>
@@ -1910,15 +1910,7 @@
     </w:p>
     <w:p>
       <w:r>
-        <w:t>You can click-and-drag a rectangle to zoom in or use the mouse scroll-</w:t>
-      </w:r>
-      <w:proofErr w:type="gramStart"/>
-      <w:r>
-        <w:t>wheel, and</w:t>
-      </w:r>
-      <w:proofErr w:type="gramEnd"/>
-      <w:r>
-        <w:t xml:space="preserve"> see the margins. If you uncheck and re-check </w:t>
+        <w:t xml:space="preserve">You can click-and-drag a rectangle to zoom in or use the mouse scroll-wheel, and see the margins. If you uncheck and re-check </w:t>
       </w:r>
       <w:r>
         <w:rPr>
@@ -2043,10 +2035,10 @@
           <w:noProof/>
         </w:rPr>
         <w:drawing>
-          <wp:inline distT="0" distB="0" distL="0" distR="0" wp14:anchorId="041A251D" wp14:editId="7A0E85D9">
-            <wp:extent cx="3848100" cy="4582795"/>
+          <wp:inline distT="0" distB="0" distL="0" distR="0" wp14:anchorId="336578D6" wp14:editId="21838ED8">
+            <wp:extent cx="4572000" cy="4267721"/>
             <wp:effectExtent l="0" t="0" r="0" b="0"/>
-            <wp:docPr id="13" name="Picture 17"/>
+            <wp:docPr id="14" name="Picture 14" descr="Graphical user interface, application&#10;&#10;Description automatically generated"/>
             <wp:cNvGraphicFramePr>
               <a:graphicFrameLocks xmlns:a="http://schemas.openxmlformats.org/drawingml/2006/main" noChangeAspect="1"/>
             </wp:cNvGraphicFramePr>
@@ -2054,10 +2046,8 @@
               <a:graphicData uri="http://schemas.openxmlformats.org/drawingml/2006/picture">
                 <pic:pic xmlns:pic="http://schemas.openxmlformats.org/drawingml/2006/picture">
                   <pic:nvPicPr>
-                    <pic:cNvPr id="13" name="Picture 17"/>
-                    <pic:cNvPicPr>
-                      <a:picLocks noChangeAspect="1" noChangeArrowheads="1"/>
-                    </pic:cNvPicPr>
+                    <pic:cNvPr id="14" name="Picture 14" descr="Graphical user interface, application&#10;&#10;Description automatically generated"/>
+                    <pic:cNvPicPr/>
                   </pic:nvPicPr>
                   <pic:blipFill>
                     <a:blip r:embed="rId22"/>
@@ -2065,10 +2055,10 @@
                       <a:fillRect/>
                     </a:stretch>
                   </pic:blipFill>
-                  <pic:spPr bwMode="auto">
+                  <pic:spPr>
                     <a:xfrm>
                       <a:off x="0" y="0"/>
-                      <a:ext cx="3848100" cy="4582795"/>
+                      <a:ext cx="4572000" cy="4267721"/>
                     </a:xfrm>
                     <a:prstGeom prst="rect">
                       <a:avLst/>
@@ -2103,11 +2093,9 @@
       </w:r>
     </w:p>
     <w:p>
-      <w:r>
-        <w:br w:type="page"/>
-      </w:r>
-    </w:p>
-    <w:p>
+      <w:pPr>
+        <w:keepNext/>
+      </w:pPr>
       <w:r>
         <w:lastRenderedPageBreak/>
         <w:t xml:space="preserve">You will see the </w:t>
@@ -2128,10 +2116,10 @@
           <w:noProof/>
         </w:rPr>
         <w:drawing>
-          <wp:inline distT="0" distB="0" distL="0" distR="0" wp14:anchorId="1A31DE81" wp14:editId="0631BA55">
-            <wp:extent cx="3977640" cy="5568950"/>
+          <wp:inline distT="0" distB="0" distL="0" distR="0" wp14:anchorId="39E449FD" wp14:editId="51474AE5">
+            <wp:extent cx="4572000" cy="4267721"/>
             <wp:effectExtent l="0" t="0" r="0" b="0"/>
-            <wp:docPr id="14" name="Image3"/>
+            <wp:docPr id="15" name="Picture 15" descr="Graphical user interface, text, application, email&#10;&#10;Description automatically generated"/>
             <wp:cNvGraphicFramePr>
               <a:graphicFrameLocks xmlns:a="http://schemas.openxmlformats.org/drawingml/2006/main" noChangeAspect="1"/>
             </wp:cNvGraphicFramePr>
@@ -2139,10 +2127,8 @@
               <a:graphicData uri="http://schemas.openxmlformats.org/drawingml/2006/picture">
                 <pic:pic xmlns:pic="http://schemas.openxmlformats.org/drawingml/2006/picture">
                   <pic:nvPicPr>
-                    <pic:cNvPr id="14" name="Image3"/>
-                    <pic:cNvPicPr>
-                      <a:picLocks noChangeAspect="1" noChangeArrowheads="1"/>
-                    </pic:cNvPicPr>
+                    <pic:cNvPr id="15" name="Picture 15" descr="Graphical user interface, text, application, email&#10;&#10;Description automatically generated"/>
+                    <pic:cNvPicPr/>
                   </pic:nvPicPr>
                   <pic:blipFill>
                     <a:blip r:embed="rId23"/>
@@ -2150,10 +2136,10 @@
                       <a:fillRect/>
                     </a:stretch>
                   </pic:blipFill>
-                  <pic:spPr bwMode="auto">
+                  <pic:spPr>
                     <a:xfrm>
                       <a:off x="0" y="0"/>
-                      <a:ext cx="3977640" cy="5568950"/>
+                      <a:ext cx="4572000" cy="4267721"/>
                     </a:xfrm>
                     <a:prstGeom prst="rect">
                       <a:avLst/>
@@ -2196,7 +2182,15 @@
         </w:numPr>
       </w:pPr>
       <w:r>
-        <w:t>Navigate to the DIA-TTOF folder created earlier and into its DDA_search subfolder.</w:t>
+        <w:t xml:space="preserve">Navigate to the DIA-TTOF folder created earlier and into its </w:t>
+      </w:r>
+      <w:proofErr w:type="spellStart"/>
+      <w:r>
+        <w:t>DDA_search</w:t>
+      </w:r>
+      <w:proofErr w:type="spellEnd"/>
+      <w:r>
+        <w:t xml:space="preserve"> subfolder.</w:t>
       </w:r>
     </w:p>
     <w:p>
@@ -2213,13 +2207,7 @@
     </w:p>
     <w:p>
       <w:pPr>
-        <w:pStyle w:val="ListParagraph"/>
-        <w:ind w:left="0"/>
-      </w:pPr>
-    </w:p>
-    <w:p>
-      <w:pPr>
-        <w:pStyle w:val="ListParagraph"/>
+        <w:spacing w:before="240"/>
       </w:pPr>
       <w:r>
         <w:t xml:space="preserve">The </w:t>
@@ -2255,56 +2243,20 @@
               <w:spacing w:after="0"/>
             </w:pPr>
             <w:r>
-              <w:t xml:space="preserve">NOTE: At this point, you could choose to perform a proteome-wide analysis by instead navigating to the DDA_search subfolder and double-clicking the full FASTA sequence file “nodecoys_3mixed_human_yeast_ecoli_20140403_iRT.fasta” that will be used in the peptide search. This would produce quite a lot more targets and take more time to </w:t>
+              <w:t xml:space="preserve">NOTE: At this point, you could choose to perform a proteome-wide analysis by instead navigating to the </w:t>
             </w:r>
-            <w:proofErr w:type="gramStart"/>
+            <w:proofErr w:type="spellStart"/>
             <w:r>
-              <w:t>process, but</w:t>
+              <w:t>DDA_search</w:t>
             </w:r>
-            <w:proofErr w:type="gramEnd"/>
+            <w:proofErr w:type="spellEnd"/>
             <w:r>
-              <w:t xml:space="preserve"> is still feasible on most modern laptops.</w:t>
+              <w:t xml:space="preserve"> subfolder and double-clicking the full FASTA sequence file “nodecoys_3mixed_human_yeast_ecoli_20140403_iRT.fasta” that will be used in the peptide search. This would produce quite a lot more targets and take more time to process, but is still feasible on most modern laptops.</w:t>
             </w:r>
           </w:p>
         </w:tc>
       </w:tr>
     </w:tbl>
-    <w:p/>
-    <w:p>
-      <w:pPr>
-        <w:pStyle w:val="ListParagraph"/>
-        <w:numPr>
-          <w:ilvl w:val="0"/>
-          <w:numId w:val="15"/>
-        </w:numPr>
-      </w:pPr>
-      <w:r>
-        <w:lastRenderedPageBreak/>
-        <w:t xml:space="preserve">Check </w:t>
-      </w:r>
-      <w:r>
-        <w:rPr>
-          <w:b/>
-          <w:bCs/>
-        </w:rPr>
-        <w:t>Import target proteins from a separate FASTA</w:t>
-      </w:r>
-      <w:r>
-        <w:t>.</w:t>
-      </w:r>
-    </w:p>
-    <w:p>
-      <w:pPr>
-        <w:pStyle w:val="ListParagraph"/>
-        <w:numPr>
-          <w:ilvl w:val="0"/>
-          <w:numId w:val="15"/>
-        </w:numPr>
-      </w:pPr>
-      <w:r>
-        <w:t>Navigate to the DIA-TTOF folder created earlier and into its DIA subfolder.</w:t>
-      </w:r>
-    </w:p>
     <w:p>
       <w:pPr>
         <w:pStyle w:val="ListParagraph"/>
@@ -2315,15 +2267,29 @@
         <w:spacing w:before="240"/>
       </w:pPr>
       <w:r>
-        <w:t>Double-click on the “target_protein_</w:t>
-      </w:r>
-      <w:proofErr w:type="gramStart"/>
-      <w:r>
-        <w:t>sequences.fasta</w:t>
-      </w:r>
-      <w:proofErr w:type="gramEnd"/>
-      <w:r>
-        <w:t>” file.</w:t>
+        <w:t xml:space="preserve">Check </w:t>
+      </w:r>
+      <w:r>
+        <w:rPr>
+          <w:b/>
+          <w:bCs/>
+        </w:rPr>
+        <w:t>Import target proteins from a separate FASTA</w:t>
+      </w:r>
+      <w:r>
+        <w:t>.</w:t>
+      </w:r>
+    </w:p>
+    <w:p>
+      <w:pPr>
+        <w:pStyle w:val="ListParagraph"/>
+        <w:numPr>
+          <w:ilvl w:val="0"/>
+          <w:numId w:val="15"/>
+        </w:numPr>
+      </w:pPr>
+      <w:r>
+        <w:t>Navigate to the DIA-TTOF folder created earlier and into its DIA subfolder.</w:t>
       </w:r>
     </w:p>
     <w:p>
@@ -2336,16 +2302,15 @@
         <w:spacing w:before="240"/>
       </w:pPr>
       <w:r>
-        <w:t xml:space="preserve">In the </w:t>
-      </w:r>
-      <w:r>
-        <w:rPr>
-          <w:b/>
-        </w:rPr>
-        <w:t>Decoy generation method</w:t>
-      </w:r>
-      <w:r>
-        <w:t xml:space="preserve"> dropdown list, click “Shuffle Sequence”.</w:t>
+        <w:t>Double-click on the “</w:t>
+      </w:r>
+      <w:proofErr w:type="spellStart"/>
+      <w:r>
+        <w:t>target_protein_sequences.fasta</w:t>
+      </w:r>
+      <w:proofErr w:type="spellEnd"/>
+      <w:r>
+        <w:t>” file.</w:t>
       </w:r>
     </w:p>
     <w:p>
@@ -2355,6 +2320,28 @@
           <w:ilvl w:val="0"/>
           <w:numId w:val="15"/>
         </w:numPr>
+        <w:spacing w:before="240"/>
+      </w:pPr>
+      <w:r>
+        <w:t xml:space="preserve">In the </w:t>
+      </w:r>
+      <w:r>
+        <w:rPr>
+          <w:b/>
+        </w:rPr>
+        <w:t>Decoy generation method</w:t>
+      </w:r>
+      <w:r>
+        <w:t xml:space="preserve"> dropdown list, click “Shuffle Sequence”.</w:t>
+      </w:r>
+    </w:p>
+    <w:p>
+      <w:pPr>
+        <w:pStyle w:val="ListParagraph"/>
+        <w:numPr>
+          <w:ilvl w:val="0"/>
+          <w:numId w:val="15"/>
+        </w:numPr>
       </w:pPr>
       <w:r>
         <w:t xml:space="preserve">Check </w:t>
@@ -2363,7 +2350,21 @@
         <w:rPr>
           <w:b/>
         </w:rPr>
-        <w:t>Automatically train mProphet model</w:t>
+        <w:t xml:space="preserve">Automatically train </w:t>
+      </w:r>
+      <w:proofErr w:type="spellStart"/>
+      <w:r>
+        <w:rPr>
+          <w:b/>
+        </w:rPr>
+        <w:t>mProphet</w:t>
+      </w:r>
+      <w:proofErr w:type="spellEnd"/>
+      <w:r>
+        <w:rPr>
+          <w:b/>
+        </w:rPr>
+        <w:t xml:space="preserve"> model</w:t>
       </w:r>
       <w:r>
         <w:t>.</w:t>
@@ -2371,14 +2372,10 @@
     </w:p>
     <w:p>
       <w:pPr>
-        <w:pStyle w:val="ListParagraph"/>
-      </w:pPr>
-    </w:p>
-    <w:p>
-      <w:pPr>
-        <w:pStyle w:val="ListParagraph"/>
-      </w:pPr>
-      <w:r>
+        <w:keepNext/>
+      </w:pPr>
+      <w:r>
+        <w:lastRenderedPageBreak/>
         <w:t>After setting these options, the page should look like:</w:t>
       </w:r>
     </w:p>
@@ -2388,10 +2385,10 @@
           <w:noProof/>
         </w:rPr>
         <w:drawing>
-          <wp:inline distT="0" distB="0" distL="0" distR="0" wp14:anchorId="3CC5FC96" wp14:editId="1277D8B1">
-            <wp:extent cx="3848100" cy="5514975"/>
+          <wp:inline distT="0" distB="0" distL="0" distR="0" wp14:anchorId="5D599F53" wp14:editId="228B75A2">
+            <wp:extent cx="4572000" cy="4267721"/>
             <wp:effectExtent l="0" t="0" r="0" b="0"/>
-            <wp:docPr id="15" name="Picture 18"/>
+            <wp:docPr id="6" name="Picture 6" descr="Graphical user interface, text, application, email&#10;&#10;Description automatically generated"/>
             <wp:cNvGraphicFramePr>
               <a:graphicFrameLocks xmlns:a="http://schemas.openxmlformats.org/drawingml/2006/main" noChangeAspect="1"/>
             </wp:cNvGraphicFramePr>
@@ -2399,10 +2396,8 @@
               <a:graphicData uri="http://schemas.openxmlformats.org/drawingml/2006/picture">
                 <pic:pic xmlns:pic="http://schemas.openxmlformats.org/drawingml/2006/picture">
                   <pic:nvPicPr>
-                    <pic:cNvPr id="15" name="Picture 18"/>
-                    <pic:cNvPicPr>
-                      <a:picLocks noChangeAspect="1" noChangeArrowheads="1"/>
-                    </pic:cNvPicPr>
+                    <pic:cNvPr id="6" name="Picture 6" descr="Graphical user interface, text, application, email&#10;&#10;Description automatically generated"/>
+                    <pic:cNvPicPr/>
                   </pic:nvPicPr>
                   <pic:blipFill>
                     <a:blip r:embed="rId24"/>
@@ -2410,10 +2405,10 @@
                       <a:fillRect/>
                     </a:stretch>
                   </pic:blipFill>
-                  <pic:spPr bwMode="auto">
+                  <pic:spPr>
                     <a:xfrm>
                       <a:off x="0" y="0"/>
-                      <a:ext cx="3848100" cy="5514975"/>
+                      <a:ext cx="4572000" cy="4267721"/>
                     </a:xfrm>
                     <a:prstGeom prst="rect">
                       <a:avLst/>
@@ -2431,8 +2426,9 @@
         <w:pStyle w:val="ListParagraph"/>
         <w:numPr>
           <w:ilvl w:val="0"/>
-          <w:numId w:val="16"/>
+          <w:numId w:val="19"/>
         </w:numPr>
+        <w:spacing w:before="240"/>
       </w:pPr>
       <w:r>
         <w:t xml:space="preserve">Click the </w:t>
@@ -2449,14 +2445,11 @@
     </w:p>
     <w:p>
       <w:pPr>
-        <w:pStyle w:val="ListParagraph"/>
-      </w:pPr>
-    </w:p>
-    <w:p>
-      <w:pPr>
-        <w:pStyle w:val="ListParagraph"/>
-      </w:pPr>
-      <w:r>
+        <w:keepNext/>
+        <w:spacing w:before="240"/>
+      </w:pPr>
+      <w:r>
+        <w:lastRenderedPageBreak/>
         <w:t xml:space="preserve">The wizard will advance to the </w:t>
       </w:r>
       <w:r>
@@ -2471,19 +2464,15 @@
       </w:r>
     </w:p>
     <w:p>
-      <w:pPr>
-        <w:pStyle w:val="ListParagraph"/>
-      </w:pPr>
       <w:r>
         <w:rPr>
           <w:noProof/>
         </w:rPr>
-        <w:lastRenderedPageBreak/>
         <w:drawing>
-          <wp:inline distT="0" distB="0" distL="0" distR="0" wp14:anchorId="1AC0BBBF" wp14:editId="6EEF3FC3">
-            <wp:extent cx="3848100" cy="5514975"/>
+          <wp:inline distT="0" distB="0" distL="0" distR="0" wp14:anchorId="0073C3F0" wp14:editId="3774201F">
+            <wp:extent cx="4572000" cy="4267721"/>
             <wp:effectExtent l="0" t="0" r="0" b="0"/>
-            <wp:docPr id="16" name="Image4"/>
+            <wp:docPr id="17" name="Picture 17" descr="Graphical user interface, text, application, email&#10;&#10;Description automatically generated"/>
             <wp:cNvGraphicFramePr>
               <a:graphicFrameLocks xmlns:a="http://schemas.openxmlformats.org/drawingml/2006/main" noChangeAspect="1"/>
             </wp:cNvGraphicFramePr>
@@ -2491,10 +2480,8 @@
               <a:graphicData uri="http://schemas.openxmlformats.org/drawingml/2006/picture">
                 <pic:pic xmlns:pic="http://schemas.openxmlformats.org/drawingml/2006/picture">
                   <pic:nvPicPr>
-                    <pic:cNvPr id="16" name="Image4"/>
-                    <pic:cNvPicPr>
-                      <a:picLocks noChangeAspect="1" noChangeArrowheads="1"/>
-                    </pic:cNvPicPr>
+                    <pic:cNvPr id="17" name="Picture 17" descr="Graphical user interface, text, application, email&#10;&#10;Description automatically generated"/>
+                    <pic:cNvPicPr/>
                   </pic:nvPicPr>
                   <pic:blipFill>
                     <a:blip r:embed="rId25"/>
@@ -2502,10 +2489,10 @@
                       <a:fillRect/>
                     </a:stretch>
                   </pic:blipFill>
-                  <pic:spPr bwMode="auto">
+                  <pic:spPr>
                     <a:xfrm>
                       <a:off x="0" y="0"/>
-                      <a:ext cx="3848100" cy="5514975"/>
+                      <a:ext cx="4572000" cy="4267721"/>
                     </a:xfrm>
                     <a:prstGeom prst="rect">
                       <a:avLst/>
@@ -2519,9 +2506,6 @@
       </w:r>
     </w:p>
     <w:p>
-      <w:pPr>
-        <w:pStyle w:val="ListParagraph"/>
-      </w:pPr>
       <w:r>
         <w:t xml:space="preserve">The main setting here is “Instrument preset” which sets some established defaults for DIA-Umpire parameters according to what kind of instrument collected the data. All DIA-Umpire parameters can be viewed and changed by clicking on the “Additional Settings” button. The </w:t>
       </w:r>
@@ -2540,39 +2524,32 @@
     <w:p>
       <w:pPr>
         <w:pStyle w:val="ListParagraph"/>
-      </w:pPr>
+        <w:numPr>
+          <w:ilvl w:val="0"/>
+          <w:numId w:val="15"/>
+        </w:numPr>
+      </w:pPr>
+      <w:r>
+        <w:t xml:space="preserve">Click </w:t>
+      </w:r>
+      <w:r>
+        <w:rPr>
+          <w:b/>
+          <w:bCs/>
+        </w:rPr>
+        <w:t>Estimate Background</w:t>
+      </w:r>
+      <w:r>
+        <w:t>, which will sacrifice a small number of peptides for a significant improvement in speed.</w:t>
+      </w:r>
     </w:p>
     <w:p>
       <w:pPr>
         <w:pStyle w:val="ListParagraph"/>
         <w:numPr>
           <w:ilvl w:val="0"/>
-          <w:numId w:val="16"/>
+          <w:numId w:val="15"/>
         </w:numPr>
-        <w:ind w:left="1440" w:hanging="720"/>
-      </w:pPr>
-      <w:r>
-        <w:t xml:space="preserve">Click </w:t>
-      </w:r>
-      <w:r>
-        <w:rPr>
-          <w:b/>
-          <w:bCs/>
-        </w:rPr>
-        <w:t>Estimate Background</w:t>
-      </w:r>
-      <w:r>
-        <w:t>, which will sacrifice a small number of peptides for a significant improvement in speed.</w:t>
-      </w:r>
-    </w:p>
-    <w:p>
-      <w:pPr>
-        <w:pStyle w:val="ListParagraph"/>
-        <w:numPr>
-          <w:ilvl w:val="0"/>
-          <w:numId w:val="16"/>
-        </w:numPr>
-        <w:ind w:firstLine="0"/>
       </w:pPr>
       <w:r>
         <w:t xml:space="preserve">Click the </w:t>
@@ -2658,10 +2635,10 @@
           <w:noProof/>
         </w:rPr>
         <w:drawing>
-          <wp:inline distT="0" distB="0" distL="0" distR="0" wp14:anchorId="6B6E1093" wp14:editId="787ED79A">
-            <wp:extent cx="3848100" cy="5514975"/>
+          <wp:inline distT="0" distB="0" distL="0" distR="0" wp14:anchorId="3CABC518" wp14:editId="2A4FEA2B">
+            <wp:extent cx="4572000" cy="4267721"/>
             <wp:effectExtent l="0" t="0" r="0" b="0"/>
-            <wp:docPr id="17" name="Picture 31"/>
+            <wp:docPr id="18" name="Picture 18" descr="Graphical user interface&#10;&#10;Description automatically generated"/>
             <wp:cNvGraphicFramePr>
               <a:graphicFrameLocks xmlns:a="http://schemas.openxmlformats.org/drawingml/2006/main" noChangeAspect="1"/>
             </wp:cNvGraphicFramePr>
@@ -2669,10 +2646,8 @@
               <a:graphicData uri="http://schemas.openxmlformats.org/drawingml/2006/picture">
                 <pic:pic xmlns:pic="http://schemas.openxmlformats.org/drawingml/2006/picture">
                   <pic:nvPicPr>
-                    <pic:cNvPr id="17" name="Picture 31"/>
-                    <pic:cNvPicPr>
-                      <a:picLocks noChangeAspect="1" noChangeArrowheads="1"/>
-                    </pic:cNvPicPr>
+                    <pic:cNvPr id="18" name="Picture 18" descr="Graphical user interface&#10;&#10;Description automatically generated"/>
+                    <pic:cNvPicPr/>
                   </pic:nvPicPr>
                   <pic:blipFill>
                     <a:blip r:embed="rId27"/>
@@ -2680,10 +2655,10 @@
                       <a:fillRect/>
                     </a:stretch>
                   </pic:blipFill>
-                  <pic:spPr bwMode="auto">
+                  <pic:spPr>
                     <a:xfrm>
                       <a:off x="0" y="0"/>
-                      <a:ext cx="3848100" cy="5514975"/>
+                      <a:ext cx="4572000" cy="4267721"/>
                     </a:xfrm>
                     <a:prstGeom prst="rect">
                       <a:avLst/>
@@ -2742,10 +2717,10 @@
           <w:noProof/>
         </w:rPr>
         <w:drawing>
-          <wp:inline distT="0" distB="0" distL="0" distR="0" wp14:anchorId="3522270E" wp14:editId="7A412484">
-            <wp:extent cx="5568950" cy="5568950"/>
+          <wp:inline distT="0" distB="0" distL="0" distR="0" wp14:anchorId="7D2B2B10" wp14:editId="13DBE7BA">
+            <wp:extent cx="4572000" cy="4267720"/>
             <wp:effectExtent l="0" t="0" r="0" b="0"/>
-            <wp:docPr id="18" name="Image5"/>
+            <wp:docPr id="20" name="Picture 20" descr="Graphical user interface, text, application&#10;&#10;Description automatically generated"/>
             <wp:cNvGraphicFramePr>
               <a:graphicFrameLocks xmlns:a="http://schemas.openxmlformats.org/drawingml/2006/main" noChangeAspect="1"/>
             </wp:cNvGraphicFramePr>
@@ -2753,10 +2728,8 @@
               <a:graphicData uri="http://schemas.openxmlformats.org/drawingml/2006/picture">
                 <pic:pic xmlns:pic="http://schemas.openxmlformats.org/drawingml/2006/picture">
                   <pic:nvPicPr>
-                    <pic:cNvPr id="18" name="Image5"/>
-                    <pic:cNvPicPr>
-                      <a:picLocks noChangeAspect="1" noChangeArrowheads="1"/>
-                    </pic:cNvPicPr>
+                    <pic:cNvPr id="20" name="Picture 20" descr="Graphical user interface, text, application&#10;&#10;Description automatically generated"/>
+                    <pic:cNvPicPr/>
                   </pic:nvPicPr>
                   <pic:blipFill>
                     <a:blip r:embed="rId28"/>
@@ -2764,10 +2737,10 @@
                       <a:fillRect/>
                     </a:stretch>
                   </pic:blipFill>
-                  <pic:spPr bwMode="auto">
+                  <pic:spPr>
                     <a:xfrm>
                       <a:off x="0" y="0"/>
-                      <a:ext cx="5568950" cy="5568950"/>
+                      <a:ext cx="4572000" cy="4267720"/>
                     </a:xfrm>
                     <a:prstGeom prst="rect">
                       <a:avLst/>
@@ -2817,7 +2790,31 @@
         <w:t>Build Peptide Search Library</w:t>
       </w:r>
       <w:r>
-        <w:t>. When the library build is complete will attempt to calibrate iRT values from the peptide search results based on the Biognosys iRT standards which were spiked into these samples. This should succeed and present a summary form like the one below:</w:t>
+        <w:t xml:space="preserve">. When the library build is complete will attempt to calibrate </w:t>
+      </w:r>
+      <w:proofErr w:type="spellStart"/>
+      <w:r>
+        <w:t>iRT</w:t>
+      </w:r>
+      <w:proofErr w:type="spellEnd"/>
+      <w:r>
+        <w:t xml:space="preserve"> values from the peptide search results based on the </w:t>
+      </w:r>
+      <w:proofErr w:type="spellStart"/>
+      <w:r>
+        <w:t>Biognosys</w:t>
+      </w:r>
+      <w:proofErr w:type="spellEnd"/>
+      <w:r>
+        <w:t xml:space="preserve"> </w:t>
+      </w:r>
+      <w:proofErr w:type="spellStart"/>
+      <w:r>
+        <w:t>iRT</w:t>
+      </w:r>
+      <w:proofErr w:type="spellEnd"/>
+      <w:r>
+        <w:t xml:space="preserve"> standards which were spiked into these samples. This should succeed and present a summary form like the one below:</w:t>
       </w:r>
     </w:p>
     <w:p>
@@ -2825,12 +2822,11 @@
         <w:rPr>
           <w:noProof/>
         </w:rPr>
-        <w:lastRenderedPageBreak/>
         <w:drawing>
-          <wp:inline distT="0" distB="0" distL="0" distR="0" wp14:anchorId="3022D364" wp14:editId="43146B7C">
+          <wp:inline distT="0" distB="0" distL="0" distR="0" wp14:anchorId="330161E7" wp14:editId="5715AAF1">
             <wp:extent cx="5581650" cy="2124075"/>
-            <wp:effectExtent l="0" t="0" r="0" b="0"/>
-            <wp:docPr id="19" name="Picture 3"/>
+            <wp:effectExtent l="0" t="0" r="0" b="9525"/>
+            <wp:docPr id="50" name="Picture 50" descr="Graphical user interface, text, application, table&#10;&#10;Description automatically generated"/>
             <wp:cNvGraphicFramePr>
               <a:graphicFrameLocks xmlns:a="http://schemas.openxmlformats.org/drawingml/2006/main" noChangeAspect="1"/>
             </wp:cNvGraphicFramePr>
@@ -2838,10 +2834,8 @@
               <a:graphicData uri="http://schemas.openxmlformats.org/drawingml/2006/picture">
                 <pic:pic xmlns:pic="http://schemas.openxmlformats.org/drawingml/2006/picture">
                   <pic:nvPicPr>
-                    <pic:cNvPr id="19" name="Picture 3"/>
-                    <pic:cNvPicPr>
-                      <a:picLocks noChangeAspect="1" noChangeArrowheads="1"/>
-                    </pic:cNvPicPr>
+                    <pic:cNvPr id="50" name="Picture 50" descr="Graphical user interface, text, application, table&#10;&#10;Description automatically generated"/>
+                    <pic:cNvPicPr/>
                   </pic:nvPicPr>
                   <pic:blipFill>
                     <a:blip r:embed="rId29"/>
@@ -2849,7 +2843,7 @@
                       <a:fillRect/>
                     </a:stretch>
                   </pic:blipFill>
-                  <pic:spPr bwMode="auto">
+                  <pic:spPr>
                     <a:xfrm>
                       <a:off x="0" y="0"/>
                       <a:ext cx="5581650" cy="2124075"/>
@@ -2898,11 +2892,12 @@
         <w:rPr>
           <w:noProof/>
         </w:rPr>
+        <w:lastRenderedPageBreak/>
         <w:drawing>
-          <wp:inline distT="0" distB="0" distL="0" distR="0" wp14:anchorId="016C4AD1" wp14:editId="327EF471">
-            <wp:extent cx="5756910" cy="4343400"/>
+          <wp:inline distT="0" distB="0" distL="0" distR="0" wp14:anchorId="44E16E4C" wp14:editId="35122A08">
+            <wp:extent cx="5760720" cy="4345940"/>
             <wp:effectExtent l="0" t="0" r="0" b="0"/>
-            <wp:docPr id="20" name="Picture 12"/>
+            <wp:docPr id="52" name="Picture 52" descr="Chart, line chart&#10;&#10;Description automatically generated"/>
             <wp:cNvGraphicFramePr>
               <a:graphicFrameLocks xmlns:a="http://schemas.openxmlformats.org/drawingml/2006/main" noChangeAspect="1"/>
             </wp:cNvGraphicFramePr>
@@ -2910,10 +2905,8 @@
               <a:graphicData uri="http://schemas.openxmlformats.org/drawingml/2006/picture">
                 <pic:pic xmlns:pic="http://schemas.openxmlformats.org/drawingml/2006/picture">
                   <pic:nvPicPr>
-                    <pic:cNvPr id="20" name="Picture 12"/>
-                    <pic:cNvPicPr>
-                      <a:picLocks noChangeAspect="1" noChangeArrowheads="1"/>
-                    </pic:cNvPicPr>
+                    <pic:cNvPr id="52" name="Picture 52" descr="Chart, line chart&#10;&#10;Description automatically generated"/>
+                    <pic:cNvPicPr/>
                   </pic:nvPicPr>
                   <pic:blipFill>
                     <a:blip r:embed="rId30"/>
@@ -2921,10 +2914,10 @@
                       <a:fillRect/>
                     </a:stretch>
                   </pic:blipFill>
-                  <pic:spPr bwMode="auto">
+                  <pic:spPr>
                     <a:xfrm>
                       <a:off x="0" y="0"/>
-                      <a:ext cx="5756910" cy="4343400"/>
+                      <a:ext cx="5760720" cy="4345940"/>
                     </a:xfrm>
                     <a:prstGeom prst="rect">
                       <a:avLst/>
@@ -2981,7 +2974,15 @@
     </w:p>
     <w:p>
       <w:r>
-        <w:t>Skyline will ask if you want to recalibrate the iRT standard values onto the regression line calculated and shown in the graph above.</w:t>
+        <w:t xml:space="preserve">Skyline will ask if you want to recalibrate the </w:t>
+      </w:r>
+      <w:proofErr w:type="spellStart"/>
+      <w:r>
+        <w:t>iRT</w:t>
+      </w:r>
+      <w:proofErr w:type="spellEnd"/>
+      <w:r>
+        <w:t xml:space="preserve"> standard values onto the regression line calculated and shown in the graph above.</w:t>
       </w:r>
     </w:p>
     <w:p>
@@ -3019,22 +3020,24 @@
         </w:numPr>
       </w:pPr>
       <w:r>
+        <w:t xml:space="preserve">Click the </w:t>
+      </w:r>
+      <w:r>
+        <w:rPr>
+          <w:b/>
+        </w:rPr>
+        <w:t>OK</w:t>
+      </w:r>
+      <w:r>
+        <w:t xml:space="preserve"> button.</w:t>
+      </w:r>
+    </w:p>
+    <w:p>
+      <w:pPr>
+        <w:keepNext/>
+      </w:pPr>
+      <w:r>
         <w:lastRenderedPageBreak/>
-        <w:t xml:space="preserve">Click the </w:t>
-      </w:r>
-      <w:r>
-        <w:rPr>
-          <w:b/>
-        </w:rPr>
-        <w:t>OK</w:t>
-      </w:r>
-      <w:r>
-        <w:t xml:space="preserve"> button.</w:t>
-      </w:r>
-    </w:p>
-    <w:p/>
-    <w:p>
-      <w:r>
         <w:t>You should be presented with a form describing the targets calculated based on your settings and the FASTA sequence text provided that looks like this:</w:t>
       </w:r>
     </w:p>
@@ -3044,10 +3047,10 @@
           <w:noProof/>
         </w:rPr>
         <w:drawing>
-          <wp:inline distT="0" distB="0" distL="0" distR="0" wp14:anchorId="4B745597" wp14:editId="49044C39">
-            <wp:extent cx="3962400" cy="2705100"/>
-            <wp:effectExtent l="0" t="0" r="0" b="0"/>
-            <wp:docPr id="21" name="Picture 20"/>
+          <wp:inline distT="0" distB="0" distL="0" distR="0" wp14:anchorId="6650D47F" wp14:editId="45F500F3">
+            <wp:extent cx="3962400" cy="2752725"/>
+            <wp:effectExtent l="0" t="0" r="0" b="9525"/>
+            <wp:docPr id="53" name="Picture 53" descr="Graphical user interface, text, application, email&#10;&#10;Description automatically generated"/>
             <wp:cNvGraphicFramePr>
               <a:graphicFrameLocks xmlns:a="http://schemas.openxmlformats.org/drawingml/2006/main" noChangeAspect="1"/>
             </wp:cNvGraphicFramePr>
@@ -3055,10 +3058,8 @@
               <a:graphicData uri="http://schemas.openxmlformats.org/drawingml/2006/picture">
                 <pic:pic xmlns:pic="http://schemas.openxmlformats.org/drawingml/2006/picture">
                   <pic:nvPicPr>
-                    <pic:cNvPr id="21" name="Picture 20"/>
-                    <pic:cNvPicPr>
-                      <a:picLocks noChangeAspect="1" noChangeArrowheads="1"/>
-                    </pic:cNvPicPr>
+                    <pic:cNvPr id="53" name="Picture 53" descr="Graphical user interface, text, application, email&#10;&#10;Description automatically generated"/>
+                    <pic:cNvPicPr/>
                   </pic:nvPicPr>
                   <pic:blipFill>
                     <a:blip r:embed="rId31"/>
@@ -3066,10 +3067,10 @@
                       <a:fillRect/>
                     </a:stretch>
                   </pic:blipFill>
-                  <pic:spPr bwMode="auto">
+                  <pic:spPr>
                     <a:xfrm>
                       <a:off x="0" y="0"/>
-                      <a:ext cx="3962400" cy="2705100"/>
+                      <a:ext cx="3962400" cy="2752725"/>
                     </a:xfrm>
                     <a:prstGeom prst="rect">
                       <a:avLst/>
@@ -3111,15 +3112,7 @@
         <w:t>Keep all</w:t>
       </w:r>
       <w:r>
-        <w:t>, you will see a warning “4 empty proteins will be added</w:t>
-      </w:r>
-      <w:proofErr w:type="gramStart"/>
-      <w:r>
-        <w:t>”, but</w:t>
-      </w:r>
-      <w:proofErr w:type="gramEnd"/>
-      <w:r>
-        <w:t xml:space="preserve"> switch back before continuing to avoid adding the empty proteins to your targets list.</w:t>
+        <w:t>, you will see a warning “4 empty proteins will be added”, but switch back before continuing to avoid adding the empty proteins to your targets list.</w:t>
       </w:r>
     </w:p>
     <w:p>
@@ -3144,6 +3137,9 @@
       </w:r>
     </w:p>
     <w:p>
+      <w:pPr>
+        <w:keepNext/>
+      </w:pPr>
       <w:r>
         <w:t>Skyline begins extracting chromatograms:</w:t>
       </w:r>
@@ -3154,10 +3150,10 @@
           <w:noProof/>
         </w:rPr>
         <w:drawing>
-          <wp:inline distT="0" distB="0" distL="0" distR="0" wp14:anchorId="44ECF814" wp14:editId="51F5FB25">
-            <wp:extent cx="5756910" cy="3269615"/>
-            <wp:effectExtent l="0" t="0" r="0" b="0"/>
-            <wp:docPr id="22" name="Picture 51"/>
+          <wp:inline distT="0" distB="0" distL="0" distR="0" wp14:anchorId="5BE916E4" wp14:editId="39AA7738">
+            <wp:extent cx="5760720" cy="3271520"/>
+            <wp:effectExtent l="0" t="0" r="0" b="5080"/>
+            <wp:docPr id="54" name="Picture 54" descr="Graphical user interface&#10;&#10;Description automatically generated"/>
             <wp:cNvGraphicFramePr>
               <a:graphicFrameLocks xmlns:a="http://schemas.openxmlformats.org/drawingml/2006/main" noChangeAspect="1"/>
             </wp:cNvGraphicFramePr>
@@ -3165,10 +3161,8 @@
               <a:graphicData uri="http://schemas.openxmlformats.org/drawingml/2006/picture">
                 <pic:pic xmlns:pic="http://schemas.openxmlformats.org/drawingml/2006/picture">
                   <pic:nvPicPr>
-                    <pic:cNvPr id="22" name="Picture 51"/>
-                    <pic:cNvPicPr>
-                      <a:picLocks noChangeAspect="1" noChangeArrowheads="1"/>
-                    </pic:cNvPicPr>
+                    <pic:cNvPr id="54" name="Picture 54" descr="Graphical user interface&#10;&#10;Description automatically generated"/>
+                    <pic:cNvPicPr/>
                   </pic:nvPicPr>
                   <pic:blipFill>
                     <a:blip r:embed="rId32"/>
@@ -3176,10 +3170,10 @@
                       <a:fillRect/>
                     </a:stretch>
                   </pic:blipFill>
-                  <pic:spPr bwMode="auto">
+                  <pic:spPr>
                     <a:xfrm>
                       <a:off x="0" y="0"/>
-                      <a:ext cx="5756910" cy="3269615"/>
+                      <a:ext cx="5760720" cy="3271520"/>
                     </a:xfrm>
                     <a:prstGeom prst="rect">
                       <a:avLst/>
@@ -3193,9 +3187,20 @@
       </w:r>
     </w:p>
     <w:p>
+      <w:pPr>
+        <w:keepNext/>
+      </w:pPr>
       <w:r>
         <w:lastRenderedPageBreak/>
-        <w:t xml:space="preserve">After the import is completed, Skyline will show you the mProphet model you requested on the </w:t>
+        <w:t xml:space="preserve">After the import is completed, Skyline will show you the </w:t>
+      </w:r>
+      <w:proofErr w:type="spellStart"/>
+      <w:r>
+        <w:t>mProphet</w:t>
+      </w:r>
+      <w:proofErr w:type="spellEnd"/>
+      <w:r>
+        <w:t xml:space="preserve"> model you requested on the </w:t>
       </w:r>
       <w:r>
         <w:rPr>
@@ -3222,10 +3227,10 @@
           <w:noProof/>
         </w:rPr>
         <w:drawing>
-          <wp:inline distT="0" distB="0" distL="0" distR="0" wp14:anchorId="64B09926" wp14:editId="65F0376B">
-            <wp:extent cx="5756910" cy="3526790"/>
+          <wp:inline distT="0" distB="0" distL="0" distR="0" wp14:anchorId="6DA34F53" wp14:editId="0648239D">
+            <wp:extent cx="5760720" cy="3529330"/>
             <wp:effectExtent l="0" t="0" r="0" b="0"/>
-            <wp:docPr id="23" name="Picture 21"/>
+            <wp:docPr id="56" name="Picture 56" descr="Chart, histogram&#10;&#10;Description automatically generated"/>
             <wp:cNvGraphicFramePr>
               <a:graphicFrameLocks xmlns:a="http://schemas.openxmlformats.org/drawingml/2006/main" noChangeAspect="1"/>
             </wp:cNvGraphicFramePr>
@@ -3233,10 +3238,8 @@
               <a:graphicData uri="http://schemas.openxmlformats.org/drawingml/2006/picture">
                 <pic:pic xmlns:pic="http://schemas.openxmlformats.org/drawingml/2006/picture">
                   <pic:nvPicPr>
-                    <pic:cNvPr id="23" name="Picture 21"/>
-                    <pic:cNvPicPr>
-                      <a:picLocks noChangeAspect="1" noChangeArrowheads="1"/>
-                    </pic:cNvPicPr>
+                    <pic:cNvPr id="56" name="Picture 56" descr="Chart, histogram&#10;&#10;Description automatically generated"/>
+                    <pic:cNvPicPr/>
                   </pic:nvPicPr>
                   <pic:blipFill>
                     <a:blip r:embed="rId33"/>
@@ -3244,10 +3247,10 @@
                       <a:fillRect/>
                     </a:stretch>
                   </pic:blipFill>
-                  <pic:spPr bwMode="auto">
+                  <pic:spPr>
                     <a:xfrm>
                       <a:off x="0" y="0"/>
-                      <a:ext cx="5756910" cy="3526790"/>
+                      <a:ext cx="5760720" cy="3529330"/>
                     </a:xfrm>
                     <a:prstGeom prst="rect">
                       <a:avLst/>
@@ -3267,7 +3270,23 @@
         </w:rPr>
       </w:pPr>
       <w:r>
-        <w:t xml:space="preserve">It has already been used to re-score the 10 best peaks Skyline found in each set of chromatograms, using its default score, and re-choose the peaks to be the ones with the best mProphet scores. These mProphet scores (given the name </w:t>
+        <w:t xml:space="preserve">It has already been used to re-score the 10 best peaks Skyline found in each set of chromatograms, using its default score, and re-choose the peaks to be the ones with the best </w:t>
+      </w:r>
+      <w:proofErr w:type="spellStart"/>
+      <w:r>
+        <w:t>mProphet</w:t>
+      </w:r>
+      <w:proofErr w:type="spellEnd"/>
+      <w:r>
+        <w:t xml:space="preserve"> scores. These </w:t>
+      </w:r>
+      <w:proofErr w:type="spellStart"/>
+      <w:r>
+        <w:t>mProphet</w:t>
+      </w:r>
+      <w:proofErr w:type="spellEnd"/>
+      <w:r>
+        <w:t xml:space="preserve"> scores (given the name </w:t>
       </w:r>
       <w:r>
         <w:rPr>
@@ -3276,7 +3295,15 @@
         <w:t>Detection Z Score</w:t>
       </w:r>
       <w:r>
-        <w:t xml:space="preserve"> in Skyline) are scaled such that 1.0 is 1 standard deviation from the mean mProphet score for the distribution of similar best peaks for the sequence shuffled decoy peptides you requested. Each has also been assigned a q value (given the name </w:t>
+        <w:t xml:space="preserve"> in Skyline) are scaled such that 1.0 is 1 standard deviation from the mean </w:t>
+      </w:r>
+      <w:proofErr w:type="spellStart"/>
+      <w:r>
+        <w:t>mProphet</w:t>
+      </w:r>
+      <w:proofErr w:type="spellEnd"/>
+      <w:r>
+        <w:t xml:space="preserve"> score for the distribution of similar best peaks for the sequence shuffled decoy peptides you requested. Each has also been assigned a q value (given the name </w:t>
       </w:r>
       <w:r>
         <w:rPr>
@@ -3425,15 +3452,7 @@
     </w:p>
     <w:p>
       <w:r>
-        <w:t xml:space="preserve">You can perform </w:t>
-      </w:r>
-      <w:proofErr w:type="gramStart"/>
-      <w:r>
-        <w:t>that same operations</w:t>
-      </w:r>
-      <w:proofErr w:type="gramEnd"/>
-      <w:r>
-        <w:t xml:space="preserve"> shown below with the </w:t>
+        <w:t xml:space="preserve">You can perform that same operations shown below with the </w:t>
       </w:r>
       <w:r>
         <w:rPr>
@@ -3447,28 +3466,12 @@
     </w:p>
     <w:p>
       <w:r>
-        <w:t xml:space="preserve">Note: </w:t>
-      </w:r>
-      <w:proofErr w:type="gramStart"/>
-      <w:r>
-        <w:t>In order to</w:t>
-      </w:r>
-      <w:proofErr w:type="gramEnd"/>
-      <w:r>
-        <w:t xml:space="preserve"> dock a window like this, the mouse arrow cursor must be placed inside one of the docking icons, in this case, at the top. Once you begin dragging with the left-mouse button held </w:t>
+        <w:t xml:space="preserve">Note: In order to dock a window like this, the mouse arrow cursor must be placed inside one of the docking icons, in this case, at the top. Once you begin dragging with the left-mouse button held </w:t>
       </w:r>
       <w:r>
         <w:lastRenderedPageBreak/>
         <w:t>down, Skyline will show the docking icons and a transparent blue rectangle where the window will be placed if you were to release the left-mouse button at that moment.</w:t>
       </w:r>
-    </w:p>
-    <w:p>
-      <w:pPr>
-        <w:rPr>
-          <w:rFonts w:ascii="Arial" w:hAnsi="Arial" w:cs="Arial"/>
-          <w:lang w:val="en-GB"/>
-        </w:rPr>
-      </w:pPr>
     </w:p>
     <w:p>
       <w:pPr>
@@ -3585,15 +3588,6 @@
     </w:p>
     <w:p>
       <w:pPr>
-        <w:jc w:val="both"/>
-        <w:rPr>
-          <w:rFonts w:ascii="Arial" w:hAnsi="Arial" w:cs="Arial"/>
-          <w:lang w:val="en-GB"/>
-        </w:rPr>
-      </w:pPr>
-    </w:p>
-    <w:p>
-      <w:pPr>
         <w:pStyle w:val="ListParagraph"/>
         <w:numPr>
           <w:ilvl w:val="0"/>
@@ -3635,12 +3629,11 @@
         <w:rPr>
           <w:noProof/>
         </w:rPr>
-        <w:lastRenderedPageBreak/>
         <w:drawing>
-          <wp:inline distT="0" distB="0" distL="0" distR="0" wp14:anchorId="2338CD65" wp14:editId="552C572F">
-            <wp:extent cx="5756910" cy="4241800"/>
-            <wp:effectExtent l="0" t="0" r="0" b="0"/>
-            <wp:docPr id="26" name="Picture 24"/>
+          <wp:inline distT="0" distB="0" distL="0" distR="0" wp14:anchorId="2A28E56F" wp14:editId="6AFDD056">
+            <wp:extent cx="5760720" cy="4244340"/>
+            <wp:effectExtent l="0" t="0" r="0" b="3810"/>
+            <wp:docPr id="57" name="Picture 57" descr="Graphical user interface, application&#10;&#10;Description automatically generated"/>
             <wp:cNvGraphicFramePr>
               <a:graphicFrameLocks xmlns:a="http://schemas.openxmlformats.org/drawingml/2006/main" noChangeAspect="1"/>
             </wp:cNvGraphicFramePr>
@@ -3648,10 +3641,8 @@
               <a:graphicData uri="http://schemas.openxmlformats.org/drawingml/2006/picture">
                 <pic:pic xmlns:pic="http://schemas.openxmlformats.org/drawingml/2006/picture">
                   <pic:nvPicPr>
-                    <pic:cNvPr id="26" name="Picture 24"/>
-                    <pic:cNvPicPr>
-                      <a:picLocks noChangeAspect="1" noChangeArrowheads="1"/>
-                    </pic:cNvPicPr>
+                    <pic:cNvPr id="57" name="Picture 57" descr="Graphical user interface, application&#10;&#10;Description automatically generated"/>
+                    <pic:cNvPicPr/>
                   </pic:nvPicPr>
                   <pic:blipFill>
                     <a:blip r:embed="rId36"/>
@@ -3659,10 +3650,10 @@
                       <a:fillRect/>
                     </a:stretch>
                   </pic:blipFill>
-                  <pic:spPr bwMode="auto">
+                  <pic:spPr>
                     <a:xfrm>
                       <a:off x="0" y="0"/>
-                      <a:ext cx="5756910" cy="4241800"/>
+                      <a:ext cx="5760720" cy="4244340"/>
                     </a:xfrm>
                     <a:prstGeom prst="rect">
                       <a:avLst/>
@@ -3687,6 +3678,7 @@
         </w:rPr>
       </w:pPr>
       <w:r>
+        <w:lastRenderedPageBreak/>
         <w:t>Click on the first E. coli protein: “</w:t>
       </w:r>
       <w:bookmarkStart w:id="0" w:name="OLE_LINK1"/>
@@ -3710,35 +3702,7 @@
         <w:rPr>
           <w:lang w:val="en-GB"/>
         </w:rPr>
-        <w:t xml:space="preserve">You should see </w:t>
-      </w:r>
-      <w:proofErr w:type="gramStart"/>
-      <w:r>
-        <w:rPr>
-          <w:lang w:val="en-GB"/>
-        </w:rPr>
-        <w:t>all of</w:t>
-      </w:r>
-      <w:proofErr w:type="gramEnd"/>
-      <w:r>
-        <w:rPr>
-          <w:lang w:val="en-GB"/>
-        </w:rPr>
-        <w:t xml:space="preserve"> the peptides for this protein shown on the various plots (chromatogram, peak areas, and retention time replicate graphs). The screenshot above is an example of when one protein is selected and </w:t>
-      </w:r>
-      <w:proofErr w:type="gramStart"/>
-      <w:r>
-        <w:rPr>
-          <w:lang w:val="en-GB"/>
-        </w:rPr>
-        <w:t>all of</w:t>
-      </w:r>
-      <w:proofErr w:type="gramEnd"/>
-      <w:r>
-        <w:rPr>
-          <w:lang w:val="en-GB"/>
-        </w:rPr>
-        <w:t xml:space="preserve"> the peptides for this protein are summarized in each of these views (except library match window where nothing is shown).</w:t>
+        <w:t>You should see all of the peptides for this protein shown on the various plots (chromatogram, peak areas, and retention time replicate graphs). The screenshot above is an example of when one protein is selected and all of the peptides for this protein are summarized in each of these views (except library match window where nothing is shown).</w:t>
       </w:r>
     </w:p>
     <w:p>
@@ -3800,43 +3764,24 @@
     </w:p>
     <w:p>
       <w:r>
-        <w:t xml:space="preserve">You get specific information for this peptide in </w:t>
-      </w:r>
-      <w:proofErr w:type="gramStart"/>
-      <w:r>
-        <w:t>all of</w:t>
-      </w:r>
-      <w:proofErr w:type="gramEnd"/>
-      <w:r>
-        <w:t xml:space="preserve"> the views, as shown below:</w:t>
-      </w:r>
-    </w:p>
-    <w:p>
-      <w:pPr>
-        <w:ind w:left="360"/>
-        <w:jc w:val="both"/>
+        <w:t>You get specific information for this peptide in all of the views, as shown below:</w:t>
+      </w:r>
+    </w:p>
+    <w:p>
+      <w:pPr>
         <w:rPr>
           <w:rFonts w:ascii="Arial" w:hAnsi="Arial" w:cs="Arial"/>
-          <w:lang w:val="en-GB"/>
-        </w:rPr>
-      </w:pPr>
-    </w:p>
-    <w:p>
-      <w:pPr>
-        <w:rPr>
-          <w:rFonts w:ascii="Arial" w:hAnsi="Arial" w:cs="Arial"/>
         </w:rPr>
       </w:pPr>
       <w:r>
         <w:rPr>
           <w:noProof/>
         </w:rPr>
-        <w:lastRenderedPageBreak/>
         <w:drawing>
-          <wp:inline distT="0" distB="0" distL="0" distR="0" wp14:anchorId="21198875" wp14:editId="6B94B6EF">
-            <wp:extent cx="5756910" cy="4241800"/>
-            <wp:effectExtent l="0" t="0" r="0" b="0"/>
-            <wp:docPr id="27" name="Picture 26"/>
+          <wp:inline distT="0" distB="0" distL="0" distR="0" wp14:anchorId="2774324C" wp14:editId="14644737">
+            <wp:extent cx="5760720" cy="4244340"/>
+            <wp:effectExtent l="0" t="0" r="0" b="3810"/>
+            <wp:docPr id="58" name="Picture 58" descr="Graphical user interface&#10;&#10;Description automatically generated"/>
             <wp:cNvGraphicFramePr>
               <a:graphicFrameLocks xmlns:a="http://schemas.openxmlformats.org/drawingml/2006/main" noChangeAspect="1"/>
             </wp:cNvGraphicFramePr>
@@ -3844,10 +3789,8 @@
               <a:graphicData uri="http://schemas.openxmlformats.org/drawingml/2006/picture">
                 <pic:pic xmlns:pic="http://schemas.openxmlformats.org/drawingml/2006/picture">
                   <pic:nvPicPr>
-                    <pic:cNvPr id="27" name="Picture 26"/>
-                    <pic:cNvPicPr>
-                      <a:picLocks noChangeAspect="1" noChangeArrowheads="1"/>
-                    </pic:cNvPicPr>
+                    <pic:cNvPr id="58" name="Picture 58" descr="Graphical user interface&#10;&#10;Description automatically generated"/>
+                    <pic:cNvPicPr/>
                   </pic:nvPicPr>
                   <pic:blipFill>
                     <a:blip r:embed="rId37"/>
@@ -3855,10 +3798,10 @@
                       <a:fillRect/>
                     </a:stretch>
                   </pic:blipFill>
-                  <pic:spPr bwMode="auto">
+                  <pic:spPr>
                     <a:xfrm>
                       <a:off x="0" y="0"/>
-                      <a:ext cx="5756910" cy="4241800"/>
+                      <a:ext cx="5760720" cy="4244340"/>
                     </a:xfrm>
                     <a:prstGeom prst="rect">
                       <a:avLst/>
@@ -3927,6 +3870,7 @@
         <w:spacing w:before="240"/>
       </w:pPr>
       <w:r>
+        <w:lastRenderedPageBreak/>
         <w:t xml:space="preserve">Click again on the </w:t>
       </w:r>
       <w:bookmarkStart w:id="4" w:name="OLE_LINK31"/>
@@ -3997,6 +3941,7 @@
     <w:p>
       <w:pPr>
         <w:pStyle w:val="NoSpacing"/>
+        <w:keepNext/>
         <w:spacing w:before="240"/>
       </w:pPr>
       <w:r>
@@ -4012,12 +3957,11 @@
         <w:rPr>
           <w:noProof/>
         </w:rPr>
-        <w:lastRenderedPageBreak/>
         <w:drawing>
-          <wp:inline distT="0" distB="0" distL="0" distR="0" wp14:anchorId="433AE523" wp14:editId="4575425C">
-            <wp:extent cx="4389120" cy="3931920"/>
+          <wp:inline distT="0" distB="0" distL="0" distR="0" wp14:anchorId="4FFE88F2" wp14:editId="09C7FBED">
+            <wp:extent cx="4381500" cy="3676650"/>
             <wp:effectExtent l="0" t="0" r="0" b="0"/>
-            <wp:docPr id="28" name="Picture 28"/>
+            <wp:docPr id="59" name="Picture 59"/>
             <wp:cNvGraphicFramePr>
               <a:graphicFrameLocks xmlns:a="http://schemas.openxmlformats.org/drawingml/2006/main" noChangeAspect="1"/>
             </wp:cNvGraphicFramePr>
@@ -4025,13 +3969,20 @@
               <a:graphicData uri="http://schemas.openxmlformats.org/drawingml/2006/picture">
                 <pic:pic xmlns:pic="http://schemas.openxmlformats.org/drawingml/2006/picture">
                   <pic:nvPicPr>
-                    <pic:cNvPr id="28" name="Picture 28"/>
+                    <pic:cNvPr id="0" name="Picture 1"/>
                     <pic:cNvPicPr>
                       <a:picLocks noChangeAspect="1" noChangeArrowheads="1"/>
                     </pic:cNvPicPr>
                   </pic:nvPicPr>
                   <pic:blipFill>
-                    <a:blip r:embed="rId38"/>
+                    <a:blip r:embed="rId38">
+                      <a:extLst>
+                        <a:ext uri="{28A0092B-C50C-407E-A947-70E740481C1C}">
+                          <a14:useLocalDpi xmlns:a14="http://schemas.microsoft.com/office/drawing/2010/main" val="0"/>
+                        </a:ext>
+                      </a:extLst>
+                    </a:blip>
+                    <a:srcRect/>
                     <a:stretch>
                       <a:fillRect/>
                     </a:stretch>
@@ -4039,7 +3990,89 @@
                   <pic:spPr bwMode="auto">
                     <a:xfrm>
                       <a:off x="0" y="0"/>
-                      <a:ext cx="4389120" cy="3931920"/>
+                      <a:ext cx="4381500" cy="3676650"/>
+                    </a:xfrm>
+                    <a:prstGeom prst="rect">
+                      <a:avLst/>
+                    </a:prstGeom>
+                    <a:noFill/>
+                    <a:ln>
+                      <a:noFill/>
+                    </a:ln>
+                  </pic:spPr>
+                </pic:pic>
+              </a:graphicData>
+            </a:graphic>
+          </wp:inline>
+        </w:drawing>
+      </w:r>
+    </w:p>
+    <w:p>
+      <w:pPr>
+        <w:pStyle w:val="NoSpacing"/>
+        <w:numPr>
+          <w:ilvl w:val="0"/>
+          <w:numId w:val="4"/>
+        </w:numPr>
+        <w:spacing w:before="240"/>
+      </w:pPr>
+      <w:r>
+        <w:t>Click the circle on a chromatogram point.</w:t>
+      </w:r>
+    </w:p>
+    <w:p>
+      <w:pPr>
+        <w:pStyle w:val="NoSpacing"/>
+        <w:spacing w:before="240"/>
+      </w:pPr>
+      <w:r>
+        <w:t xml:space="preserve">Skyline will open the </w:t>
+      </w:r>
+      <w:r>
+        <w:rPr>
+          <w:b/>
+        </w:rPr>
+        <w:t>Full-Scan</w:t>
+      </w:r>
+      <w:r>
+        <w:t xml:space="preserve"> view on the spectrum from which the chromatogram point was extracted zoomed on the ion that you selected.</w:t>
+      </w:r>
+    </w:p>
+    <w:p>
+      <w:pPr>
+        <w:pStyle w:val="NoSpacing"/>
+        <w:spacing w:before="240"/>
+      </w:pPr>
+      <w:r>
+        <w:rPr>
+          <w:noProof/>
+        </w:rPr>
+        <w:lastRenderedPageBreak/>
+        <w:drawing>
+          <wp:inline distT="0" distB="0" distL="0" distR="0" wp14:anchorId="3CDB3891" wp14:editId="4115DBCE">
+            <wp:extent cx="5638095" cy="4123809"/>
+            <wp:effectExtent l="0" t="0" r="1270" b="0"/>
+            <wp:docPr id="60" name="Picture 60" descr="Chart&#10;&#10;Description automatically generated with low confidence"/>
+            <wp:cNvGraphicFramePr>
+              <a:graphicFrameLocks xmlns:a="http://schemas.openxmlformats.org/drawingml/2006/main" noChangeAspect="1"/>
+            </wp:cNvGraphicFramePr>
+            <a:graphic xmlns:a="http://schemas.openxmlformats.org/drawingml/2006/main">
+              <a:graphicData uri="http://schemas.openxmlformats.org/drawingml/2006/picture">
+                <pic:pic xmlns:pic="http://schemas.openxmlformats.org/drawingml/2006/picture">
+                  <pic:nvPicPr>
+                    <pic:cNvPr id="60" name="Picture 60" descr="Chart&#10;&#10;Description automatically generated with low confidence"/>
+                    <pic:cNvPicPr/>
+                  </pic:nvPicPr>
+                  <pic:blipFill>
+                    <a:blip r:embed="rId39"/>
+                    <a:stretch>
+                      <a:fillRect/>
+                    </a:stretch>
+                  </pic:blipFill>
+                  <pic:spPr>
+                    <a:xfrm>
+                      <a:off x="0" y="0"/>
+                      <a:ext cx="5638095" cy="4123809"/>
                     </a:xfrm>
                     <a:prstGeom prst="rect">
                       <a:avLst/>
@@ -4059,44 +4092,35 @@
           <w:ilvl w:val="0"/>
           <w:numId w:val="4"/>
         </w:numPr>
-        <w:spacing w:before="240"/>
-      </w:pPr>
-      <w:r>
-        <w:t>Click the circle on a chromatogram point.</w:t>
+        <w:spacing w:before="240" w:after="240"/>
+      </w:pPr>
+      <w:r>
+        <w:t xml:space="preserve">Click the magnifying glass button in the </w:t>
+      </w:r>
+      <w:r>
+        <w:rPr>
+          <w:b/>
+        </w:rPr>
+        <w:t>Full-Scan</w:t>
+      </w:r>
+      <w:r>
+        <w:t xml:space="preserve"> toolbar to view the full spectrum.</w:t>
       </w:r>
     </w:p>
     <w:p>
       <w:pPr>
         <w:pStyle w:val="NoSpacing"/>
-        <w:spacing w:before="240"/>
-      </w:pPr>
-      <w:r>
-        <w:t xml:space="preserve">Skyline will open the </w:t>
-      </w:r>
-      <w:r>
-        <w:rPr>
-          <w:b/>
-        </w:rPr>
-        <w:t>Full-Scan</w:t>
-      </w:r>
-      <w:r>
-        <w:t xml:space="preserve"> view on the spectrum from which the chromatogram point was extracted zoomed on the ion that you selected.</w:t>
-      </w:r>
-    </w:p>
-    <w:p>
-      <w:pPr>
-        <w:pStyle w:val="NoSpacing"/>
-        <w:spacing w:before="240"/>
+        <w:spacing w:before="240" w:after="240"/>
       </w:pPr>
       <w:r>
         <w:rPr>
           <w:noProof/>
         </w:rPr>
         <w:drawing>
-          <wp:inline distT="0" distB="0" distL="0" distR="0" wp14:anchorId="3E7FAAAC" wp14:editId="42C36DDD">
-            <wp:extent cx="5173980" cy="3788410"/>
-            <wp:effectExtent l="0" t="0" r="0" b="0"/>
-            <wp:docPr id="29" name="Picture 32"/>
+          <wp:inline distT="0" distB="0" distL="0" distR="0" wp14:anchorId="1FAD1330" wp14:editId="4DC5CD07">
+            <wp:extent cx="5638095" cy="4123809"/>
+            <wp:effectExtent l="0" t="0" r="1270" b="0"/>
+            <wp:docPr id="61" name="Picture 61" descr="Chart, histogram&#10;&#10;Description automatically generated"/>
             <wp:cNvGraphicFramePr>
               <a:graphicFrameLocks xmlns:a="http://schemas.openxmlformats.org/drawingml/2006/main" noChangeAspect="1"/>
             </wp:cNvGraphicFramePr>
@@ -4104,21 +4128,19 @@
               <a:graphicData uri="http://schemas.openxmlformats.org/drawingml/2006/picture">
                 <pic:pic xmlns:pic="http://schemas.openxmlformats.org/drawingml/2006/picture">
                   <pic:nvPicPr>
-                    <pic:cNvPr id="29" name="Picture 32"/>
-                    <pic:cNvPicPr>
-                      <a:picLocks noChangeAspect="1" noChangeArrowheads="1"/>
-                    </pic:cNvPicPr>
+                    <pic:cNvPr id="61" name="Picture 61" descr="Chart, histogram&#10;&#10;Description automatically generated"/>
+                    <pic:cNvPicPr/>
                   </pic:nvPicPr>
                   <pic:blipFill>
-                    <a:blip r:embed="rId39"/>
+                    <a:blip r:embed="rId40"/>
                     <a:stretch>
                       <a:fillRect/>
                     </a:stretch>
                   </pic:blipFill>
-                  <pic:spPr bwMode="auto">
+                  <pic:spPr>
                     <a:xfrm>
                       <a:off x="0" y="0"/>
-                      <a:ext cx="5173980" cy="3788410"/>
+                      <a:ext cx="5638095" cy="4123809"/>
                     </a:xfrm>
                     <a:prstGeom prst="rect">
                       <a:avLst/>
@@ -4134,40 +4156,94 @@
     <w:p>
       <w:pPr>
         <w:pStyle w:val="NoSpacing"/>
+        <w:spacing w:before="240" w:after="240"/>
+      </w:pPr>
+      <w:r>
+        <w:lastRenderedPageBreak/>
+        <w:t>Explore the data further manually (including some decoys).</w:t>
+      </w:r>
+    </w:p>
+    <w:p>
+      <w:pPr>
+        <w:pStyle w:val="Heading1"/>
+        <w:rPr>
+          <w:lang w:val="en-GB"/>
+        </w:rPr>
+      </w:pPr>
+      <w:r>
+        <w:rPr>
+          <w:lang w:val="en-GB"/>
+        </w:rPr>
+        <w:t xml:space="preserve">Mass error and retention time deviation </w:t>
+      </w:r>
+    </w:p>
+    <w:p>
+      <w:pPr>
+        <w:rPr>
+          <w:rFonts w:ascii="Arial" w:hAnsi="Arial" w:cs="Arial"/>
+        </w:rPr>
+      </w:pPr>
+      <w:r>
+        <w:rPr>
+          <w:lang w:val="en-GB"/>
+        </w:rPr>
+        <w:t>You can examine the mass accuracy and retention time prediction accuracy to determine whether the optimal extraction parameters have been used or whether some adjustment may improve the results.</w:t>
+      </w:r>
+    </w:p>
+    <w:p>
+      <w:pPr>
+        <w:pStyle w:val="ListParagraph"/>
         <w:numPr>
           <w:ilvl w:val="0"/>
-          <w:numId w:val="4"/>
+          <w:numId w:val="5"/>
         </w:numPr>
-        <w:spacing w:before="240" w:after="240"/>
-      </w:pPr>
-      <w:r>
-        <w:lastRenderedPageBreak/>
-        <w:t xml:space="preserve">Click the magnifying glass button in the </w:t>
-      </w:r>
-      <w:r>
-        <w:rPr>
-          <w:b/>
-        </w:rPr>
-        <w:t>Full-Scan</w:t>
-      </w:r>
-      <w:r>
-        <w:t xml:space="preserve"> toolbar to view the full spectrum.</w:t>
-      </w:r>
-    </w:p>
-    <w:p>
-      <w:pPr>
-        <w:pStyle w:val="NoSpacing"/>
-        <w:spacing w:before="240" w:after="240"/>
-      </w:pPr>
+      </w:pPr>
+      <w:r>
+        <w:t xml:space="preserve">On the </w:t>
+      </w:r>
+      <w:r>
+        <w:rPr>
+          <w:b/>
+        </w:rPr>
+        <w:t>View</w:t>
+      </w:r>
+      <w:r>
+        <w:t xml:space="preserve"> menu, choose </w:t>
+      </w:r>
+      <w:r>
+        <w:rPr>
+          <w:b/>
+        </w:rPr>
+        <w:t>Mass Errors</w:t>
+      </w:r>
+      <w:r>
+        <w:t xml:space="preserve">, and click </w:t>
+      </w:r>
+      <w:r>
+        <w:rPr>
+          <w:b/>
+        </w:rPr>
+        <w:t>Histogram</w:t>
+      </w:r>
+      <w:r>
+        <w:t>.</w:t>
+      </w:r>
+    </w:p>
+    <w:p>
+      <w:r>
+        <w:t xml:space="preserve">This will show the distribution of mass errors over the data set. Could the extraction window (±20 ppm) have been further optimized? Generally the mean error +/- 3 standard deviations is sufficient. If the histogram appears cut off, however, with high counts at the extremes then you may want to widen your extraction windows. </w:t>
+      </w:r>
+    </w:p>
+    <w:p>
       <w:r>
         <w:rPr>
           <w:noProof/>
         </w:rPr>
         <w:drawing>
-          <wp:inline distT="0" distB="0" distL="0" distR="0" wp14:anchorId="5E5A87E8" wp14:editId="521CBA34">
-            <wp:extent cx="5241925" cy="3837940"/>
+          <wp:inline distT="0" distB="0" distL="0" distR="0" wp14:anchorId="2EFBA3B7" wp14:editId="06C47070">
+            <wp:extent cx="5619750" cy="4114800"/>
             <wp:effectExtent l="0" t="0" r="0" b="0"/>
-            <wp:docPr id="30" name="Picture 35"/>
+            <wp:docPr id="63" name="Picture 63" descr="Chart, histogram&#10;&#10;Description automatically generated"/>
             <wp:cNvGraphicFramePr>
               <a:graphicFrameLocks xmlns:a="http://schemas.openxmlformats.org/drawingml/2006/main" noChangeAspect="1"/>
             </wp:cNvGraphicFramePr>
@@ -4175,143 +4251,8 @@
               <a:graphicData uri="http://schemas.openxmlformats.org/drawingml/2006/picture">
                 <pic:pic xmlns:pic="http://schemas.openxmlformats.org/drawingml/2006/picture">
                   <pic:nvPicPr>
-                    <pic:cNvPr id="30" name="Picture 35"/>
-                    <pic:cNvPicPr>
-                      <a:picLocks noChangeAspect="1" noChangeArrowheads="1"/>
-                    </pic:cNvPicPr>
-                  </pic:nvPicPr>
-                  <pic:blipFill>
-                    <a:blip r:embed="rId40"/>
-                    <a:stretch>
-                      <a:fillRect/>
-                    </a:stretch>
-                  </pic:blipFill>
-                  <pic:spPr bwMode="auto">
-                    <a:xfrm>
-                      <a:off x="0" y="0"/>
-                      <a:ext cx="5241925" cy="3837940"/>
-                    </a:xfrm>
-                    <a:prstGeom prst="rect">
-                      <a:avLst/>
-                    </a:prstGeom>
-                  </pic:spPr>
-                </pic:pic>
-              </a:graphicData>
-            </a:graphic>
-          </wp:inline>
-        </w:drawing>
-      </w:r>
-    </w:p>
-    <w:p>
-      <w:pPr>
-        <w:pStyle w:val="NoSpacing"/>
-        <w:spacing w:before="240" w:after="240"/>
-      </w:pPr>
-      <w:r>
-        <w:t>Explore the data further manually (including some decoys).</w:t>
-      </w:r>
-    </w:p>
-    <w:p>
-      <w:pPr>
-        <w:pStyle w:val="Heading1"/>
-        <w:rPr>
-          <w:lang w:val="en-GB"/>
-        </w:rPr>
-      </w:pPr>
-      <w:r>
-        <w:rPr>
-          <w:lang w:val="en-GB"/>
-        </w:rPr>
-        <w:t xml:space="preserve">Mass error and retention time deviation </w:t>
-      </w:r>
-    </w:p>
-    <w:p>
-      <w:pPr>
-        <w:rPr>
-          <w:rFonts w:ascii="Arial" w:hAnsi="Arial" w:cs="Arial"/>
-        </w:rPr>
-      </w:pPr>
-      <w:r>
-        <w:rPr>
-          <w:lang w:val="en-GB"/>
-        </w:rPr>
-        <w:t>You can examine the mass accuracy and retention time prediction accuracy to determine whether the optimal extraction parameters have been used or whether some adjustment may improve the results.</w:t>
-      </w:r>
-    </w:p>
-    <w:p>
-      <w:pPr>
-        <w:pStyle w:val="ListParagraph"/>
-        <w:numPr>
-          <w:ilvl w:val="0"/>
-          <w:numId w:val="5"/>
-        </w:numPr>
-      </w:pPr>
-      <w:r>
-        <w:t xml:space="preserve">On the </w:t>
-      </w:r>
-      <w:r>
-        <w:rPr>
-          <w:b/>
-        </w:rPr>
-        <w:t>View</w:t>
-      </w:r>
-      <w:r>
-        <w:t xml:space="preserve"> menu, choose </w:t>
-      </w:r>
-      <w:r>
-        <w:rPr>
-          <w:b/>
-        </w:rPr>
-        <w:t>Mass Errors</w:t>
-      </w:r>
-      <w:r>
-        <w:t xml:space="preserve">, and click </w:t>
-      </w:r>
-      <w:r>
-        <w:rPr>
-          <w:b/>
-        </w:rPr>
-        <w:t>Histogram</w:t>
-      </w:r>
-      <w:r>
-        <w:t>.</w:t>
-      </w:r>
-    </w:p>
-    <w:p>
-      <w:r>
-        <w:t xml:space="preserve">This will show the distribution of mass errors over the data set. Could the extraction window (±20 ppm) have been further optimized? </w:t>
-      </w:r>
-      <w:proofErr w:type="gramStart"/>
-      <w:r>
-        <w:t>Generally</w:t>
-      </w:r>
-      <w:proofErr w:type="gramEnd"/>
-      <w:r>
-        <w:t xml:space="preserve"> the mean error +/- 3 standard deviations is sufficient. If the histogram appears cut off, however, with high counts at the extremes then you may want to widen your extraction windows. </w:t>
-      </w:r>
-    </w:p>
-    <w:p>
-      <w:r>
-        <w:rPr>
-          <w:noProof/>
-        </w:rPr>
-        <w:lastRenderedPageBreak/>
-        <w:drawing>
-          <wp:inline distT="0" distB="0" distL="0" distR="0" wp14:anchorId="33203E73" wp14:editId="77088848">
-            <wp:extent cx="5619750" cy="4114800"/>
-            <wp:effectExtent l="0" t="0" r="0" b="0"/>
-            <wp:docPr id="31" name="Picture 36"/>
-            <wp:cNvGraphicFramePr>
-              <a:graphicFrameLocks xmlns:a="http://schemas.openxmlformats.org/drawingml/2006/main" noChangeAspect="1"/>
-            </wp:cNvGraphicFramePr>
-            <a:graphic xmlns:a="http://schemas.openxmlformats.org/drawingml/2006/main">
-              <a:graphicData uri="http://schemas.openxmlformats.org/drawingml/2006/picture">
-                <pic:pic xmlns:pic="http://schemas.openxmlformats.org/drawingml/2006/picture">
-                  <pic:nvPicPr>
-                    <pic:cNvPr id="31" name="Picture 36"/>
-                    <pic:cNvPicPr>
-                      <a:picLocks noChangeAspect="1" noChangeArrowheads="1"/>
-                    </pic:cNvPicPr>
+                    <pic:cNvPr id="63" name="Picture 63" descr="Chart, histogram&#10;&#10;Description automatically generated"/>
+                    <pic:cNvPicPr/>
                   </pic:nvPicPr>
                   <pic:blipFill>
                     <a:blip r:embed="rId41"/>
@@ -4319,7 +4260,7 @@
                       <a:fillRect/>
                     </a:stretch>
                   </pic:blipFill>
-                  <pic:spPr bwMode="auto">
+                  <pic:spPr>
                     <a:xfrm>
                       <a:off x="0" y="0"/>
                       <a:ext cx="5619750" cy="4114800"/>
@@ -4414,7 +4355,11 @@
     </w:p>
     <w:p>
       <w:r>
-        <w:t>You will see that the mean value ranges from -0.4 to 4.5, while the standard deviation value ranges from 3.7 to 4.5. Using the simple calculation Mean + 3 * SD = 4.5 + 4.5*3 = 18 PPM at the most extreme, this seems to indicate that a 20 PPM tolerance is a pretty good approximation of what these data require.</w:t>
+        <w:t xml:space="preserve">You will see that the mean value ranges from -0.4 to 4.5, while the standard deviation value ranges from 3.7 to 4.5. Using the simple calculation Mean + 3 * SD = 4.5 + 4.5*3 = 18 PPM at the most </w:t>
+      </w:r>
+      <w:r>
+        <w:lastRenderedPageBreak/>
+        <w:t>extreme, this seems to indicate that a 20 PPM tolerance is a pretty good approximation of what these data require.</w:t>
       </w:r>
     </w:p>
     <w:p>
@@ -4497,7 +4442,23 @@
     </w:p>
     <w:p>
       <w:r>
-        <w:t>To the see the linear regression used to predict the target peptide retention times based on the iRT peptides and library iRT values from the target peptides:</w:t>
+        <w:t xml:space="preserve">To the see the linear regression used to predict the target peptide retention times based on the </w:t>
+      </w:r>
+      <w:proofErr w:type="spellStart"/>
+      <w:r>
+        <w:t>iRT</w:t>
+      </w:r>
+      <w:proofErr w:type="spellEnd"/>
+      <w:r>
+        <w:t xml:space="preserve"> peptides and library </w:t>
+      </w:r>
+      <w:proofErr w:type="spellStart"/>
+      <w:r>
+        <w:t>iRT</w:t>
+      </w:r>
+      <w:proofErr w:type="spellEnd"/>
+      <w:r>
+        <w:t xml:space="preserve"> values from the target peptides:</w:t>
       </w:r>
     </w:p>
     <w:p>
@@ -4556,16 +4517,17 @@
       </w:r>
     </w:p>
     <w:p>
+      <w:bookmarkStart w:id="6" w:name="_Hlk23864603"/>
+      <w:bookmarkEnd w:id="6"/>
       <w:r>
         <w:rPr>
           <w:noProof/>
         </w:rPr>
-        <w:lastRenderedPageBreak/>
         <w:drawing>
-          <wp:inline distT="0" distB="0" distL="0" distR="0" wp14:anchorId="1D612F70" wp14:editId="3465AA23">
-            <wp:extent cx="5258435" cy="3850005"/>
+          <wp:inline distT="0" distB="0" distL="0" distR="0" wp14:anchorId="6B5FA34C" wp14:editId="4F0899B0">
+            <wp:extent cx="5619750" cy="4114800"/>
             <wp:effectExtent l="0" t="0" r="0" b="0"/>
-            <wp:docPr id="32" name="Picture 38"/>
+            <wp:docPr id="64" name="Picture 64" descr="Chart, line chart&#10;&#10;Description automatically generated"/>
             <wp:cNvGraphicFramePr>
               <a:graphicFrameLocks xmlns:a="http://schemas.openxmlformats.org/drawingml/2006/main" noChangeAspect="1"/>
             </wp:cNvGraphicFramePr>
@@ -4573,10 +4535,8 @@
               <a:graphicData uri="http://schemas.openxmlformats.org/drawingml/2006/picture">
                 <pic:pic xmlns:pic="http://schemas.openxmlformats.org/drawingml/2006/picture">
                   <pic:nvPicPr>
-                    <pic:cNvPr id="32" name="Picture 38"/>
-                    <pic:cNvPicPr>
-                      <a:picLocks noChangeAspect="1" noChangeArrowheads="1"/>
-                    </pic:cNvPicPr>
+                    <pic:cNvPr id="64" name="Picture 64" descr="Chart, line chart&#10;&#10;Description automatically generated"/>
+                    <pic:cNvPicPr/>
                   </pic:nvPicPr>
                   <pic:blipFill>
                     <a:blip r:embed="rId42"/>
@@ -4584,10 +4544,10 @@
                       <a:fillRect/>
                     </a:stretch>
                   </pic:blipFill>
-                  <pic:spPr bwMode="auto">
+                  <pic:spPr>
                     <a:xfrm>
                       <a:off x="0" y="0"/>
-                      <a:ext cx="5258435" cy="3850005"/>
+                      <a:ext cx="5619750" cy="4114800"/>
                     </a:xfrm>
                     <a:prstGeom prst="rect">
                       <a:avLst/>
@@ -4599,8 +4559,6 @@
           </wp:inline>
         </w:drawing>
       </w:r>
-      <w:bookmarkStart w:id="6" w:name="_Hlk23864603"/>
-      <w:bookmarkEnd w:id="6"/>
     </w:p>
     <w:p>
       <w:pPr>
@@ -4656,14 +4614,13 @@
       <w:r>
         <w:rPr>
           <w:noProof/>
-          <w:sz w:val="20"/>
-          <w:szCs w:val="20"/>
-        </w:rPr>
+        </w:rPr>
+        <w:lastRenderedPageBreak/>
         <w:drawing>
-          <wp:inline distT="0" distB="0" distL="0" distR="0" wp14:anchorId="3B3CE15F" wp14:editId="299EDF7E">
-            <wp:extent cx="5290185" cy="3873500"/>
+          <wp:inline distT="0" distB="0" distL="0" distR="0" wp14:anchorId="746A5FE7" wp14:editId="2FEE1522">
+            <wp:extent cx="5619750" cy="4114800"/>
             <wp:effectExtent l="0" t="0" r="0" b="0"/>
-            <wp:docPr id="33" name="Picture 39"/>
+            <wp:docPr id="65" name="Picture 65" descr="Chart, scatter chart&#10;&#10;Description automatically generated"/>
             <wp:cNvGraphicFramePr>
               <a:graphicFrameLocks xmlns:a="http://schemas.openxmlformats.org/drawingml/2006/main" noChangeAspect="1"/>
             </wp:cNvGraphicFramePr>
@@ -4671,10 +4628,8 @@
               <a:graphicData uri="http://schemas.openxmlformats.org/drawingml/2006/picture">
                 <pic:pic xmlns:pic="http://schemas.openxmlformats.org/drawingml/2006/picture">
                   <pic:nvPicPr>
-                    <pic:cNvPr id="33" name="Picture 39"/>
-                    <pic:cNvPicPr>
-                      <a:picLocks noChangeAspect="1" noChangeArrowheads="1"/>
-                    </pic:cNvPicPr>
+                    <pic:cNvPr id="65" name="Picture 65" descr="Chart, scatter chart&#10;&#10;Description automatically generated"/>
+                    <pic:cNvPicPr/>
                   </pic:nvPicPr>
                   <pic:blipFill>
                     <a:blip r:embed="rId43"/>
@@ -4682,10 +4637,10 @@
                       <a:fillRect/>
                     </a:stretch>
                   </pic:blipFill>
-                  <pic:spPr bwMode="auto">
+                  <pic:spPr>
                     <a:xfrm>
                       <a:off x="0" y="0"/>
-                      <a:ext cx="5290185" cy="3873500"/>
+                      <a:ext cx="5619750" cy="4114800"/>
                     </a:xfrm>
                     <a:prstGeom prst="rect">
                       <a:avLst/>
@@ -4708,19 +4663,10 @@
         <w:rPr>
           <w:b/>
         </w:rPr>
-        <w:lastRenderedPageBreak/>
         <w:t>Note:</w:t>
       </w:r>
       <w:r>
-        <w:t xml:space="preserve"> The spectral library for this analysis was constructed from the DIA-Umpire pseudo-DDA spectra. As such, the accuracy of the retention time predictions </w:t>
-      </w:r>
-      <w:proofErr w:type="gramStart"/>
-      <w:r>
-        <w:t>are</w:t>
-      </w:r>
-      <w:proofErr w:type="gramEnd"/>
-      <w:r>
-        <w:t xml:space="preserve"> very good. Retention times from external spectral libraries acquired on different instruments, at different times, from different samples would lead to larger errors in these predictions.</w:t>
+        <w:t xml:space="preserve"> The spectral library for this analysis was constructed from the DIA-Umpire pseudo-DDA spectra. As such, the accuracy of the retention time predictions are very good. Retention times from external spectral libraries acquired on different instruments, at different times, from different samples would lead to larger errors in these predictions.</w:t>
       </w:r>
     </w:p>
     <w:p>
@@ -4815,20 +4761,20 @@
         <w:t>Import Peptide Search</w:t>
       </w:r>
       <w:r>
-        <w:t xml:space="preserve"> wizard to seamlessly make a spectral library out of DIA data, extract quantitative chromatograms from them, and create and apply an mProphet statistical peak detection model to improve peak selection and assign q values which can be used to control the false discovery rate among the peak areas you used in your group comparison. You learned to first assess the DIA data quality with the mass error and retention time regression plots. </w:t>
-      </w:r>
-    </w:p>
-    <w:p>
-      <w:r>
-        <w:t xml:space="preserve">Now consider retrying these steps with the </w:t>
-      </w:r>
-      <w:proofErr w:type="gramStart"/>
-      <w:r>
-        <w:t>proteome-wide</w:t>
-      </w:r>
-      <w:proofErr w:type="gramEnd"/>
-      <w:r>
-        <w:t xml:space="preserve"> FASTA file, using all 6 DIA files as input, and/or including precursor ions to see how this works with a broader target set and/or another dimension (precursor ions in MS1 spectra). Or move on to trying this with your own data.</w:t>
+        <w:t xml:space="preserve"> wizard to seamlessly make a spectral library out of DIA data, extract quantitative chromatograms from them, and create and apply an </w:t>
+      </w:r>
+      <w:proofErr w:type="spellStart"/>
+      <w:r>
+        <w:t>mProphet</w:t>
+      </w:r>
+      <w:proofErr w:type="spellEnd"/>
+      <w:r>
+        <w:t xml:space="preserve"> statistical peak detection model to improve peak selection and assign q values which can be used to control the false discovery rate among the peak areas you used in your group comparison. You learned to first assess the DIA data quality with the mass error and retention time regression plots. </w:t>
+      </w:r>
+    </w:p>
+    <w:p>
+      <w:r>
+        <w:t>Now consider retrying these steps with the proteome-wide FASTA file, using all 6 DIA files as input, and/or including precursor ions to see how this works with a broader target set and/or another dimension (precursor ions in MS1 spectra). Or move on to trying this with your own data.</w:t>
       </w:r>
     </w:p>
     <w:sectPr>
@@ -4844,7 +4790,7 @@
 </file>
 
 <file path=word/endnotes.xml><?xml version="1.0" encoding="utf-8"?>
-<w:endnotes xmlns:wpc="http://schemas.microsoft.com/office/word/2010/wordprocessingCanvas" xmlns:cx="http://schemas.microsoft.com/office/drawing/2014/chartex" xmlns:cx1="http://schemas.microsoft.com/office/drawing/2015/9/8/chartex" xmlns:cx2="http://schemas.microsoft.com/office/drawing/2015/10/21/chartex" xmlns:cx3="http://schemas.microsoft.com/office/drawing/2016/5/9/chartex" xmlns:cx4="http://schemas.microsoft.com/office/drawing/2016/5/10/chartex" xmlns:cx5="http://schemas.microsoft.com/office/drawing/2016/5/11/chartex" xmlns:cx6="http://schemas.microsoft.com/office/drawing/2016/5/12/chartex" xmlns:cx7="http://schemas.microsoft.com/office/drawing/2016/5/13/chartex" xmlns:cx8="http://schemas.microsoft.com/office/drawing/2016/5/14/chartex" xmlns:mc="http://schemas.openxmlformats.org/markup-compatibility/2006" xmlns:aink="http://schemas.microsoft.com/office/drawing/2016/ink" xmlns:am3d="http://schemas.microsoft.com/office/drawing/2017/model3d" xmlns:o="urn:schemas-microsoft-com:office:office" xmlns:r="http://schemas.openxmlformats.org/officeDocument/2006/relationships" xmlns:m="http://schemas.openxmlformats.org/officeDocument/2006/math" xmlns:v="urn:schemas-microsoft-com:vml" xmlns:wp14="http://schemas.microsoft.com/office/word/2010/wordprocessingDrawing" xmlns:wp="http://schemas.openxmlformats.org/drawingml/2006/wordprocessingDrawing" xmlns:w10="urn:schemas-microsoft-com:office:word" xmlns:w="http://schemas.openxmlformats.org/wordprocessingml/2006/main" xmlns:w14="http://schemas.microsoft.com/office/word/2010/wordml" xmlns:w15="http://schemas.microsoft.com/office/word/2012/wordml" xmlns:w16cex="http://schemas.microsoft.com/office/word/2018/wordml/cex" xmlns:w16cid="http://schemas.microsoft.com/office/word/2016/wordml/cid" xmlns:w16="http://schemas.microsoft.com/office/word/2018/wordml" xmlns:w16sdtdh="http://schemas.microsoft.com/office/word/2020/wordml/sdtdatahash" xmlns:w16se="http://schemas.microsoft.com/office/word/2015/wordml/symex" xmlns:wpg="http://schemas.microsoft.com/office/word/2010/wordprocessingGroup" xmlns:wpi="http://schemas.microsoft.com/office/word/2010/wordprocessingInk" xmlns:wne="http://schemas.microsoft.com/office/word/2006/wordml" xmlns:wps="http://schemas.microsoft.com/office/word/2010/wordprocessingShape" mc:Ignorable="w14 w15 w16se w16cid w16 w16cex w16sdtdh wp14">
+<w:endnotes xmlns:wpc="http://schemas.microsoft.com/office/word/2010/wordprocessingCanvas" xmlns:cx="http://schemas.microsoft.com/office/drawing/2014/chartex" xmlns:cx1="http://schemas.microsoft.com/office/drawing/2015/9/8/chartex" xmlns:cx2="http://schemas.microsoft.com/office/drawing/2015/10/21/chartex" xmlns:cx3="http://schemas.microsoft.com/office/drawing/2016/5/9/chartex" xmlns:cx4="http://schemas.microsoft.com/office/drawing/2016/5/10/chartex" xmlns:cx5="http://schemas.microsoft.com/office/drawing/2016/5/11/chartex" xmlns:cx6="http://schemas.microsoft.com/office/drawing/2016/5/12/chartex" xmlns:cx7="http://schemas.microsoft.com/office/drawing/2016/5/13/chartex" xmlns:cx8="http://schemas.microsoft.com/office/drawing/2016/5/14/chartex" xmlns:mc="http://schemas.openxmlformats.org/markup-compatibility/2006" xmlns:aink="http://schemas.microsoft.com/office/drawing/2016/ink" xmlns:am3d="http://schemas.microsoft.com/office/drawing/2017/model3d" xmlns:o="urn:schemas-microsoft-com:office:office" xmlns:oel="http://schemas.microsoft.com/office/2019/extlst" xmlns:r="http://schemas.openxmlformats.org/officeDocument/2006/relationships" xmlns:m="http://schemas.openxmlformats.org/officeDocument/2006/math" xmlns:v="urn:schemas-microsoft-com:vml" xmlns:wp14="http://schemas.microsoft.com/office/word/2010/wordprocessingDrawing" xmlns:wp="http://schemas.openxmlformats.org/drawingml/2006/wordprocessingDrawing" xmlns:w10="urn:schemas-microsoft-com:office:word" xmlns:w="http://schemas.openxmlformats.org/wordprocessingml/2006/main" xmlns:w14="http://schemas.microsoft.com/office/word/2010/wordml" xmlns:w15="http://schemas.microsoft.com/office/word/2012/wordml" xmlns:w16cex="http://schemas.microsoft.com/office/word/2018/wordml/cex" xmlns:w16cid="http://schemas.microsoft.com/office/word/2016/wordml/cid" xmlns:w16="http://schemas.microsoft.com/office/word/2018/wordml" xmlns:w16sdtdh="http://schemas.microsoft.com/office/word/2020/wordml/sdtdatahash" xmlns:w16se="http://schemas.microsoft.com/office/word/2015/wordml/symex" xmlns:wpg="http://schemas.microsoft.com/office/word/2010/wordprocessingGroup" xmlns:wpi="http://schemas.microsoft.com/office/word/2010/wordprocessingInk" xmlns:wne="http://schemas.microsoft.com/office/word/2006/wordml" xmlns:wps="http://schemas.microsoft.com/office/word/2010/wordprocessingShape" mc:Ignorable="w14 w15 w16se w16cid w16 w16cex w16sdtdh wp14">
   <w:endnote w:type="separator" w:id="-1">
     <w:p>
       <w:pPr>
@@ -4869,7 +4815,7 @@
 </file>
 
 <file path=word/footer1.xml><?xml version="1.0" encoding="utf-8"?>
-<w:ftr xmlns:wpc="http://schemas.microsoft.com/office/word/2010/wordprocessingCanvas" xmlns:cx="http://schemas.microsoft.com/office/drawing/2014/chartex" xmlns:cx1="http://schemas.microsoft.com/office/drawing/2015/9/8/chartex" xmlns:cx2="http://schemas.microsoft.com/office/drawing/2015/10/21/chartex" xmlns:cx3="http://schemas.microsoft.com/office/drawing/2016/5/9/chartex" xmlns:cx4="http://schemas.microsoft.com/office/drawing/2016/5/10/chartex" xmlns:cx5="http://schemas.microsoft.com/office/drawing/2016/5/11/chartex" xmlns:cx6="http://schemas.microsoft.com/office/drawing/2016/5/12/chartex" xmlns:cx7="http://schemas.microsoft.com/office/drawing/2016/5/13/chartex" xmlns:cx8="http://schemas.microsoft.com/office/drawing/2016/5/14/chartex" xmlns:mc="http://schemas.openxmlformats.org/markup-compatibility/2006" xmlns:aink="http://schemas.microsoft.com/office/drawing/2016/ink" xmlns:am3d="http://schemas.microsoft.com/office/drawing/2017/model3d" xmlns:o="urn:schemas-microsoft-com:office:office" xmlns:r="http://schemas.openxmlformats.org/officeDocument/2006/relationships" xmlns:m="http://schemas.openxmlformats.org/officeDocument/2006/math" xmlns:v="urn:schemas-microsoft-com:vml" xmlns:wp14="http://schemas.microsoft.com/office/word/2010/wordprocessingDrawing" xmlns:wp="http://schemas.openxmlformats.org/drawingml/2006/wordprocessingDrawing" xmlns:w10="urn:schemas-microsoft-com:office:word" xmlns:w="http://schemas.openxmlformats.org/wordprocessingml/2006/main" xmlns:w14="http://schemas.microsoft.com/office/word/2010/wordml" xmlns:w15="http://schemas.microsoft.com/office/word/2012/wordml" xmlns:w16cex="http://schemas.microsoft.com/office/word/2018/wordml/cex" xmlns:w16cid="http://schemas.microsoft.com/office/word/2016/wordml/cid" xmlns:w16="http://schemas.microsoft.com/office/word/2018/wordml" xmlns:w16sdtdh="http://schemas.microsoft.com/office/word/2020/wordml/sdtdatahash" xmlns:w16se="http://schemas.microsoft.com/office/word/2015/wordml/symex" xmlns:wpg="http://schemas.microsoft.com/office/word/2010/wordprocessingGroup" xmlns:wpi="http://schemas.microsoft.com/office/word/2010/wordprocessingInk" xmlns:wne="http://schemas.microsoft.com/office/word/2006/wordml" xmlns:wps="http://schemas.microsoft.com/office/word/2010/wordprocessingShape" mc:Ignorable="w14 w15 w16se w16cid w16 w16cex w16sdtdh wp14">
+<w:ftr xmlns:wpc="http://schemas.microsoft.com/office/word/2010/wordprocessingCanvas" xmlns:cx="http://schemas.microsoft.com/office/drawing/2014/chartex" xmlns:cx1="http://schemas.microsoft.com/office/drawing/2015/9/8/chartex" xmlns:cx2="http://schemas.microsoft.com/office/drawing/2015/10/21/chartex" xmlns:cx3="http://schemas.microsoft.com/office/drawing/2016/5/9/chartex" xmlns:cx4="http://schemas.microsoft.com/office/drawing/2016/5/10/chartex" xmlns:cx5="http://schemas.microsoft.com/office/drawing/2016/5/11/chartex" xmlns:cx6="http://schemas.microsoft.com/office/drawing/2016/5/12/chartex" xmlns:cx7="http://schemas.microsoft.com/office/drawing/2016/5/13/chartex" xmlns:cx8="http://schemas.microsoft.com/office/drawing/2016/5/14/chartex" xmlns:mc="http://schemas.openxmlformats.org/markup-compatibility/2006" xmlns:aink="http://schemas.microsoft.com/office/drawing/2016/ink" xmlns:am3d="http://schemas.microsoft.com/office/drawing/2017/model3d" xmlns:o="urn:schemas-microsoft-com:office:office" xmlns:oel="http://schemas.microsoft.com/office/2019/extlst" xmlns:r="http://schemas.openxmlformats.org/officeDocument/2006/relationships" xmlns:m="http://schemas.openxmlformats.org/officeDocument/2006/math" xmlns:v="urn:schemas-microsoft-com:vml" xmlns:wp14="http://schemas.microsoft.com/office/word/2010/wordprocessingDrawing" xmlns:wp="http://schemas.openxmlformats.org/drawingml/2006/wordprocessingDrawing" xmlns:w10="urn:schemas-microsoft-com:office:word" xmlns:w="http://schemas.openxmlformats.org/wordprocessingml/2006/main" xmlns:w14="http://schemas.microsoft.com/office/word/2010/wordml" xmlns:w15="http://schemas.microsoft.com/office/word/2012/wordml" xmlns:w16cex="http://schemas.microsoft.com/office/word/2018/wordml/cex" xmlns:w16cid="http://schemas.microsoft.com/office/word/2016/wordml/cid" xmlns:w16="http://schemas.microsoft.com/office/word/2018/wordml" xmlns:w16sdtdh="http://schemas.microsoft.com/office/word/2020/wordml/sdtdatahash" xmlns:w16se="http://schemas.microsoft.com/office/word/2015/wordml/symex" xmlns:wpg="http://schemas.microsoft.com/office/word/2010/wordprocessingGroup" xmlns:wpi="http://schemas.microsoft.com/office/word/2010/wordprocessingInk" xmlns:wne="http://schemas.microsoft.com/office/word/2006/wordml" xmlns:wps="http://schemas.microsoft.com/office/word/2010/wordprocessingShape" mc:Ignorable="w14 w15 w16se w16cid w16 w16cex w16sdtdh wp14">
   <w:p>
     <w:pPr>
       <w:pStyle w:val="Footer"/>
@@ -4979,56 +4925,53 @@
         </mc:Choice>
         <mc:Fallback>
           <w:pict>
-            <v:rect id="shape_0" ID="Frame1" stroked="f" style="position:absolute;margin-left:220.6pt;margin-top:0.05pt;width:12.35pt;height:12.5pt;mso-position-horizontal:center;mso-position-horizontal-relative:margin">
-              <w10:wrap type="square"/>
-              <v:fill o:detectmouseclick="t" on="false"/>
-              <v:stroke color="#3465a4" joinstyle="round" endcap="flat"/>
-              <v:textbox>
+            <v:rect w14:anchorId="6CA2256B" id="Frame1" o:spid="_x0000_s1026" style="position:absolute;margin-left:0;margin-top:.05pt;width:12.45pt;height:12.6pt;z-index:-503316453;visibility:visible;mso-wrap-style:square;mso-wrap-distance-left:0;mso-wrap-distance-top:0;mso-wrap-distance-right:0;mso-wrap-distance-bottom:0;mso-position-horizontal:center;mso-position-horizontal-relative:margin;mso-position-vertical:absolute;mso-position-vertical-relative:text;v-text-anchor:top" o:gfxdata="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" filled="f" stroked="f">
+              <v:textbox style="mso-fit-shape-to-text:t" inset="0,0,0,0">
                 <w:txbxContent>
                   <w:p>
                     <w:pPr>
                       <w:pStyle w:val="Footer"/>
-                      <w:rPr/>
                     </w:pPr>
                     <w:r>
                       <w:rPr>
-                        <w:rStyle w:val="Pagenumber"/>
-                        <w:rFonts w:cs="Arial" w:ascii="Arial" w:hAnsi="Arial"/>
+                        <w:rStyle w:val="PageNumber"/>
+                        <w:rFonts w:ascii="Arial" w:hAnsi="Arial" w:cs="Arial"/>
                         <w:color w:val="000000"/>
                       </w:rPr>
                       <w:fldChar w:fldCharType="begin"/>
                     </w:r>
                     <w:r>
                       <w:rPr>
-                        <w:rStyle w:val="Pagenumber"/>
-                        <w:rFonts w:cs="Arial" w:ascii="Arial" w:hAnsi="Arial"/>
+                        <w:rStyle w:val="PageNumber"/>
+                        <w:rFonts w:ascii="Arial" w:hAnsi="Arial" w:cs="Arial"/>
                       </w:rPr>
-                      <w:instrText> PAGE </w:instrText>
+                      <w:instrText>PAGE</w:instrText>
                     </w:r>
                     <w:r>
                       <w:rPr>
-                        <w:rStyle w:val="Pagenumber"/>
-                        <w:rFonts w:cs="Arial" w:ascii="Arial" w:hAnsi="Arial"/>
+                        <w:rStyle w:val="PageNumber"/>
+                        <w:rFonts w:ascii="Arial" w:hAnsi="Arial" w:cs="Arial"/>
                       </w:rPr>
                       <w:fldChar w:fldCharType="separate"/>
                     </w:r>
                     <w:r>
                       <w:rPr>
-                        <w:rStyle w:val="Pagenumber"/>
-                        <w:rFonts w:cs="Arial" w:ascii="Arial" w:hAnsi="Arial"/>
+                        <w:rStyle w:val="PageNumber"/>
+                        <w:rFonts w:ascii="Arial" w:hAnsi="Arial" w:cs="Arial"/>
                       </w:rPr>
                       <w:t>26</w:t>
                     </w:r>
                     <w:r>
                       <w:rPr>
-                        <w:rStyle w:val="Pagenumber"/>
-                        <w:rFonts w:cs="Arial" w:ascii="Arial" w:hAnsi="Arial"/>
+                        <w:rStyle w:val="PageNumber"/>
+                        <w:rFonts w:ascii="Arial" w:hAnsi="Arial" w:cs="Arial"/>
                       </w:rPr>
                       <w:fldChar w:fldCharType="end"/>
                     </w:r>
                   </w:p>
                 </w:txbxContent>
               </v:textbox>
+              <w10:wrap anchorx="margin"/>
             </v:rect>
           </w:pict>
         </mc:Fallback>
@@ -5039,7 +4982,7 @@
 </file>
 
 <file path=word/footnotes.xml><?xml version="1.0" encoding="utf-8"?>
-<w:footnotes xmlns:wpc="http://schemas.microsoft.com/office/word/2010/wordprocessingCanvas" xmlns:cx="http://schemas.microsoft.com/office/drawing/2014/chartex" xmlns:cx1="http://schemas.microsoft.com/office/drawing/2015/9/8/chartex" xmlns:cx2="http://schemas.microsoft.com/office/drawing/2015/10/21/chartex" xmlns:cx3="http://schemas.microsoft.com/office/drawing/2016/5/9/chartex" xmlns:cx4="http://schemas.microsoft.com/office/drawing/2016/5/10/chartex" xmlns:cx5="http://schemas.microsoft.com/office/drawing/2016/5/11/chartex" xmlns:cx6="http://schemas.microsoft.com/office/drawing/2016/5/12/chartex" xmlns:cx7="http://schemas.microsoft.com/office/drawing/2016/5/13/chartex" xmlns:cx8="http://schemas.microsoft.com/office/drawing/2016/5/14/chartex" xmlns:mc="http://schemas.openxmlformats.org/markup-compatibility/2006" xmlns:aink="http://schemas.microsoft.com/office/drawing/2016/ink" xmlns:am3d="http://schemas.microsoft.com/office/drawing/2017/model3d" xmlns:o="urn:schemas-microsoft-com:office:office" xmlns:r="http://schemas.openxmlformats.org/officeDocument/2006/relationships" xmlns:m="http://schemas.openxmlformats.org/officeDocument/2006/math" xmlns:v="urn:schemas-microsoft-com:vml" xmlns:wp14="http://schemas.microsoft.com/office/word/2010/wordprocessingDrawing" xmlns:wp="http://schemas.openxmlformats.org/drawingml/2006/wordprocessingDrawing" xmlns:w10="urn:schemas-microsoft-com:office:word" xmlns:w="http://schemas.openxmlformats.org/wordprocessingml/2006/main" xmlns:w14="http://schemas.microsoft.com/office/word/2010/wordml" xmlns:w15="http://schemas.microsoft.com/office/word/2012/wordml" xmlns:w16cex="http://schemas.microsoft.com/office/word/2018/wordml/cex" xmlns:w16cid="http://schemas.microsoft.com/office/word/2016/wordml/cid" xmlns:w16="http://schemas.microsoft.com/office/word/2018/wordml" xmlns:w16sdtdh="http://schemas.microsoft.com/office/word/2020/wordml/sdtdatahash" xmlns:w16se="http://schemas.microsoft.com/office/word/2015/wordml/symex" xmlns:wpg="http://schemas.microsoft.com/office/word/2010/wordprocessingGroup" xmlns:wpi="http://schemas.microsoft.com/office/word/2010/wordprocessingInk" xmlns:wne="http://schemas.microsoft.com/office/word/2006/wordml" xmlns:wps="http://schemas.microsoft.com/office/word/2010/wordprocessingShape" mc:Ignorable="w14 w15 w16se w16cid w16 w16cex w16sdtdh wp14">
+<w:footnotes xmlns:wpc="http://schemas.microsoft.com/office/word/2010/wordprocessingCanvas" xmlns:cx="http://schemas.microsoft.com/office/drawing/2014/chartex" xmlns:cx1="http://schemas.microsoft.com/office/drawing/2015/9/8/chartex" xmlns:cx2="http://schemas.microsoft.com/office/drawing/2015/10/21/chartex" xmlns:cx3="http://schemas.microsoft.com/office/drawing/2016/5/9/chartex" xmlns:cx4="http://schemas.microsoft.com/office/drawing/2016/5/10/chartex" xmlns:cx5="http://schemas.microsoft.com/office/drawing/2016/5/11/chartex" xmlns:cx6="http://schemas.microsoft.com/office/drawing/2016/5/12/chartex" xmlns:cx7="http://schemas.microsoft.com/office/drawing/2016/5/13/chartex" xmlns:cx8="http://schemas.microsoft.com/office/drawing/2016/5/14/chartex" xmlns:mc="http://schemas.openxmlformats.org/markup-compatibility/2006" xmlns:aink="http://schemas.microsoft.com/office/drawing/2016/ink" xmlns:am3d="http://schemas.microsoft.com/office/drawing/2017/model3d" xmlns:o="urn:schemas-microsoft-com:office:office" xmlns:oel="http://schemas.microsoft.com/office/2019/extlst" xmlns:r="http://schemas.openxmlformats.org/officeDocument/2006/relationships" xmlns:m="http://schemas.openxmlformats.org/officeDocument/2006/math" xmlns:v="urn:schemas-microsoft-com:vml" xmlns:wp14="http://schemas.microsoft.com/office/word/2010/wordprocessingDrawing" xmlns:wp="http://schemas.openxmlformats.org/drawingml/2006/wordprocessingDrawing" xmlns:w10="urn:schemas-microsoft-com:office:word" xmlns:w="http://schemas.openxmlformats.org/wordprocessingml/2006/main" xmlns:w14="http://schemas.microsoft.com/office/word/2010/wordml" xmlns:w15="http://schemas.microsoft.com/office/word/2012/wordml" xmlns:w16cex="http://schemas.microsoft.com/office/word/2018/wordml/cex" xmlns:w16cid="http://schemas.microsoft.com/office/word/2016/wordml/cid" xmlns:w16="http://schemas.microsoft.com/office/word/2018/wordml" xmlns:w16sdtdh="http://schemas.microsoft.com/office/word/2020/wordml/sdtdatahash" xmlns:w16se="http://schemas.microsoft.com/office/word/2015/wordml/symex" xmlns:wpg="http://schemas.microsoft.com/office/word/2010/wordprocessingGroup" xmlns:wpi="http://schemas.microsoft.com/office/word/2010/wordprocessingInk" xmlns:wne="http://schemas.microsoft.com/office/word/2006/wordml" xmlns:wps="http://schemas.microsoft.com/office/word/2010/wordprocessingShape" mc:Ignorable="w14 w15 w16se w16cid w16 w16cex w16sdtdh wp14">
   <w:footnote w:type="separator" w:id="-1">
     <w:p>
       <w:pPr>
@@ -5064,7 +5007,7 @@
 </file>
 
 <file path=word/numbering.xml><?xml version="1.0" encoding="utf-8"?>
-<w:numbering xmlns:wpc="http://schemas.microsoft.com/office/word/2010/wordprocessingCanvas" xmlns:cx="http://schemas.microsoft.com/office/drawing/2014/chartex" xmlns:cx1="http://schemas.microsoft.com/office/drawing/2015/9/8/chartex" xmlns:cx2="http://schemas.microsoft.com/office/drawing/2015/10/21/chartex" xmlns:cx3="http://schemas.microsoft.com/office/drawing/2016/5/9/chartex" xmlns:cx4="http://schemas.microsoft.com/office/drawing/2016/5/10/chartex" xmlns:cx5="http://schemas.microsoft.com/office/drawing/2016/5/11/chartex" xmlns:cx6="http://schemas.microsoft.com/office/drawing/2016/5/12/chartex" xmlns:cx7="http://schemas.microsoft.com/office/drawing/2016/5/13/chartex" xmlns:cx8="http://schemas.microsoft.com/office/drawing/2016/5/14/chartex" xmlns:mc="http://schemas.openxmlformats.org/markup-compatibility/2006" xmlns:aink="http://schemas.microsoft.com/office/drawing/2016/ink" xmlns:am3d="http://schemas.microsoft.com/office/drawing/2017/model3d" xmlns:o="urn:schemas-microsoft-com:office:office" xmlns:r="http://schemas.openxmlformats.org/officeDocument/2006/relationships" xmlns:m="http://schemas.openxmlformats.org/officeDocument/2006/math" xmlns:v="urn:schemas-microsoft-com:vml" xmlns:wp14="http://schemas.microsoft.com/office/word/2010/wordprocessingDrawing" xmlns:wp="http://schemas.openxmlformats.org/drawingml/2006/wordprocessingDrawing" xmlns:w10="urn:schemas-microsoft-com:office:word" xmlns:w="http://schemas.openxmlformats.org/wordprocessingml/2006/main" xmlns:w14="http://schemas.microsoft.com/office/word/2010/wordml" xmlns:w15="http://schemas.microsoft.com/office/word/2012/wordml" xmlns:w16cex="http://schemas.microsoft.com/office/word/2018/wordml/cex" xmlns:w16cid="http://schemas.microsoft.com/office/word/2016/wordml/cid" xmlns:w16="http://schemas.microsoft.com/office/word/2018/wordml" xmlns:w16sdtdh="http://schemas.microsoft.com/office/word/2020/wordml/sdtdatahash" xmlns:w16se="http://schemas.microsoft.com/office/word/2015/wordml/symex" xmlns:wpg="http://schemas.microsoft.com/office/word/2010/wordprocessingGroup" xmlns:wpi="http://schemas.microsoft.com/office/word/2010/wordprocessingInk" xmlns:wne="http://schemas.microsoft.com/office/word/2006/wordml" xmlns:wps="http://schemas.microsoft.com/office/word/2010/wordprocessingShape" mc:Ignorable="w14 w15 w16se w16cid w16 w16cex w16sdtdh wp14">
+<w:numbering xmlns:wpc="http://schemas.microsoft.com/office/word/2010/wordprocessingCanvas" xmlns:cx="http://schemas.microsoft.com/office/drawing/2014/chartex" xmlns:cx1="http://schemas.microsoft.com/office/drawing/2015/9/8/chartex" xmlns:cx2="http://schemas.microsoft.com/office/drawing/2015/10/21/chartex" xmlns:cx3="http://schemas.microsoft.com/office/drawing/2016/5/9/chartex" xmlns:cx4="http://schemas.microsoft.com/office/drawing/2016/5/10/chartex" xmlns:cx5="http://schemas.microsoft.com/office/drawing/2016/5/11/chartex" xmlns:cx6="http://schemas.microsoft.com/office/drawing/2016/5/12/chartex" xmlns:cx7="http://schemas.microsoft.com/office/drawing/2016/5/13/chartex" xmlns:cx8="http://schemas.microsoft.com/office/drawing/2016/5/14/chartex" xmlns:mc="http://schemas.openxmlformats.org/markup-compatibility/2006" xmlns:aink="http://schemas.microsoft.com/office/drawing/2016/ink" xmlns:am3d="http://schemas.microsoft.com/office/drawing/2017/model3d" xmlns:o="urn:schemas-microsoft-com:office:office" xmlns:oel="http://schemas.microsoft.com/office/2019/extlst" xmlns:r="http://schemas.openxmlformats.org/officeDocument/2006/relationships" xmlns:m="http://schemas.openxmlformats.org/officeDocument/2006/math" xmlns:v="urn:schemas-microsoft-com:vml" xmlns:wp14="http://schemas.microsoft.com/office/word/2010/wordprocessingDrawing" xmlns:wp="http://schemas.openxmlformats.org/drawingml/2006/wordprocessingDrawing" xmlns:w10="urn:schemas-microsoft-com:office:word" xmlns:w="http://schemas.openxmlformats.org/wordprocessingml/2006/main" xmlns:w14="http://schemas.microsoft.com/office/word/2010/wordml" xmlns:w15="http://schemas.microsoft.com/office/word/2012/wordml" xmlns:w16cex="http://schemas.microsoft.com/office/word/2018/wordml/cex" xmlns:w16cid="http://schemas.microsoft.com/office/word/2016/wordml/cid" xmlns:w16="http://schemas.microsoft.com/office/word/2018/wordml" xmlns:w16sdtdh="http://schemas.microsoft.com/office/word/2020/wordml/sdtdatahash" xmlns:w16se="http://schemas.microsoft.com/office/word/2015/wordml/symex" xmlns:wpg="http://schemas.microsoft.com/office/word/2010/wordprocessingGroup" xmlns:wpi="http://schemas.microsoft.com/office/word/2010/wordprocessingInk" xmlns:wne="http://schemas.microsoft.com/office/word/2006/wordml" xmlns:wps="http://schemas.microsoft.com/office/word/2010/wordprocessingShape" mc:Ignorable="w14 w15 w16se w16cid w16 w16cex w16sdtdh wp14">
   <w:abstractNum w:abstractNumId="0" w15:restartNumberingAfterBreak="0">
     <w:nsid w:val="004B759C"/>
     <w:multiLevelType w:val="multilevel"/>
@@ -6997,6 +6940,119 @@
     </w:lvl>
   </w:abstractNum>
   <w:abstractNum w:abstractNumId="17" w15:restartNumberingAfterBreak="0">
+    <w:nsid w:val="758D7D31"/>
+    <w:multiLevelType w:val="hybridMultilevel"/>
+    <w:tmpl w:val="CAB0517E"/>
+    <w:lvl w:ilvl="0" w:tplc="04090001">
+      <w:start w:val="1"/>
+      <w:numFmt w:val="bullet"/>
+      <w:lvlText w:val=""/>
+      <w:lvlJc w:val="left"/>
+      <w:pPr>
+        <w:ind w:left="360" w:hanging="360"/>
+      </w:pPr>
+      <w:rPr>
+        <w:rFonts w:ascii="Symbol" w:hAnsi="Symbol" w:hint="default"/>
+      </w:rPr>
+    </w:lvl>
+    <w:lvl w:ilvl="1" w:tplc="04090003">
+      <w:start w:val="1"/>
+      <w:numFmt w:val="bullet"/>
+      <w:lvlText w:val="o"/>
+      <w:lvlJc w:val="left"/>
+      <w:pPr>
+        <w:ind w:left="1080" w:hanging="360"/>
+      </w:pPr>
+      <w:rPr>
+        <w:rFonts w:ascii="Courier New" w:hAnsi="Courier New" w:cs="Courier New" w:hint="default"/>
+      </w:rPr>
+    </w:lvl>
+    <w:lvl w:ilvl="2" w:tplc="04090005" w:tentative="1">
+      <w:start w:val="1"/>
+      <w:numFmt w:val="bullet"/>
+      <w:lvlText w:val=""/>
+      <w:lvlJc w:val="left"/>
+      <w:pPr>
+        <w:ind w:left="1800" w:hanging="360"/>
+      </w:pPr>
+      <w:rPr>
+        <w:rFonts w:ascii="Wingdings" w:hAnsi="Wingdings" w:hint="default"/>
+      </w:rPr>
+    </w:lvl>
+    <w:lvl w:ilvl="3" w:tplc="04090001" w:tentative="1">
+      <w:start w:val="1"/>
+      <w:numFmt w:val="bullet"/>
+      <w:lvlText w:val=""/>
+      <w:lvlJc w:val="left"/>
+      <w:pPr>
+        <w:ind w:left="2520" w:hanging="360"/>
+      </w:pPr>
+      <w:rPr>
+        <w:rFonts w:ascii="Symbol" w:hAnsi="Symbol" w:hint="default"/>
+      </w:rPr>
+    </w:lvl>
+    <w:lvl w:ilvl="4" w:tplc="04090003" w:tentative="1">
+      <w:start w:val="1"/>
+      <w:numFmt w:val="bullet"/>
+      <w:lvlText w:val="o"/>
+      <w:lvlJc w:val="left"/>
+      <w:pPr>
+        <w:ind w:left="3240" w:hanging="360"/>
+      </w:pPr>
+      <w:rPr>
+        <w:rFonts w:ascii="Courier New" w:hAnsi="Courier New" w:cs="Courier New" w:hint="default"/>
+      </w:rPr>
+    </w:lvl>
+    <w:lvl w:ilvl="5" w:tplc="04090005" w:tentative="1">
+      <w:start w:val="1"/>
+      <w:numFmt w:val="bullet"/>
+      <w:lvlText w:val=""/>
+      <w:lvlJc w:val="left"/>
+      <w:pPr>
+        <w:ind w:left="3960" w:hanging="360"/>
+      </w:pPr>
+      <w:rPr>
+        <w:rFonts w:ascii="Wingdings" w:hAnsi="Wingdings" w:hint="default"/>
+      </w:rPr>
+    </w:lvl>
+    <w:lvl w:ilvl="6" w:tplc="04090001" w:tentative="1">
+      <w:start w:val="1"/>
+      <w:numFmt w:val="bullet"/>
+      <w:lvlText w:val=""/>
+      <w:lvlJc w:val="left"/>
+      <w:pPr>
+        <w:ind w:left="4680" w:hanging="360"/>
+      </w:pPr>
+      <w:rPr>
+        <w:rFonts w:ascii="Symbol" w:hAnsi="Symbol" w:hint="default"/>
+      </w:rPr>
+    </w:lvl>
+    <w:lvl w:ilvl="7" w:tplc="04090003" w:tentative="1">
+      <w:start w:val="1"/>
+      <w:numFmt w:val="bullet"/>
+      <w:lvlText w:val="o"/>
+      <w:lvlJc w:val="left"/>
+      <w:pPr>
+        <w:ind w:left="5400" w:hanging="360"/>
+      </w:pPr>
+      <w:rPr>
+        <w:rFonts w:ascii="Courier New" w:hAnsi="Courier New" w:cs="Courier New" w:hint="default"/>
+      </w:rPr>
+    </w:lvl>
+    <w:lvl w:ilvl="8" w:tplc="04090005" w:tentative="1">
+      <w:start w:val="1"/>
+      <w:numFmt w:val="bullet"/>
+      <w:lvlText w:val=""/>
+      <w:lvlJc w:val="left"/>
+      <w:pPr>
+        <w:ind w:left="6120" w:hanging="360"/>
+      </w:pPr>
+      <w:rPr>
+        <w:rFonts w:ascii="Wingdings" w:hAnsi="Wingdings" w:hint="default"/>
+      </w:rPr>
+    </w:lvl>
+  </w:abstractNum>
+  <w:abstractNum w:abstractNumId="18" w15:restartNumberingAfterBreak="0">
     <w:nsid w:val="7AB70D6B"/>
     <w:multiLevelType w:val="multilevel"/>
     <w:tmpl w:val="0D68BB84"/>
@@ -7109,59 +7165,62 @@
       </w:rPr>
     </w:lvl>
   </w:abstractNum>
-  <w:num w:numId="1">
+  <w:num w:numId="1" w16cid:durableId="795411974">
     <w:abstractNumId w:val="1"/>
   </w:num>
-  <w:num w:numId="2">
+  <w:num w:numId="2" w16cid:durableId="219362329">
     <w:abstractNumId w:val="13"/>
   </w:num>
-  <w:num w:numId="3">
-    <w:abstractNumId w:val="17"/>
+  <w:num w:numId="3" w16cid:durableId="1590432338">
+    <w:abstractNumId w:val="18"/>
   </w:num>
-  <w:num w:numId="4">
+  <w:num w:numId="4" w16cid:durableId="1335300138">
     <w:abstractNumId w:val="9"/>
   </w:num>
-  <w:num w:numId="5">
+  <w:num w:numId="5" w16cid:durableId="1940985768">
     <w:abstractNumId w:val="4"/>
   </w:num>
-  <w:num w:numId="6">
+  <w:num w:numId="6" w16cid:durableId="1999729685">
     <w:abstractNumId w:val="12"/>
   </w:num>
-  <w:num w:numId="7">
+  <w:num w:numId="7" w16cid:durableId="1016617059">
     <w:abstractNumId w:val="3"/>
   </w:num>
-  <w:num w:numId="8">
+  <w:num w:numId="8" w16cid:durableId="641424761">
     <w:abstractNumId w:val="5"/>
   </w:num>
-  <w:num w:numId="9">
+  <w:num w:numId="9" w16cid:durableId="855464082">
     <w:abstractNumId w:val="6"/>
   </w:num>
-  <w:num w:numId="10">
+  <w:num w:numId="10" w16cid:durableId="687610029">
     <w:abstractNumId w:val="14"/>
   </w:num>
-  <w:num w:numId="11">
+  <w:num w:numId="11" w16cid:durableId="1882597247">
     <w:abstractNumId w:val="15"/>
   </w:num>
-  <w:num w:numId="12">
+  <w:num w:numId="12" w16cid:durableId="63724727">
     <w:abstractNumId w:val="7"/>
   </w:num>
-  <w:num w:numId="13">
+  <w:num w:numId="13" w16cid:durableId="1197238928">
     <w:abstractNumId w:val="8"/>
   </w:num>
-  <w:num w:numId="14">
+  <w:num w:numId="14" w16cid:durableId="1065686567">
     <w:abstractNumId w:val="2"/>
   </w:num>
-  <w:num w:numId="15">
+  <w:num w:numId="15" w16cid:durableId="2122261023">
     <w:abstractNumId w:val="16"/>
   </w:num>
-  <w:num w:numId="16">
+  <w:num w:numId="16" w16cid:durableId="854660572">
     <w:abstractNumId w:val="10"/>
   </w:num>
-  <w:num w:numId="17">
+  <w:num w:numId="17" w16cid:durableId="434256942">
     <w:abstractNumId w:val="11"/>
   </w:num>
-  <w:num w:numId="18">
+  <w:num w:numId="18" w16cid:durableId="1510828744">
     <w:abstractNumId w:val="0"/>
+  </w:num>
+  <w:num w:numId="19" w16cid:durableId="1057315425">
+    <w:abstractNumId w:val="17"/>
   </w:num>
 </w:numbering>
 </file>

--- a/pwiz_tools/Skyline/Documentation/Tutorials/Skyline DIA Umpire TTOF.docx
+++ b/pwiz_tools/Skyline/Documentation/Tutorials/Skyline DIA Umpire TTOF.docx
@@ -39,39 +39,7 @@
               <w:spacing w:after="0"/>
             </w:pPr>
             <w:r>
-              <w:t xml:space="preserve">Note: This tutorial uses data from a </w:t>
-            </w:r>
-            <w:proofErr w:type="spellStart"/>
-            <w:r>
-              <w:t>Sciex</w:t>
-            </w:r>
-            <w:proofErr w:type="spellEnd"/>
-            <w:r>
-              <w:t xml:space="preserve"> </w:t>
-            </w:r>
-            <w:proofErr w:type="spellStart"/>
-            <w:r>
-              <w:t>TripleTOF</w:t>
-            </w:r>
-            <w:proofErr w:type="spellEnd"/>
-            <w:r>
-              <w:t xml:space="preserve"> 6600 instrument. If you prefer to use the data from a </w:t>
-            </w:r>
-            <w:proofErr w:type="spellStart"/>
-            <w:r>
-              <w:t>Thermo</w:t>
-            </w:r>
-            <w:proofErr w:type="spellEnd"/>
-            <w:r>
-              <w:t xml:space="preserve"> Q-</w:t>
-            </w:r>
-            <w:proofErr w:type="spellStart"/>
-            <w:r>
-              <w:t>Exactive</w:t>
-            </w:r>
-            <w:proofErr w:type="spellEnd"/>
-            <w:r>
-              <w:t xml:space="preserve"> Plus, see the version of this tutorial entitled Skyline DIA QE. </w:t>
+              <w:t xml:space="preserve">Note: This tutorial uses data from a Sciex TripleTOF 6600 instrument. If you prefer to use the data from a Thermo Q-Exactive Plus, see the version of this tutorial entitled Skyline DIA QE. </w:t>
             </w:r>
           </w:p>
         </w:tc>
@@ -88,35 +56,7 @@
         <w:rPr>
           <w:rFonts w:cstheme="minorHAnsi"/>
         </w:rPr>
-        <w:t xml:space="preserve">QqTOF instrument (6600 </w:t>
-      </w:r>
-      <w:proofErr w:type="spellStart"/>
-      <w:r>
-        <w:rPr>
-          <w:rFonts w:cstheme="minorHAnsi"/>
-        </w:rPr>
-        <w:t>TripleTOF</w:t>
-      </w:r>
-      <w:proofErr w:type="spellEnd"/>
-      <w:r>
-        <w:rPr>
-          <w:rFonts w:cstheme="minorHAnsi"/>
-        </w:rPr>
-        <w:t xml:space="preserve">, </w:t>
-      </w:r>
-      <w:proofErr w:type="spellStart"/>
-      <w:r>
-        <w:rPr>
-          <w:rFonts w:cstheme="minorHAnsi"/>
-        </w:rPr>
-        <w:t>Sciex</w:t>
-      </w:r>
-      <w:proofErr w:type="spellEnd"/>
-      <w:r>
-        <w:rPr>
-          <w:rFonts w:cstheme="minorHAnsi"/>
-        </w:rPr>
-        <w:t>)</w:t>
+        <w:t>QqTOF instrument (6600 TripleTOF, Sciex)</w:t>
       </w:r>
       <w:r>
         <w:rPr>
@@ -125,15 +65,7 @@
         <w:t xml:space="preserve"> </w:t>
       </w:r>
       <w:r>
-        <w:t xml:space="preserve">using a 64 variable width window precursor isolation scheme and a </w:t>
-      </w:r>
-      <w:proofErr w:type="gramStart"/>
-      <w:r>
-        <w:t>1 hour</w:t>
-      </w:r>
-      <w:proofErr w:type="gramEnd"/>
-      <w:r>
-        <w:t xml:space="preserve"> gradient.</w:t>
+        <w:t>using a 64 variable width window precursor isolation scheme and a 1 hour gradient.</w:t>
       </w:r>
     </w:p>
     <w:p>
@@ -141,7 +73,6 @@
         <w:t xml:space="preserve">The data are from samples replicating the </w:t>
       </w:r>
       <w:hyperlink r:id="rId8">
-        <w:proofErr w:type="spellStart"/>
         <w:r>
           <w:rPr>
             <w:rStyle w:val="InternetLink"/>
@@ -149,7 +80,6 @@
           </w:rPr>
           <w:t>LFQBench</w:t>
         </w:r>
-        <w:proofErr w:type="spellEnd"/>
         <w:r>
           <w:rPr>
             <w:rStyle w:val="InternetLink"/>
@@ -172,23 +102,7 @@
     </w:p>
     <w:p>
       <w:r>
-        <w:t xml:space="preserve">Initially, you will set all the parameters in the Skyline session required to work with data-independent datasets and then you will proceed to extract the quantification information from the raw data files. You will tell Skyline to deconvolute the DIA spectra to pseudo-DDA spectra using the DIA-Umpire algorithm, then search those spectra with </w:t>
-      </w:r>
-      <w:proofErr w:type="spellStart"/>
-      <w:r>
-        <w:t>MSAmanda</w:t>
-      </w:r>
-      <w:proofErr w:type="spellEnd"/>
-      <w:r>
-        <w:t xml:space="preserve"> to create a spectral library </w:t>
-      </w:r>
-      <w:proofErr w:type="gramStart"/>
-      <w:r>
-        <w:t>in order to</w:t>
-      </w:r>
-      <w:proofErr w:type="gramEnd"/>
-      <w:r>
-        <w:t xml:space="preserve"> generate peptide query parameters to analyze the DIA data.</w:t>
+        <w:t>Initially, you will set all the parameters in the Skyline session required to work with data-independent datasets and then you will proceed to extract the quantification information from the raw data files. You will tell Skyline to deconvolute the DIA spectra to pseudo-DDA spectra using the DIA-Umpire algorithm, then search those spectra with MSAmanda to create a spectral library in order to generate peptide query parameters to analyze the DIA data.</w:t>
       </w:r>
       <w:r>
         <w:t xml:space="preserve"> No pre-existing spectral library is required for this data analysis method.</w:t>
@@ -455,15 +369,7 @@
         <w:spacing w:after="120"/>
       </w:pPr>
       <w:r>
-        <w:t xml:space="preserve">The settings in your current instance of Skyline have now been reset to </w:t>
-      </w:r>
-      <w:proofErr w:type="gramStart"/>
-      <w:r>
-        <w:t>the default</w:t>
-      </w:r>
-      <w:proofErr w:type="gramEnd"/>
-      <w:r>
-        <w:t xml:space="preserve">. </w:t>
+        <w:t xml:space="preserve">The settings in your current instance of Skyline have now been reset to the default. </w:t>
       </w:r>
     </w:p>
     <w:p>
@@ -484,15 +390,7 @@
         <w:spacing w:after="120" w:line="259" w:lineRule="auto"/>
       </w:pPr>
       <w:r>
-        <w:t xml:space="preserve">Click the user interface button in the upper </w:t>
-      </w:r>
-      <w:proofErr w:type="gramStart"/>
-      <w:r>
-        <w:t>right hand</w:t>
-      </w:r>
-      <w:proofErr w:type="gramEnd"/>
-      <w:r>
-        <w:t xml:space="preserve"> corner on the Skyline toolbar and select </w:t>
+        <w:t xml:space="preserve">Click the user interface button in the upper right hand corner on the Skyline toolbar and select </w:t>
       </w:r>
       <w:r>
         <w:rPr>
@@ -651,28 +549,11 @@
     </w:p>
     <w:p>
       <w:r>
-        <w:t xml:space="preserve">If you know where to look, you </w:t>
-      </w:r>
-      <w:proofErr w:type="gramStart"/>
-      <w:r>
-        <w:t>could</w:t>
-      </w:r>
-      <w:proofErr w:type="gramEnd"/>
-      <w:r>
-        <w:t xml:space="preserve"> perform </w:t>
-      </w:r>
-      <w:proofErr w:type="gramStart"/>
-      <w:r>
-        <w:t>all of</w:t>
-      </w:r>
-      <w:proofErr w:type="gramEnd"/>
-      <w:r>
-        <w:t xml:space="preserve"> the following steps through various menu options on Skyline. To simplify the normal workflow for DIA, you will instead use a “wizard” which will step you through the critical choices required for Skyline to run the analysis. You will start by telling Skyline to deconvolute the DIA spectra to pseudo-DDA spectra using the DIA-Umpire algorithm, specifying various settings and the FASTA targets which you are interested in querying, searching the DDA spectra with MS Amanda, and finally building a spectral library from the DDA search results. Skyline will then automatically extract chromatograms from the original DIA files.</w:t>
-      </w:r>
-    </w:p>
-    <w:p>
-      <w:r>
-        <w:lastRenderedPageBreak/>
+        <w:t>If you know where to look, you could perform all of the following steps through various menu options on Skyline. To simplify the normal workflow for DIA, you will instead use a “wizard” which will step you through the critical choices required for Skyline to run the analysis. You will start by telling Skyline to deconvolute the DIA spectra to pseudo-DDA spectra using the DIA-Umpire algorithm, specifying various settings and the FASTA targets which you are interested in querying, searching the DDA spectra with MS Amanda, and finally building a spectral library from the DDA search results. Skyline will then automatically extract chromatograms from the original DIA files.</w:t>
+      </w:r>
+    </w:p>
+    <w:p>
+      <w:r>
         <w:t xml:space="preserve">To get started do the following: </w:t>
       </w:r>
     </w:p>
@@ -920,15 +801,7 @@
         </w:numPr>
       </w:pPr>
       <w:r>
-        <w:t xml:space="preserve">Drag a selection box around the first 2 </w:t>
-      </w:r>
-      <w:proofErr w:type="spellStart"/>
-      <w:r>
-        <w:t>mzML</w:t>
-      </w:r>
-      <w:proofErr w:type="spellEnd"/>
-      <w:r>
-        <w:t xml:space="preserve"> files, “...001_SW-A” and “...002_SW-B”.</w:t>
+        <w:t>Drag a selection box around the first 2 mzML files, “...001_SW-A” and “...002_SW-B”.</w:t>
       </w:r>
     </w:p>
     <w:p>
@@ -942,19 +815,11 @@
       <w:r>
         <w:t xml:space="preserve">In the </w:t>
       </w:r>
-      <w:proofErr w:type="spellStart"/>
-      <w:r>
-        <w:rPr>
-          <w:b/>
-        </w:rPr>
-        <w:t>iRT</w:t>
-      </w:r>
-      <w:proofErr w:type="spellEnd"/>
-      <w:r>
-        <w:rPr>
-          <w:b/>
-        </w:rPr>
-        <w:t xml:space="preserve"> standard peptides</w:t>
+      <w:r>
+        <w:rPr>
+          <w:b/>
+        </w:rPr>
+        <w:t>iRT standard peptides</w:t>
       </w:r>
       <w:r>
         <w:t xml:space="preserve"> dropdown list, click “Biognosys-11 (iRT-C18)”.</w:t>
@@ -1001,7 +866,6 @@
         <w:keepNext/>
       </w:pPr>
       <w:r>
-        <w:lastRenderedPageBreak/>
         <w:t xml:space="preserve">The </w:t>
       </w:r>
       <w:r>
@@ -1082,7 +946,6 @@
         <w:keepNext/>
       </w:pPr>
       <w:r>
-        <w:lastRenderedPageBreak/>
         <w:t xml:space="preserve">The </w:t>
       </w:r>
       <w:r>
@@ -1093,15 +956,7 @@
         <w:t xml:space="preserve">Import Results </w:t>
       </w:r>
       <w:r>
-        <w:t xml:space="preserve">form should appear asking you how to handle the prefix and suffix shared by the two </w:t>
-      </w:r>
-      <w:proofErr w:type="spellStart"/>
-      <w:r>
-        <w:t>mzML</w:t>
-      </w:r>
-      <w:proofErr w:type="spellEnd"/>
-      <w:r>
-        <w:t xml:space="preserve"> files: </w:t>
+        <w:t xml:space="preserve">form should appear asking you how to handle the prefix and suffix shared by the two mzML files: </w:t>
       </w:r>
     </w:p>
     <w:p>
@@ -1179,15 +1034,7 @@
         <w:t>Add Modifications</w:t>
       </w:r>
       <w:r>
-        <w:t xml:space="preserve"> page, where it lists </w:t>
-      </w:r>
-      <w:proofErr w:type="gramStart"/>
-      <w:r>
-        <w:t>all of</w:t>
-      </w:r>
-      <w:proofErr w:type="gramEnd"/>
-      <w:r>
-        <w:t xml:space="preserve"> the amino acid modifications in the document that you might want to include in the DDA search. It is important to distinguish here between fixed and variable modifications: fixed (sometimes called static) modifications are always applied to the specified amino acids. For example, Carbamidomethyl C is usually treated as a fixed modification because all cysteines in the data are expected to be alkylated. Oxidation M is almost always treated as a variable modification because oxidation is hit-or-miss depending on sample handling. Skyline’s search always treats isotopic labels as variable, but you can change whether other modifications are treated as fixed or variable by clicking on the </w:t>
+        <w:t xml:space="preserve"> page, where it lists all of the amino acid modifications in the document that you might want to include in the DDA search. It is important to distinguish here between fixed and variable modifications: fixed (sometimes called static) modifications are always applied to the specified amino acids. For example, Carbamidomethyl C is usually treated as a fixed modification because all cysteines in the data are expected to be alkylated. Oxidation M is almost always treated as a variable modification because oxidation is hit-or-miss depending on sample handling. Skyline’s search always treats isotopic labels as variable, but you can change whether other modifications are treated as fixed or variable by clicking on the </w:t>
       </w:r>
       <w:r>
         <w:rPr>
@@ -1210,7 +1057,6 @@
         <w:rPr>
           <w:noProof/>
         </w:rPr>
-        <w:lastRenderedPageBreak/>
         <w:drawing>
           <wp:inline distT="0" distB="0" distL="0" distR="0" wp14:anchorId="0217F03B" wp14:editId="48123503">
             <wp:extent cx="4572000" cy="4267721"/>
@@ -1370,7 +1216,6 @@
         <w:spacing w:before="240"/>
       </w:pPr>
       <w:r>
-        <w:lastRenderedPageBreak/>
         <w:t xml:space="preserve">The </w:t>
       </w:r>
       <w:r>
@@ -1468,15 +1313,7 @@
         <w:t>Note:</w:t>
       </w:r>
       <w:r>
-        <w:t xml:space="preserve"> These extraction settings depend on the type and settings of the instrument used for data acquisition. The optimal extraction settings may be slightly different for each dataset. In this analysis you will use centroided data to save space. </w:t>
-      </w:r>
-      <w:proofErr w:type="gramStart"/>
-      <w:r>
-        <w:t>So</w:t>
-      </w:r>
-      <w:proofErr w:type="gramEnd"/>
-      <w:r>
-        <w:t xml:space="preserve"> you should select ‘Centroided’ and specify a ‘20’ ppm mass accuracy for extraction. With profile mode data the resolving power of the instrument can be specified.</w:t>
+        <w:t xml:space="preserve"> These extraction settings depend on the type and settings of the instrument used for data acquisition. The optimal extraction settings may be slightly different for each dataset. In this analysis you will use centroided data to save space. So you should select ‘Centroided’ and specify a ‘20’ ppm mass accuracy for extraction. With profile mode data the resolving power of the instrument can be specified.</w:t>
       </w:r>
     </w:p>
     <w:p>
@@ -1594,7 +1431,6 @@
         </w:numPr>
       </w:pPr>
       <w:r>
-        <w:lastRenderedPageBreak/>
         <w:t xml:space="preserve">Click the </w:t>
       </w:r>
       <w:r>
@@ -1649,15 +1485,7 @@
         </w:numPr>
       </w:pPr>
       <w:r>
-        <w:t>Double-click the file “collinsb_I180316_001_SW-</w:t>
-      </w:r>
-      <w:proofErr w:type="gramStart"/>
-      <w:r>
-        <w:t>A.mzML</w:t>
-      </w:r>
-      <w:proofErr w:type="gramEnd"/>
-      <w:r>
-        <w:t>”.</w:t>
+        <w:t>Double-click the file “collinsb_I180316_001_SW-A.mzML”.</w:t>
       </w:r>
     </w:p>
     <w:p>
@@ -1844,7 +1672,6 @@
         </w:numPr>
       </w:pPr>
       <w:r>
-        <w:lastRenderedPageBreak/>
         <w:t xml:space="preserve">Click the </w:t>
       </w:r>
       <w:r>
@@ -1908,15 +1735,7 @@
     </w:p>
     <w:p>
       <w:r>
-        <w:t>You can click-and-drag a rectangle to zoom in or use the mouse scroll-</w:t>
-      </w:r>
-      <w:proofErr w:type="gramStart"/>
-      <w:r>
-        <w:t>wheel, and</w:t>
-      </w:r>
-      <w:proofErr w:type="gramEnd"/>
-      <w:r>
-        <w:t xml:space="preserve"> see the margins. If you uncheck and re-check </w:t>
+        <w:t xml:space="preserve">You can click-and-drag a rectangle to zoom in or use the mouse scroll-wheel, and see the margins. If you uncheck and re-check </w:t>
       </w:r>
       <w:r>
         <w:rPr>
@@ -2022,7 +1841,6 @@
     </w:p>
     <w:p>
       <w:r>
-        <w:lastRenderedPageBreak/>
         <w:t xml:space="preserve">The </w:t>
       </w:r>
       <w:r>
@@ -2103,7 +1921,6 @@
         <w:keepNext/>
       </w:pPr>
       <w:r>
-        <w:lastRenderedPageBreak/>
         <w:t xml:space="preserve">You will see the </w:t>
       </w:r>
       <w:r>
@@ -2188,15 +2005,7 @@
         </w:numPr>
       </w:pPr>
       <w:r>
-        <w:t xml:space="preserve">Navigate to the DIA-TTOF folder created earlier and into its </w:t>
-      </w:r>
-      <w:proofErr w:type="spellStart"/>
-      <w:r>
-        <w:t>DDA_search</w:t>
-      </w:r>
-      <w:proofErr w:type="spellEnd"/>
-      <w:r>
-        <w:t xml:space="preserve"> subfolder.</w:t>
+        <w:t>Navigate to the DIA-TTOF folder created earlier and into its DDA_search subfolder.</w:t>
       </w:r>
     </w:p>
     <w:p>
@@ -2249,23 +2058,7 @@
               <w:spacing w:after="0"/>
             </w:pPr>
             <w:r>
-              <w:t xml:space="preserve">NOTE: At this point, you could choose to perform a proteome-wide analysis by instead navigating to the </w:t>
-            </w:r>
-            <w:proofErr w:type="spellStart"/>
-            <w:r>
-              <w:t>DDA_search</w:t>
-            </w:r>
-            <w:proofErr w:type="spellEnd"/>
-            <w:r>
-              <w:t xml:space="preserve"> subfolder and double-clicking the full FASTA sequence file “nodecoys_3mixed_human_yeast_ecoli_20140403_iRT.fasta” that will be used in the peptide search. This would produce quite a lot more targets and take more time to </w:t>
-            </w:r>
-            <w:proofErr w:type="gramStart"/>
-            <w:r>
-              <w:t>process, but</w:t>
-            </w:r>
-            <w:proofErr w:type="gramEnd"/>
-            <w:r>
-              <w:t xml:space="preserve"> is still feasible on most modern laptops.</w:t>
+              <w:t>NOTE: At this point, you could choose to perform a proteome-wide analysis by instead navigating to the DDA_search subfolder and double-clicking the full FASTA sequence file “nodecoys_3mixed_human_yeast_ecoli_20140403_iRT.fasta” that will be used in the peptide search. This would produce quite a lot more targets and take more time to process, but is still feasible on most modern laptops.</w:t>
             </w:r>
           </w:p>
         </w:tc>
@@ -2316,20 +2109,7 @@
         <w:spacing w:before="240"/>
       </w:pPr>
       <w:r>
-        <w:t>Double-click on the “</w:t>
-      </w:r>
-      <w:proofErr w:type="spellStart"/>
-      <w:r>
-        <w:t>target_protein_</w:t>
-      </w:r>
-      <w:proofErr w:type="gramStart"/>
-      <w:r>
-        <w:t>sequences.fasta</w:t>
-      </w:r>
-      <w:proofErr w:type="spellEnd"/>
-      <w:proofErr w:type="gramEnd"/>
-      <w:r>
-        <w:t>” file.</w:t>
+        <w:t>Double-click on the “target_protein_sequences.fasta” file.</w:t>
       </w:r>
     </w:p>
     <w:p>
@@ -2369,21 +2149,7 @@
         <w:rPr>
           <w:b/>
         </w:rPr>
-        <w:t xml:space="preserve">Automatically train </w:t>
-      </w:r>
-      <w:proofErr w:type="spellStart"/>
-      <w:r>
-        <w:rPr>
-          <w:b/>
-        </w:rPr>
-        <w:t>mProphet</w:t>
-      </w:r>
-      <w:proofErr w:type="spellEnd"/>
-      <w:r>
-        <w:rPr>
-          <w:b/>
-        </w:rPr>
-        <w:t xml:space="preserve"> model</w:t>
+        <w:t>Automatically train mProphet model</w:t>
       </w:r>
       <w:r>
         <w:t>.</w:t>
@@ -2394,7 +2160,6 @@
         <w:keepNext/>
       </w:pPr>
       <w:r>
-        <w:lastRenderedPageBreak/>
         <w:t>After setting these options, the page should look like:</w:t>
       </w:r>
     </w:p>
@@ -2468,7 +2233,6 @@
         <w:spacing w:before="240"/>
       </w:pPr>
       <w:r>
-        <w:lastRenderedPageBreak/>
         <w:t xml:space="preserve">The wizard will advance to the </w:t>
       </w:r>
       <w:r>
@@ -2644,7 +2408,6 @@
         <w:keepNext/>
       </w:pPr>
       <w:r>
-        <w:lastRenderedPageBreak/>
         <w:t>The form should now look like this:</w:t>
       </w:r>
     </w:p>
@@ -2758,7 +2521,6 @@
         <w:keepNext/>
       </w:pPr>
       <w:r>
-        <w:lastRenderedPageBreak/>
         <w:t xml:space="preserve">The </w:t>
       </w:r>
       <w:r>
@@ -2851,31 +2613,7 @@
         <w:t>Build Peptide Search Library</w:t>
       </w:r>
       <w:r>
-        <w:t xml:space="preserve">. When the library build is complete will attempt to calibrate </w:t>
-      </w:r>
-      <w:proofErr w:type="spellStart"/>
-      <w:r>
-        <w:t>iRT</w:t>
-      </w:r>
-      <w:proofErr w:type="spellEnd"/>
-      <w:r>
-        <w:t xml:space="preserve"> values from the peptide search results based on the </w:t>
-      </w:r>
-      <w:proofErr w:type="spellStart"/>
-      <w:r>
-        <w:t>Biognosys</w:t>
-      </w:r>
-      <w:proofErr w:type="spellEnd"/>
-      <w:r>
-        <w:t xml:space="preserve"> </w:t>
-      </w:r>
-      <w:proofErr w:type="spellStart"/>
-      <w:r>
-        <w:t>iRT</w:t>
-      </w:r>
-      <w:proofErr w:type="spellEnd"/>
-      <w:r>
-        <w:t xml:space="preserve"> standards which were spiked into these samples. This should succeed and present a summary form like the one below:</w:t>
+        <w:t>. When the library build is complete will attempt to calibrate iRT values from the peptide search results based on the Biognosys iRT standards which were spiked into these samples. This should succeed and present a summary form like the one below:</w:t>
       </w:r>
     </w:p>
     <w:p>
@@ -2883,7 +2621,6 @@
         <w:rPr>
           <w:noProof/>
         </w:rPr>
-        <w:lastRenderedPageBreak/>
         <w:drawing>
           <wp:inline distT="0" distB="0" distL="0" distR="0" wp14:anchorId="330161E7" wp14:editId="5715AAF1">
             <wp:extent cx="5581650" cy="2124075"/>
@@ -3035,15 +2772,7 @@
     </w:p>
     <w:p>
       <w:r>
-        <w:t xml:space="preserve">Skyline will ask if you want to recalibrate the </w:t>
-      </w:r>
-      <w:proofErr w:type="spellStart"/>
-      <w:r>
-        <w:t>iRT</w:t>
-      </w:r>
-      <w:proofErr w:type="spellEnd"/>
-      <w:r>
-        <w:t xml:space="preserve"> standard values onto the regression line calculated and shown in the graph above.</w:t>
+        <w:t>Skyline will ask if you want to recalibrate the iRT standard values onto the regression line calculated and shown in the graph above.</w:t>
       </w:r>
     </w:p>
     <w:p>
@@ -3081,7 +2810,6 @@
         </w:numPr>
       </w:pPr>
       <w:r>
-        <w:lastRenderedPageBreak/>
         <w:t xml:space="preserve">Click the </w:t>
       </w:r>
       <w:r>
@@ -3173,15 +2901,7 @@
         <w:t>Keep all</w:t>
       </w:r>
       <w:r>
-        <w:t>, you will see a warning “4 empty proteins will be added</w:t>
-      </w:r>
-      <w:proofErr w:type="gramStart"/>
-      <w:r>
-        <w:t>”, but</w:t>
-      </w:r>
-      <w:proofErr w:type="gramEnd"/>
-      <w:r>
-        <w:t xml:space="preserve"> switch back before continuing to avoid adding the empty proteins to your targets list.</w:t>
+        <w:t>, you will see a warning “4 empty proteins will be added”, but switch back before continuing to avoid adding the empty proteins to your targets list.</w:t>
       </w:r>
     </w:p>
     <w:p>
@@ -3260,16 +2980,7 @@
         <w:keepNext/>
       </w:pPr>
       <w:r>
-        <w:lastRenderedPageBreak/>
-        <w:t xml:space="preserve">After the import is completed, Skyline will show you the </w:t>
-      </w:r>
-      <w:proofErr w:type="spellStart"/>
-      <w:r>
-        <w:t>mProphet</w:t>
-      </w:r>
-      <w:proofErr w:type="spellEnd"/>
-      <w:r>
-        <w:t xml:space="preserve"> model you requested on the </w:t>
+        <w:t xml:space="preserve">After the import is completed, Skyline will show you the mProphet model you requested on the </w:t>
       </w:r>
       <w:r>
         <w:rPr>
@@ -3339,23 +3050,7 @@
         </w:rPr>
       </w:pPr>
       <w:r>
-        <w:t xml:space="preserve">It has already been used to re-score the 10 best peaks Skyline found in each set of chromatograms, using its default score, and re-choose the peaks to be the ones with the best </w:t>
-      </w:r>
-      <w:proofErr w:type="spellStart"/>
-      <w:r>
-        <w:t>mProphet</w:t>
-      </w:r>
-      <w:proofErr w:type="spellEnd"/>
-      <w:r>
-        <w:t xml:space="preserve"> scores. These </w:t>
-      </w:r>
-      <w:proofErr w:type="spellStart"/>
-      <w:r>
-        <w:t>mProphet</w:t>
-      </w:r>
-      <w:proofErr w:type="spellEnd"/>
-      <w:r>
-        <w:t xml:space="preserve"> scores (given the name </w:t>
+        <w:t xml:space="preserve">It has already been used to re-score the 10 best peaks Skyline found in each set of chromatograms, using its default score, and re-choose the peaks to be the ones with the best mProphet scores. These mProphet scores (given the name </w:t>
       </w:r>
       <w:r>
         <w:rPr>
@@ -3364,15 +3059,7 @@
         <w:t>Detection Z Score</w:t>
       </w:r>
       <w:r>
-        <w:t xml:space="preserve"> in Skyline) are scaled such that 1.0 is 1 standard deviation from the mean </w:t>
-      </w:r>
-      <w:proofErr w:type="spellStart"/>
-      <w:r>
-        <w:t>mProphet</w:t>
-      </w:r>
-      <w:proofErr w:type="spellEnd"/>
-      <w:r>
-        <w:t xml:space="preserve"> score for the distribution of similar best peaks for the sequence shuffled decoy peptides you requested. Each has also been assigned a q value (given the name </w:t>
+        <w:t xml:space="preserve"> in Skyline) are scaled such that 1.0 is 1 standard deviation from the mean mProphet score for the distribution of similar best peaks for the sequence shuffled decoy peptides you requested. Each has also been assigned a q value (given the name </w:t>
       </w:r>
       <w:r>
         <w:rPr>
@@ -3521,15 +3208,7 @@
     </w:p>
     <w:p>
       <w:r>
-        <w:t xml:space="preserve">You can perform </w:t>
-      </w:r>
-      <w:proofErr w:type="gramStart"/>
-      <w:r>
-        <w:t>that same operations</w:t>
-      </w:r>
-      <w:proofErr w:type="gramEnd"/>
-      <w:r>
-        <w:t xml:space="preserve"> shown below with the </w:t>
+        <w:t xml:space="preserve">You can perform that same operations shown below with the </w:t>
       </w:r>
       <w:r>
         <w:rPr>
@@ -3543,19 +3222,7 @@
     </w:p>
     <w:p>
       <w:r>
-        <w:t xml:space="preserve">Note: </w:t>
-      </w:r>
-      <w:proofErr w:type="gramStart"/>
-      <w:r>
-        <w:t>In order to</w:t>
-      </w:r>
-      <w:proofErr w:type="gramEnd"/>
-      <w:r>
-        <w:t xml:space="preserve"> dock a window like this, the mouse arrow cursor must be placed inside one of the docking icons, in this case, at the top. Once you begin dragging with the left-mouse button held </w:t>
-      </w:r>
-      <w:r>
-        <w:lastRenderedPageBreak/>
-        <w:t>down, Skyline will show the docking icons and a transparent blue rectangle where the window will be placed if you were to release the left-mouse button at that moment.</w:t>
+        <w:t>Note: In order to dock a window like this, the mouse arrow cursor must be placed inside one of the docking icons, in this case, at the top. Once you begin dragging with the left-mouse button held down, Skyline will show the docking icons and a transparent blue rectangle where the window will be placed if you were to release the left-mouse button at that moment.</w:t>
       </w:r>
     </w:p>
     <w:p>
@@ -3763,18 +3430,7 @@
         </w:rPr>
       </w:pPr>
       <w:r>
-        <w:lastRenderedPageBreak/>
-        <w:t>Click on the first E. coli protein: “</w:t>
-      </w:r>
-      <w:bookmarkStart w:id="0" w:name="OLE_LINK1"/>
-      <w:bookmarkStart w:id="1" w:name="OLE_LINK2"/>
-      <w:r>
-        <w:t>sp|P63284|CLPB_ECOLI</w:t>
-      </w:r>
-      <w:bookmarkEnd w:id="0"/>
-      <w:bookmarkEnd w:id="1"/>
-      <w:r>
-        <w:t>”.</w:t>
+        <w:t>Click on the first E. coli protein: “sp|P63284|CLPB_ECOLI”.</w:t>
       </w:r>
     </w:p>
     <w:p>
@@ -3787,35 +3443,7 @@
         <w:rPr>
           <w:lang w:val="en-GB"/>
         </w:rPr>
-        <w:t xml:space="preserve">You should see </w:t>
-      </w:r>
-      <w:proofErr w:type="gramStart"/>
-      <w:r>
-        <w:rPr>
-          <w:lang w:val="en-GB"/>
-        </w:rPr>
-        <w:t>all of</w:t>
-      </w:r>
-      <w:proofErr w:type="gramEnd"/>
-      <w:r>
-        <w:rPr>
-          <w:lang w:val="en-GB"/>
-        </w:rPr>
-        <w:t xml:space="preserve"> the peptides for this protein shown on the various plots (chromatogram, peak areas, and retention time replicate graphs). The screenshot above is an example of when one protein is selected and </w:t>
-      </w:r>
-      <w:proofErr w:type="gramStart"/>
-      <w:r>
-        <w:rPr>
-          <w:lang w:val="en-GB"/>
-        </w:rPr>
-        <w:t>all of</w:t>
-      </w:r>
-      <w:proofErr w:type="gramEnd"/>
-      <w:r>
-        <w:rPr>
-          <w:lang w:val="en-GB"/>
-        </w:rPr>
-        <w:t xml:space="preserve"> the peptides for this protein are summarized in each of these views (except library match window where nothing is shown).</w:t>
+        <w:t>You should see all of the peptides for this protein shown on the various plots (chromatogram, peak areas, and retention time replicate graphs). The screenshot above is an example of when one protein is selected and all of the peptides for this protein are summarized in each of these views (except library match window where nothing is shown).</w:t>
       </w:r>
     </w:p>
     <w:p>
@@ -3855,21 +3483,11 @@
       <w:r>
         <w:t xml:space="preserve">Select the peptide </w:t>
       </w:r>
-      <w:bookmarkStart w:id="2" w:name="OLE_LINK3"/>
-      <w:bookmarkStart w:id="3" w:name="OLE_LINK4"/>
       <w:r>
         <w:rPr>
           <w:bCs/>
         </w:rPr>
-        <w:t>T</w:t>
-      </w:r>
-      <w:bookmarkEnd w:id="2"/>
-      <w:bookmarkEnd w:id="3"/>
-      <w:r>
-        <w:rPr>
-          <w:bCs/>
-        </w:rPr>
-        <w:t>DINQALNR</w:t>
+        <w:t>TDINQALNR</w:t>
       </w:r>
       <w:r>
         <w:t xml:space="preserve"> in this protein.</w:t>
@@ -3877,15 +3495,7 @@
     </w:p>
     <w:p>
       <w:r>
-        <w:t xml:space="preserve">You get specific information for this peptide in </w:t>
-      </w:r>
-      <w:proofErr w:type="gramStart"/>
-      <w:r>
-        <w:t>all of</w:t>
-      </w:r>
-      <w:proofErr w:type="gramEnd"/>
-      <w:r>
-        <w:t xml:space="preserve"> the views, as shown below:</w:t>
+        <w:t>You get specific information for this peptide in all of the views, as shown below:</w:t>
       </w:r>
     </w:p>
     <w:p>
@@ -3991,24 +3601,13 @@
         <w:spacing w:before="240"/>
       </w:pPr>
       <w:r>
-        <w:lastRenderedPageBreak/>
         <w:t xml:space="preserve">Click again on the </w:t>
       </w:r>
-      <w:bookmarkStart w:id="4" w:name="OLE_LINK31"/>
-      <w:bookmarkStart w:id="5" w:name="OLE_LINK41"/>
       <w:r>
         <w:rPr>
           <w:bCs/>
         </w:rPr>
-        <w:t>T</w:t>
-      </w:r>
-      <w:bookmarkEnd w:id="4"/>
-      <w:bookmarkEnd w:id="5"/>
-      <w:r>
-        <w:rPr>
-          <w:bCs/>
-        </w:rPr>
-        <w:t>DINQALNR</w:t>
+        <w:t>TDINQALNR</w:t>
       </w:r>
       <w:r>
         <w:rPr>
@@ -4168,7 +3767,6 @@
         <w:rPr>
           <w:noProof/>
         </w:rPr>
-        <w:lastRenderedPageBreak/>
         <w:drawing>
           <wp:inline distT="0" distB="0" distL="0" distR="0" wp14:anchorId="3CDB3891" wp14:editId="4115DBCE">
             <wp:extent cx="5638095" cy="4123809"/>
@@ -4280,7 +3878,6 @@
         <w:spacing w:before="240" w:after="240"/>
       </w:pPr>
       <w:r>
-        <w:lastRenderedPageBreak/>
         <w:t>Explore the data further manually (including some decoys).</w:t>
       </w:r>
     </w:p>
@@ -4352,15 +3949,7 @@
     </w:p>
     <w:p>
       <w:r>
-        <w:t xml:space="preserve">This will show the distribution of mass errors over the data set. Could the extraction window (±20 ppm) have been further optimized? </w:t>
-      </w:r>
-      <w:proofErr w:type="gramStart"/>
-      <w:r>
-        <w:t>Generally</w:t>
-      </w:r>
-      <w:proofErr w:type="gramEnd"/>
-      <w:r>
-        <w:t xml:space="preserve"> the mean error +/- 3 standard deviations is sufficient. If the histogram appears cut off, however, with high counts at the extremes then you may want to widen your extraction windows. </w:t>
+        <w:t xml:space="preserve">This will show the distribution of mass errors over the data set. Could the extraction window (±20 ppm) have been further optimized? Generally the mean error +/- 3 standard deviations is sufficient. If the histogram appears cut off, however, with high counts at the extremes then you may want to widen your extraction windows. </w:t>
       </w:r>
     </w:p>
     <w:p>
@@ -4484,11 +4073,7 @@
     </w:p>
     <w:p>
       <w:r>
-        <w:t xml:space="preserve">You will see that the mean value ranges from -0.4 to 4.5, while the standard deviation value ranges from 3.7 to 4.5. Using the simple calculation Mean + 3 * SD = 4.5 + 4.5*3 = 18 PPM at the most </w:t>
-      </w:r>
-      <w:r>
-        <w:lastRenderedPageBreak/>
-        <w:t>extreme, this seems to indicate that a 20 PPM tolerance is a pretty good approximation of what these data require.</w:t>
+        <w:t>You will see that the mean value ranges from -0.4 to 4.5, while the standard deviation value ranges from 3.7 to 4.5. Using the simple calculation Mean + 3 * SD = 4.5 + 4.5*3 = 18 PPM at the most extreme, this seems to indicate that a 20 PPM tolerance is a pretty good approximation of what these data require.</w:t>
       </w:r>
     </w:p>
     <w:p>
@@ -4571,23 +4156,7 @@
     </w:p>
     <w:p>
       <w:r>
-        <w:t xml:space="preserve">To the see the linear regression used to predict the target peptide retention times based on the </w:t>
-      </w:r>
-      <w:proofErr w:type="spellStart"/>
-      <w:r>
-        <w:t>iRT</w:t>
-      </w:r>
-      <w:proofErr w:type="spellEnd"/>
-      <w:r>
-        <w:t xml:space="preserve"> peptides and library </w:t>
-      </w:r>
-      <w:proofErr w:type="spellStart"/>
-      <w:r>
-        <w:t>iRT</w:t>
-      </w:r>
-      <w:proofErr w:type="spellEnd"/>
-      <w:r>
-        <w:t xml:space="preserve"> values from the target peptides:</w:t>
+        <w:t>To the see the linear regression used to predict the target peptide retention times based on the iRT peptides and library iRT values from the target peptides:</w:t>
       </w:r>
     </w:p>
     <w:p>
@@ -4646,8 +4215,8 @@
       </w:r>
     </w:p>
     <w:p>
-      <w:bookmarkStart w:id="6" w:name="_Hlk23864603"/>
-      <w:bookmarkEnd w:id="6"/>
+      <w:bookmarkStart w:id="0" w:name="_Hlk23864603"/>
+      <w:bookmarkEnd w:id="0"/>
       <w:r>
         <w:rPr>
           <w:noProof/>
@@ -4744,7 +4313,6 @@
         <w:rPr>
           <w:noProof/>
         </w:rPr>
-        <w:lastRenderedPageBreak/>
         <w:drawing>
           <wp:inline distT="0" distB="0" distL="0" distR="0" wp14:anchorId="746A5FE7" wp14:editId="2FEE1522">
             <wp:extent cx="5619750" cy="4114800"/>
@@ -4795,15 +4363,7 @@
         <w:t>Note:</w:t>
       </w:r>
       <w:r>
-        <w:t xml:space="preserve"> The spectral library for this analysis was constructed from the DIA-Umpire pseudo-DDA spectra. As such, the accuracy of the retention time predictions </w:t>
-      </w:r>
-      <w:proofErr w:type="gramStart"/>
-      <w:r>
-        <w:t>are</w:t>
-      </w:r>
-      <w:proofErr w:type="gramEnd"/>
-      <w:r>
-        <w:t xml:space="preserve"> very good. Retention times from external spectral libraries acquired on different instruments, at different times, from different samples would lead to larger errors in these predictions.</w:t>
+        <w:t xml:space="preserve"> The spectral library for this analysis was constructed from the DIA-Umpire pseudo-DDA spectra. As such, the accuracy of the retention time predictions are very good. Retention times from external spectral libraries acquired on different instruments, at different times, from different samples would lead to larger errors in these predictions.</w:t>
       </w:r>
     </w:p>
     <w:p>
@@ -4898,15 +4458,7 @@
         <w:t>Import Peptide Search</w:t>
       </w:r>
       <w:r>
-        <w:t xml:space="preserve"> wizard to seamlessly make a spectral library out of DIA data, extract quantitative chromatograms from them, and create and apply an </w:t>
-      </w:r>
-      <w:proofErr w:type="spellStart"/>
-      <w:r>
-        <w:t>mProphet</w:t>
-      </w:r>
-      <w:proofErr w:type="spellEnd"/>
-      <w:r>
-        <w:t xml:space="preserve"> statistical peak detection model to improve peak selection and assign q values which can be used to control the false discovery rate among the peak areas you used in your group comparison. You learned to first assess the DIA data quality with the mass error and retention time regression plots. </w:t>
+        <w:t xml:space="preserve"> wizard to seamlessly make a spectral library out of DIA data, extract quantitative chromatograms from them, and create and apply an mProphet statistical peak detection model to improve peak selection and assign q values which can be used to control the false discovery rate among the peak areas you used in your group comparison. You learned to first assess the DIA data quality with the mass error and retention time regression plots. </w:t>
       </w:r>
     </w:p>
     <w:p>
